--- a/گزارش پیشرفت.docx
+++ b/گزارش پیشرفت.docx
@@ -80,6 +80,7 @@
           <w:bCs/>
           <w:sz w:val="32"/>
           <w:szCs w:val="32"/>
+          <w:rtl/>
           <w:lang w:bidi="fa-IR"/>
         </w:rPr>
       </w:pPr>
@@ -93,16 +94,2036 @@
           <w:rtl/>
           <w:lang w:bidi="fa-IR"/>
         </w:rPr>
-        <w:t xml:space="preserve">مدل </w:t>
-      </w:r>
-      <w:r>
-        <w:rPr>
-          <w:rFonts w:cs="B Nazanin" w:hint="cs"/>
+        <w:t>چکیده گزارش</w:t>
+      </w:r>
+    </w:p>
+    <w:p>
+      <w:pPr>
+        <w:bidi/>
+        <w:rPr>
+          <w:rFonts w:cs="B Nazanin"/>
+          <w:rtl/>
+          <w:lang w:bidi="fa-IR"/>
+        </w:rPr>
+      </w:pPr>
+      <w:r>
+        <w:rPr>
+          <w:rFonts w:cs="B Nazanin"/>
+          <w:rtl/>
+        </w:rPr>
+        <w:t>در این پروژه، هدف اصلی توسعه مدل‌هایی برای پیش‌بینی قیمت جفت‌ارز</w:t>
+      </w:r>
+      <w:r>
+        <w:rPr>
+          <w:rFonts w:cs="B Nazanin"/>
+          <w:lang w:bidi="fa-IR"/>
+        </w:rPr>
+        <w:t xml:space="preserve"> EUR/USD </w:t>
+      </w:r>
+      <w:r>
+        <w:rPr>
+          <w:rFonts w:cs="B Nazanin"/>
+          <w:rtl/>
+        </w:rPr>
+        <w:t>با استفاده از شبکه‌های عصبی بازگشتی</w:t>
+      </w:r>
+      <w:r>
+        <w:rPr>
+          <w:rFonts w:cs="B Nazanin"/>
+          <w:lang w:bidi="fa-IR"/>
+        </w:rPr>
+        <w:t xml:space="preserve"> (LSTM) </w:t>
+      </w:r>
+      <w:r>
+        <w:rPr>
+          <w:rFonts w:cs="B Nazanin"/>
+          <w:rtl/>
+        </w:rPr>
+        <w:t xml:space="preserve">و ترنسفورمرها بود. در طی مراحل مختلف، چندین مدل با رویکردها و ویژگی‌های متفاوت طراحی و پیاده‌سازی شدند تا چالش‌های اصلی مانند </w:t>
+      </w:r>
+      <w:r>
+        <w:rPr>
+          <w:rFonts w:cs="B Nazanin"/>
+          <w:b/>
+          <w:bCs/>
+          <w:rtl/>
+        </w:rPr>
+        <w:t>تاخیر در پیش‌بینی</w:t>
+      </w:r>
+      <w:r>
+        <w:rPr>
+          <w:rFonts w:cs="B Nazanin"/>
+          <w:b/>
+          <w:bCs/>
+          <w:lang w:bidi="fa-IR"/>
+        </w:rPr>
+        <w:t xml:space="preserve"> (Lagging)</w:t>
+      </w:r>
+      <w:r>
+        <w:rPr>
+          <w:rFonts w:cs="B Nazanin"/>
+          <w:lang w:bidi="fa-IR"/>
+        </w:rPr>
+        <w:t xml:space="preserve"> </w:t>
+      </w:r>
+      <w:r>
+        <w:rPr>
+          <w:rFonts w:cs="B Nazanin"/>
+          <w:rtl/>
+        </w:rPr>
+        <w:t xml:space="preserve">و </w:t>
+      </w:r>
+      <w:r>
+        <w:rPr>
+          <w:rFonts w:cs="B Nazanin"/>
+          <w:b/>
+          <w:bCs/>
+          <w:rtl/>
+        </w:rPr>
+        <w:t>سادگی بیش از حد مدل</w:t>
+      </w:r>
+      <w:r>
+        <w:rPr>
+          <w:rFonts w:cs="B Nazanin"/>
+          <w:rtl/>
+        </w:rPr>
+        <w:t xml:space="preserve"> برطرف شوند</w:t>
+      </w:r>
+      <w:r>
+        <w:rPr>
+          <w:rFonts w:cs="B Nazanin"/>
+          <w:lang w:bidi="fa-IR"/>
+        </w:rPr>
+        <w:t>.</w:t>
+      </w:r>
+      <w:r>
+        <w:rPr>
+          <w:rFonts w:cs="B Nazanin"/>
+          <w:lang w:bidi="fa-IR"/>
+        </w:rPr>
+        <w:br/>
+      </w:r>
+      <w:r>
+        <w:rPr>
+          <w:rFonts w:cs="B Nazanin"/>
+          <w:rtl/>
+        </w:rPr>
+        <w:t>مدل‌های مختلف با هدف بهبود دقت پیش‌بینی و کاهش تاخیر طراحی شدند. در مراحل اولیه، سادگی ورودی‌ها و محدود بودن ویژگی‌ها باعث ضعف مدل در یادگیری رفتار واقعی بازار شد. با گسترش ورودی‌ها و تغییر معماری‌ها از</w:t>
+      </w:r>
+      <w:r>
+        <w:rPr>
+          <w:rFonts w:cs="B Nazanin"/>
+          <w:lang w:bidi="fa-IR"/>
+        </w:rPr>
+        <w:t xml:space="preserve"> LSTM </w:t>
+      </w:r>
+      <w:r>
+        <w:rPr>
+          <w:rFonts w:cs="B Nazanin"/>
+          <w:rtl/>
+        </w:rPr>
+        <w:t>به ترنسفورمر، کیفیت نتایج به‌صورت ملموس افزایش یافت. با این‌حال، مسئله تاخیر در پیش‌بینی به‌عنوان چالشی مشترک در تمامی مدل‌ها باقی ماند. شبکه‌ها در بسیاری از موارد به‌جای یادگیری واقعی از داده‌ها، مقادیر گذشته را تقلید می‌کردند. به نظر می‌رسد استفاده از معماری‌های پیچیده‌تر به‌تنهایی کافی نبوده و نیاز به راهکارهای جدیدی برای کاهش</w:t>
+      </w:r>
+      <w:r>
+        <w:rPr>
+          <w:rFonts w:cs="B Nazanin"/>
+          <w:lang w:bidi="fa-IR"/>
+        </w:rPr>
+        <w:t xml:space="preserve"> Lag </w:t>
+      </w:r>
+      <w:r>
+        <w:rPr>
+          <w:rFonts w:cs="B Nazanin"/>
+          <w:rtl/>
+        </w:rPr>
+        <w:t>وجود دارد</w:t>
+      </w:r>
+      <w:r>
+        <w:rPr>
+          <w:rFonts w:cs="B Nazanin"/>
+          <w:lang w:bidi="fa-IR"/>
+        </w:rPr>
+        <w:t>.</w:t>
+      </w:r>
+    </w:p>
+    <w:p>
+      <w:pPr>
+        <w:bidi/>
+        <w:rPr>
+          <w:rFonts w:cs="B Nazanin"/>
           <w:b/>
           <w:bCs/>
           <w:sz w:val="32"/>
           <w:szCs w:val="32"/>
           <w:rtl/>
+        </w:rPr>
+      </w:pPr>
+      <w:r>
+        <w:rPr>
+          <w:rFonts w:cs="B Nazanin"/>
+          <w:b/>
+          <w:bCs/>
+          <w:sz w:val="32"/>
+          <w:szCs w:val="32"/>
+          <w:rtl/>
+        </w:rPr>
+        <w:t>پیشنهادات</w:t>
+      </w:r>
+      <w:r>
+        <w:rPr>
+          <w:rFonts w:cs="B Nazanin" w:hint="cs"/>
+          <w:b/>
+          <w:bCs/>
+          <w:sz w:val="32"/>
+          <w:szCs w:val="32"/>
+          <w:rtl/>
+        </w:rPr>
+        <w:t xml:space="preserve"> بهبود</w:t>
+      </w:r>
+    </w:p>
+    <w:p>
+      <w:pPr>
+        <w:bidi/>
+        <w:rPr>
+          <w:rFonts w:cs="B Nazanin"/>
+          <w:b/>
+          <w:bCs/>
+          <w:lang w:bidi="fa-IR"/>
+        </w:rPr>
+      </w:pPr>
+      <w:r>
+        <w:rPr>
+          <w:rFonts w:cs="B Nazanin"/>
+          <w:b/>
+          <w:bCs/>
+          <w:rtl/>
+          <w:lang w:bidi="fa-IR"/>
+        </w:rPr>
+        <w:t>۱</w:t>
+      </w:r>
+      <w:r>
+        <w:rPr>
+          <w:rFonts w:cs="B Nazanin"/>
+          <w:b/>
+          <w:bCs/>
+          <w:lang w:bidi="fa-IR"/>
+        </w:rPr>
+        <w:t xml:space="preserve">. </w:t>
+      </w:r>
+      <w:r>
+        <w:rPr>
+          <w:rFonts w:cs="B Nazanin"/>
+          <w:b/>
+          <w:bCs/>
+          <w:rtl/>
+        </w:rPr>
+        <w:t>تغییر متغیر هدف: از مقدار مطلق به تغییرات نسبی</w:t>
+      </w:r>
+    </w:p>
+    <w:p>
+      <w:pPr>
+        <w:bidi/>
+        <w:rPr>
+          <w:rFonts w:cs="B Nazanin"/>
+          <w:lang w:bidi="fa-IR"/>
+        </w:rPr>
+      </w:pPr>
+      <w:r>
+        <w:rPr>
+          <w:rFonts w:cs="B Nazanin"/>
+          <w:rtl/>
+        </w:rPr>
+        <w:t xml:space="preserve">یکی از مشکلات اصلی مشاهده‌شده در تمامی مدل‌های توسعه‌یافته تا این مرحله، </w:t>
+      </w:r>
+      <w:r>
+        <w:rPr>
+          <w:rFonts w:cs="B Nazanin"/>
+          <w:b/>
+          <w:bCs/>
+          <w:rtl/>
+        </w:rPr>
+        <w:t>تاخیر</w:t>
+      </w:r>
+      <w:r>
+        <w:rPr>
+          <w:rFonts w:cs="B Nazanin"/>
+          <w:b/>
+          <w:bCs/>
+          <w:lang w:bidi="fa-IR"/>
+        </w:rPr>
+        <w:t xml:space="preserve"> (lag)</w:t>
+      </w:r>
+      <w:r>
+        <w:rPr>
+          <w:rFonts w:cs="B Nazanin"/>
+          <w:lang w:bidi="fa-IR"/>
+        </w:rPr>
+        <w:t xml:space="preserve"> </w:t>
+      </w:r>
+      <w:r>
+        <w:rPr>
+          <w:rFonts w:cs="B Nazanin"/>
+          <w:rtl/>
+        </w:rPr>
+        <w:t xml:space="preserve">در پیش‌بینی‌هاست. تحلیل رفتار مدل‌ها نشان داد که بسیاری از آن‌ها به جای درک روند و پیش‌بینی واقعی آینده، صرفاً به تکرار مقادیر قبلی تمایل دارند. یکی از راهکارهای موثر برای مقابله با این رفتار، تغییر فرم متغیر هدف از مقدار </w:t>
+      </w:r>
+      <w:r>
+        <w:rPr>
+          <w:rFonts w:cs="B Nazanin"/>
+          <w:b/>
+          <w:bCs/>
+          <w:rtl/>
+        </w:rPr>
+        <w:t>مطلق قیمت بسته‌شده</w:t>
+      </w:r>
+      <w:r>
+        <w:rPr>
+          <w:rFonts w:cs="B Nazanin"/>
+          <w:b/>
+          <w:bCs/>
+          <w:lang w:bidi="fa-IR"/>
+        </w:rPr>
+        <w:t xml:space="preserve"> (Close)</w:t>
+      </w:r>
+      <w:r>
+        <w:rPr>
+          <w:rFonts w:cs="B Nazanin"/>
+          <w:lang w:bidi="fa-IR"/>
+        </w:rPr>
+        <w:t xml:space="preserve"> </w:t>
+      </w:r>
+      <w:r>
+        <w:rPr>
+          <w:rFonts w:cs="B Nazanin"/>
+          <w:rtl/>
+        </w:rPr>
+        <w:t xml:space="preserve">به </w:t>
+      </w:r>
+      <w:r>
+        <w:rPr>
+          <w:rFonts w:cs="B Nazanin"/>
+          <w:b/>
+          <w:bCs/>
+          <w:rtl/>
+        </w:rPr>
+        <w:t>تغییر نسبی آن</w:t>
+      </w:r>
+      <w:r>
+        <w:rPr>
+          <w:rFonts w:cs="B Nazanin"/>
+          <w:rtl/>
+        </w:rPr>
+        <w:t xml:space="preserve"> است</w:t>
+      </w:r>
+      <w:r>
+        <w:rPr>
+          <w:rFonts w:cs="B Nazanin"/>
+          <w:lang w:bidi="fa-IR"/>
+        </w:rPr>
+        <w:t>:</w:t>
+      </w:r>
+    </w:p>
+    <w:p>
+      <w:pPr>
+        <w:bidi/>
+        <w:jc w:val="center"/>
+        <w:rPr>
+          <w:rFonts w:cs="B Nazanin"/>
+          <w:rtl/>
+          <w:lang w:bidi="fa-IR"/>
+        </w:rPr>
+      </w:pPr>
+      <w:r>
+        <w:rPr>
+          <w:rFonts w:cs="B Nazanin"/>
+          <w:lang w:bidi="fa-IR"/>
+        </w:rPr>
+        <w:t>Target = Close (t+1) − Close (t)</w:t>
+      </w:r>
+    </w:p>
+    <w:p>
+      <w:pPr>
+        <w:bidi/>
+        <w:rPr>
+          <w:rFonts w:cs="B Nazanin"/>
+          <w:lang w:bidi="fa-IR"/>
+        </w:rPr>
+      </w:pPr>
+      <w:r>
+        <w:rPr>
+          <w:rFonts w:cs="B Nazanin"/>
+          <w:rtl/>
+        </w:rPr>
+        <w:t xml:space="preserve">این تغییر ساده، مدل را مجبور می‌کند تا </w:t>
+      </w:r>
+      <w:r>
+        <w:rPr>
+          <w:rFonts w:cs="B Nazanin"/>
+          <w:b/>
+          <w:bCs/>
+          <w:rtl/>
+        </w:rPr>
+        <w:t>بر روی حرکت و نوسانات بازار تمرکز کند، نه مقدار خام قیمت</w:t>
+      </w:r>
+      <w:r>
+        <w:rPr>
+          <w:rFonts w:cs="B Nazanin"/>
+          <w:lang w:bidi="fa-IR"/>
+        </w:rPr>
+        <w:t xml:space="preserve">. </w:t>
+      </w:r>
+      <w:r>
+        <w:rPr>
+          <w:rFonts w:cs="B Nazanin"/>
+          <w:rtl/>
+        </w:rPr>
+        <w:t>در واقع، به‌جای پیش‌بینی مقدار خود قیمت که اغلب پایدار و نزدیک به مقدار قبلی است، مدل باید یاد بگیرد که چه مقدار افزایش یا کاهش در قیمت رخ خواهد داد. این روش همچنین در کاربردهای معاملاتی مانند تعیین جهت بازار یا طراحی استراتژی‌های خرید و فروش کاربردی‌تر و مفیدتر خواهد بود</w:t>
+      </w:r>
+      <w:r>
+        <w:rPr>
+          <w:rFonts w:cs="B Nazanin"/>
+          <w:lang w:bidi="fa-IR"/>
+        </w:rPr>
+        <w:t>.</w:t>
+      </w:r>
+    </w:p>
+    <w:p>
+      <w:pPr>
+        <w:bidi/>
+        <w:rPr>
+          <w:rFonts w:cs="B Nazanin"/>
+          <w:rtl/>
+        </w:rPr>
+      </w:pPr>
+      <w:r>
+        <w:rPr>
+          <w:rFonts w:cs="B Nazanin"/>
+          <w:rtl/>
+        </w:rPr>
+        <w:lastRenderedPageBreak/>
+        <w:t xml:space="preserve">این تغییر ساده، مدل را مجبور می‌کند تا </w:t>
+      </w:r>
+      <w:r>
+        <w:rPr>
+          <w:rFonts w:cs="B Nazanin"/>
+          <w:b/>
+          <w:bCs/>
+          <w:rtl/>
+        </w:rPr>
+        <w:t>بر روی حرکت و نوسانات بازار تمرکز کند، نه مقدار خام قیمت</w:t>
+      </w:r>
+      <w:r>
+        <w:rPr>
+          <w:rFonts w:cs="B Nazanin"/>
+          <w:lang w:bidi="fa-IR"/>
+        </w:rPr>
+        <w:t xml:space="preserve">. </w:t>
+      </w:r>
+      <w:r>
+        <w:rPr>
+          <w:rFonts w:cs="B Nazanin"/>
+          <w:rtl/>
+        </w:rPr>
+        <w:t xml:space="preserve">در واقع، به‌جای پیش‌بینی مقدار خود قیمت که اغلب پایدار و نزدیک به مقدار قبلی است، مدل باید یاد بگیرد که چه مقدار افزایش یا کاهش در قیمت رخ خواهد داد. </w:t>
+      </w:r>
+    </w:p>
+    <w:p>
+      <w:pPr>
+        <w:bidi/>
+        <w:rPr>
+          <w:rFonts w:cs="B Nazanin"/>
+          <w:rtl/>
+        </w:rPr>
+      </w:pPr>
+    </w:p>
+    <w:p>
+      <w:pPr>
+        <w:bidi/>
+        <w:rPr>
+          <w:rFonts w:cs="B Nazanin"/>
+        </w:rPr>
+      </w:pPr>
+      <w:r>
+        <w:rPr>
+          <w:rFonts w:cs="B Nazanin"/>
+          <w:rtl/>
+          <w:lang w:bidi="fa-IR"/>
+        </w:rPr>
+        <w:t>۲</w:t>
+      </w:r>
+      <w:r>
+        <w:rPr>
+          <w:rFonts w:cs="B Nazanin"/>
+        </w:rPr>
+        <w:t xml:space="preserve">. </w:t>
+      </w:r>
+      <w:r>
+        <w:rPr>
+          <w:rFonts w:cs="B Nazanin"/>
+          <w:b/>
+          <w:bCs/>
+          <w:rtl/>
+        </w:rPr>
+        <w:t>بررسی استفاده از الگوریتم‌های یادگیری ماشین سنتی</w:t>
+      </w:r>
+    </w:p>
+    <w:p>
+      <w:pPr>
+        <w:bidi/>
+        <w:rPr>
+          <w:rFonts w:cs="B Nazanin"/>
+        </w:rPr>
+      </w:pPr>
+      <w:r>
+        <w:rPr>
+          <w:rFonts w:cs="B Nazanin"/>
+          <w:rtl/>
+        </w:rPr>
+        <w:t>اگرچه مدل‌های مبتنی بر</w:t>
+      </w:r>
+      <w:r>
+        <w:rPr>
+          <w:rFonts w:cs="B Nazanin"/>
+        </w:rPr>
+        <w:t xml:space="preserve"> LSTM </w:t>
+      </w:r>
+      <w:r>
+        <w:rPr>
+          <w:rFonts w:cs="B Nazanin"/>
+          <w:rtl/>
+        </w:rPr>
+        <w:t>و ترنسفورمر به‌صورت ذاتی برای سری‌های زمانی طراحی شده‌اند، اما در بسیاری از موارد، مدل‌های یادگیری ماشین سنتی مانند</w:t>
+      </w:r>
+      <w:r>
+        <w:rPr>
+          <w:rFonts w:cs="B Nazanin"/>
+        </w:rPr>
+        <w:t>:</w:t>
+      </w:r>
+    </w:p>
+    <w:p>
+      <w:pPr>
+        <w:numPr>
+          <w:ilvl w:val="0"/>
+          <w:numId w:val="8"/>
+        </w:numPr>
+        <w:bidi/>
+        <w:rPr>
+          <w:rFonts w:cs="B Nazanin"/>
+        </w:rPr>
+      </w:pPr>
+      <w:proofErr w:type="spellStart"/>
+      <w:r>
+        <w:rPr>
+          <w:rFonts w:cs="B Nazanin"/>
+        </w:rPr>
+        <w:t>XGBoost</w:t>
+      </w:r>
+      <w:proofErr w:type="spellEnd"/>
+    </w:p>
+    <w:p>
+      <w:pPr>
+        <w:numPr>
+          <w:ilvl w:val="0"/>
+          <w:numId w:val="8"/>
+        </w:numPr>
+        <w:bidi/>
+        <w:rPr>
+          <w:rFonts w:cs="B Nazanin"/>
+        </w:rPr>
+      </w:pPr>
+      <w:proofErr w:type="spellStart"/>
+      <w:r>
+        <w:rPr>
+          <w:rFonts w:cs="B Nazanin"/>
+        </w:rPr>
+        <w:t>LightGBM</w:t>
+      </w:r>
+      <w:proofErr w:type="spellEnd"/>
+    </w:p>
+    <w:p>
+      <w:pPr>
+        <w:numPr>
+          <w:ilvl w:val="0"/>
+          <w:numId w:val="8"/>
+        </w:numPr>
+        <w:bidi/>
+        <w:rPr>
+          <w:rFonts w:cs="B Nazanin"/>
+        </w:rPr>
+      </w:pPr>
+      <w:r>
+        <w:rPr>
+          <w:rFonts w:cs="B Nazanin"/>
+        </w:rPr>
+        <w:t>Random Forest</w:t>
+      </w:r>
+    </w:p>
+    <w:p>
+      <w:pPr>
+        <w:numPr>
+          <w:ilvl w:val="0"/>
+          <w:numId w:val="8"/>
+        </w:numPr>
+        <w:bidi/>
+        <w:rPr>
+          <w:rFonts w:cs="B Nazanin"/>
+        </w:rPr>
+      </w:pPr>
+      <w:r>
+        <w:rPr>
+          <w:rFonts w:cs="B Nazanin"/>
+        </w:rPr>
+        <w:t>Support Vector Regression (SVR)</w:t>
+      </w:r>
+    </w:p>
+    <w:p>
+      <w:pPr>
+        <w:bidi/>
+        <w:rPr>
+          <w:rFonts w:cs="B Nazanin"/>
+        </w:rPr>
+      </w:pPr>
+      <w:r>
+        <w:rPr>
+          <w:rFonts w:cs="B Nazanin"/>
+          <w:rtl/>
+        </w:rPr>
+        <w:t>می‌توانند نتایجی رقابتی یا حتی بهتر ارائه دهند، به‌ویژه در شرایطی که داده‌ها مهندسی ویژگی</w:t>
+      </w:r>
+      <w:r>
+        <w:rPr>
+          <w:rFonts w:cs="B Nazanin"/>
+        </w:rPr>
+        <w:t xml:space="preserve"> (Feature Engineering) </w:t>
+      </w:r>
+      <w:r>
+        <w:rPr>
+          <w:rFonts w:cs="B Nazanin"/>
+          <w:rtl/>
+        </w:rPr>
+        <w:t>خوبی داشته باشند</w:t>
+      </w:r>
+      <w:r>
+        <w:rPr>
+          <w:rFonts w:cs="B Nazanin"/>
+        </w:rPr>
+        <w:t>.</w:t>
+      </w:r>
+    </w:p>
+    <w:p>
+      <w:pPr>
+        <w:bidi/>
+        <w:rPr>
+          <w:rFonts w:cs="B Nazanin"/>
+        </w:rPr>
+      </w:pPr>
+      <w:r>
+        <w:rPr>
+          <w:rFonts w:cs="B Nazanin"/>
+          <w:rtl/>
+        </w:rPr>
+        <w:t>مزایای بالقوه این مدل‌ها</w:t>
+      </w:r>
+      <w:r>
+        <w:rPr>
+          <w:rFonts w:cs="B Nazanin"/>
+        </w:rPr>
+        <w:t>:</w:t>
+      </w:r>
+    </w:p>
+    <w:p>
+      <w:pPr>
+        <w:numPr>
+          <w:ilvl w:val="0"/>
+          <w:numId w:val="9"/>
+        </w:numPr>
+        <w:bidi/>
+        <w:rPr>
+          <w:rFonts w:cs="B Nazanin"/>
+        </w:rPr>
+      </w:pPr>
+      <w:r>
+        <w:rPr>
+          <w:rFonts w:cs="B Nazanin"/>
+          <w:rtl/>
+        </w:rPr>
+        <w:t>مدل‌های سنتی کمتر دچار تکرار مقادیر قبلی یا</w:t>
+      </w:r>
+      <w:r>
+        <w:rPr>
+          <w:rFonts w:cs="B Nazanin"/>
+        </w:rPr>
+        <w:t xml:space="preserve"> lag </w:t>
+      </w:r>
+      <w:r>
+        <w:rPr>
+          <w:rFonts w:cs="B Nazanin"/>
+          <w:rtl/>
+        </w:rPr>
+        <w:t>می‌شوند و وابستگی کمتری به توالی زمانی دارند</w:t>
+      </w:r>
+      <w:r>
+        <w:rPr>
+          <w:rFonts w:cs="B Nazanin"/>
+        </w:rPr>
+        <w:t>.</w:t>
+      </w:r>
+    </w:p>
+    <w:p>
+      <w:pPr>
+        <w:numPr>
+          <w:ilvl w:val="0"/>
+          <w:numId w:val="9"/>
+        </w:numPr>
+        <w:bidi/>
+        <w:rPr>
+          <w:rFonts w:cs="B Nazanin"/>
+        </w:rPr>
+      </w:pPr>
+      <w:r>
+        <w:rPr>
+          <w:rFonts w:cs="B Nazanin"/>
+          <w:rtl/>
+        </w:rPr>
+        <w:t>سرعت آموزش و تست این مدل‌ها بسیار بالا است و برای تست‌های سریع و پیاده‌سازی‌های سبک‌تر مناسب‌اند</w:t>
+      </w:r>
+      <w:r>
+        <w:rPr>
+          <w:rFonts w:cs="B Nazanin"/>
+        </w:rPr>
+        <w:t>.</w:t>
+      </w:r>
+    </w:p>
+    <w:p>
+      <w:pPr>
+        <w:numPr>
+          <w:ilvl w:val="0"/>
+          <w:numId w:val="9"/>
+        </w:numPr>
+        <w:bidi/>
+        <w:rPr>
+          <w:rFonts w:cs="B Nazanin"/>
+        </w:rPr>
+      </w:pPr>
+      <w:r>
+        <w:rPr>
+          <w:rFonts w:cs="B Nazanin"/>
+          <w:rtl/>
+        </w:rPr>
+        <w:t>قابلیت درک بهتر ویژگی‌های پیچیده و غیرخطی زمانی که مهندسی ویژگی مناسبی صورت گرفته باشد</w:t>
+      </w:r>
+      <w:r>
+        <w:rPr>
+          <w:rFonts w:cs="B Nazanin"/>
+        </w:rPr>
+        <w:t>.</w:t>
+      </w:r>
+    </w:p>
+    <w:p>
+      <w:pPr>
+        <w:numPr>
+          <w:ilvl w:val="0"/>
+          <w:numId w:val="9"/>
+        </w:numPr>
+        <w:bidi/>
+        <w:rPr>
+          <w:rFonts w:cs="B Nazanin"/>
+        </w:rPr>
+      </w:pPr>
+      <w:r>
+        <w:rPr>
+          <w:rFonts w:cs="B Nazanin"/>
+          <w:rtl/>
+        </w:rPr>
+        <w:t xml:space="preserve">امکان تفسیر ویژگی‌ها </w:t>
+      </w:r>
+      <w:r>
+        <w:rPr>
+          <w:rFonts w:cs="B Nazanin"/>
+        </w:rPr>
+        <w:t xml:space="preserve">(feature importance) </w:t>
+      </w:r>
+      <w:r>
+        <w:rPr>
+          <w:rFonts w:cs="B Nazanin"/>
+          <w:rtl/>
+        </w:rPr>
+        <w:t>که می‌تواند به تحلیل داده و شناخت مؤثرترین ورودی‌ها کمک کند</w:t>
+      </w:r>
+      <w:r>
+        <w:rPr>
+          <w:rFonts w:cs="B Nazanin"/>
+        </w:rPr>
+        <w:t>.</w:t>
+      </w:r>
+    </w:p>
+    <w:p>
+      <w:pPr>
+        <w:bidi/>
+        <w:rPr>
+          <w:rFonts w:cs="B Nazanin"/>
+          <w:rtl/>
+        </w:rPr>
+      </w:pPr>
+      <w:r>
+        <w:rPr>
+          <w:rFonts w:cs="B Nazanin"/>
+          <w:rtl/>
+        </w:rPr>
+        <w:t>یک رویکرد مفید می‌تواند ترکیب خروجی مدل‌های زمانی با خروجی مدل‌های یادگیری ماشین باشد</w:t>
+      </w:r>
+      <w:r>
+        <w:rPr>
+          <w:rFonts w:cs="B Nazanin" w:hint="cs"/>
+          <w:rtl/>
+        </w:rPr>
+        <w:t>.</w:t>
+      </w:r>
+    </w:p>
+    <w:p>
+      <w:pPr>
+        <w:bidi/>
+        <w:rPr>
+          <w:rFonts w:cs="B Nazanin"/>
+          <w:rtl/>
+        </w:rPr>
+      </w:pPr>
+    </w:p>
+    <w:p>
+      <w:pPr>
+        <w:bidi/>
+        <w:rPr>
+          <w:rFonts w:cs="B Nazanin"/>
+          <w:b/>
+          <w:bCs/>
+          <w:rtl/>
+        </w:rPr>
+      </w:pPr>
+      <w:r>
+        <w:rPr>
+          <w:rFonts w:cs="B Nazanin"/>
+          <w:rtl/>
+          <w:lang w:bidi="fa-IR"/>
+        </w:rPr>
+        <w:t>۳</w:t>
+      </w:r>
+      <w:r>
+        <w:rPr>
+          <w:rFonts w:cs="B Nazanin"/>
+        </w:rPr>
+        <w:t xml:space="preserve">. </w:t>
+      </w:r>
+      <w:r>
+        <w:rPr>
+          <w:rFonts w:cs="B Nazanin"/>
+          <w:b/>
+          <w:bCs/>
+          <w:rtl/>
+        </w:rPr>
+        <w:t>پیشنهادات تکمیلی</w:t>
+      </w:r>
+    </w:p>
+    <w:p>
+      <w:pPr>
+        <w:pStyle w:val="ListParagraph"/>
+        <w:numPr>
+          <w:ilvl w:val="0"/>
+          <w:numId w:val="10"/>
+        </w:numPr>
+        <w:bidi/>
+        <w:rPr>
+          <w:rFonts w:cs="B Nazanin"/>
+          <w:rtl/>
+        </w:rPr>
+      </w:pPr>
+      <w:r>
+        <w:rPr>
+          <w:rFonts w:cs="B Nazanin"/>
+          <w:b/>
+          <w:bCs/>
+          <w:rtl/>
+        </w:rPr>
+        <w:t>پیش‌بینی طبقه‌بندی‌شده</w:t>
+      </w:r>
+      <w:r>
+        <w:rPr>
+          <w:rFonts w:cs="B Nazanin"/>
+          <w:b/>
+          <w:bCs/>
+        </w:rPr>
+        <w:t xml:space="preserve"> (classification-based):</w:t>
+      </w:r>
+      <w:r>
+        <w:rPr>
+          <w:rFonts w:cs="B Nazanin"/>
+        </w:rPr>
+        <w:t xml:space="preserve"> </w:t>
+      </w:r>
+      <w:r>
+        <w:rPr>
+          <w:rFonts w:cs="B Nazanin"/>
+          <w:rtl/>
+        </w:rPr>
+        <w:t>به جای پیش‌بینی مقدار دقیق، جهت حرکت قیمت را پیش‌بینی کنیم (مثلاً: بالا / پایین / بدون تغییر). این کار به‌ویژه برای تصمیم‌گیری‌های معاملاتی ساده، بسیار مؤثر است</w:t>
+      </w:r>
+      <w:r>
+        <w:rPr>
+          <w:rFonts w:cs="B Nazanin"/>
+        </w:rPr>
+        <w:t>.</w:t>
+      </w:r>
+    </w:p>
+    <w:p>
+      <w:pPr>
+        <w:pStyle w:val="ListParagraph"/>
+        <w:numPr>
+          <w:ilvl w:val="0"/>
+          <w:numId w:val="10"/>
+        </w:numPr>
+        <w:bidi/>
+        <w:rPr>
+          <w:rFonts w:cs="B Nazanin"/>
+        </w:rPr>
+      </w:pPr>
+      <w:r>
+        <w:rPr>
+          <w:rFonts w:cs="B Nazanin"/>
+          <w:b/>
+          <w:bCs/>
+          <w:rtl/>
+        </w:rPr>
+        <w:t>استفاده از داده‌های چندرزولوشنی</w:t>
+      </w:r>
+      <w:r>
+        <w:rPr>
+          <w:rFonts w:cs="B Nazanin"/>
+          <w:b/>
+          <w:bCs/>
+        </w:rPr>
+        <w:t xml:space="preserve"> (multi-resolution):</w:t>
+      </w:r>
+      <w:r>
+        <w:rPr>
+          <w:rFonts w:cs="B Nazanin"/>
+        </w:rPr>
+        <w:t xml:space="preserve"> </w:t>
+      </w:r>
+      <w:r>
+        <w:rPr>
+          <w:rFonts w:cs="B Nazanin"/>
+          <w:rtl/>
+        </w:rPr>
+        <w:t>تلفیق داده‌هایی با تایم‌فریم‌های مختلف (مثلاً ترکیب 15 دقیقه‌ای، 1 ساعته و 4 ساعته) می‌تواند به مدل کمک کند دید بهتر و چندلایه‌تری نسبت به بازار پیدا کند</w:t>
+      </w:r>
+      <w:r>
+        <w:rPr>
+          <w:rFonts w:cs="B Nazanin"/>
+        </w:rPr>
+        <w:t>.</w:t>
+      </w:r>
+    </w:p>
+    <w:p>
+      <w:pPr>
+        <w:bidi/>
+        <w:rPr>
+          <w:rFonts w:cs="B Nazanin"/>
+          <w:b/>
+          <w:bCs/>
+          <w:sz w:val="28"/>
+          <w:szCs w:val="28"/>
+          <w:rtl/>
+          <w:lang w:bidi="fa-IR"/>
+        </w:rPr>
+      </w:pPr>
+      <w:r>
+        <w:rPr>
+          <w:rFonts w:cs="B Nazanin"/>
+          <w:b/>
+          <w:bCs/>
+          <w:sz w:val="28"/>
+          <w:szCs w:val="28"/>
+          <w:rtl/>
+          <w:lang w:bidi="fa-IR"/>
+        </w:rPr>
+        <w:lastRenderedPageBreak/>
+        <w:t>نحوه جداساز</w:t>
+      </w:r>
+      <w:r>
+        <w:rPr>
+          <w:rFonts w:cs="B Nazanin" w:hint="cs"/>
+          <w:b/>
+          <w:bCs/>
+          <w:sz w:val="28"/>
+          <w:szCs w:val="28"/>
+          <w:rtl/>
+          <w:lang w:bidi="fa-IR"/>
+        </w:rPr>
+        <w:t>ی</w:t>
+      </w:r>
+      <w:r>
+        <w:rPr>
+          <w:rFonts w:cs="B Nazanin"/>
+          <w:b/>
+          <w:bCs/>
+          <w:sz w:val="28"/>
+          <w:szCs w:val="28"/>
+          <w:rtl/>
+          <w:lang w:bidi="fa-IR"/>
+        </w:rPr>
+        <w:t xml:space="preserve"> داده‌ها</w:t>
+      </w:r>
+    </w:p>
+    <w:p>
+      <w:pPr>
+        <w:bidi/>
+        <w:rPr>
+          <w:rFonts w:cs="B Nazanin"/>
+          <w:rtl/>
+          <w:lang w:bidi="fa-IR"/>
+        </w:rPr>
+      </w:pPr>
+      <w:r>
+        <w:rPr>
+          <w:rFonts w:cs="B Nazanin" w:hint="eastAsia"/>
+          <w:rtl/>
+          <w:lang w:bidi="fa-IR"/>
+        </w:rPr>
+        <w:t>پ</w:t>
+      </w:r>
+      <w:r>
+        <w:rPr>
+          <w:rFonts w:cs="B Nazanin" w:hint="cs"/>
+          <w:rtl/>
+          <w:lang w:bidi="fa-IR"/>
+        </w:rPr>
+        <w:t>ی</w:t>
+      </w:r>
+      <w:r>
+        <w:rPr>
+          <w:rFonts w:cs="B Nazanin" w:hint="eastAsia"/>
+          <w:rtl/>
+          <w:lang w:bidi="fa-IR"/>
+        </w:rPr>
+        <w:t>ش</w:t>
+      </w:r>
+      <w:r>
+        <w:rPr>
+          <w:rFonts w:cs="B Nazanin"/>
+          <w:rtl/>
+          <w:lang w:bidi="fa-IR"/>
+        </w:rPr>
+        <w:t xml:space="preserve"> از معرف</w:t>
+      </w:r>
+      <w:r>
+        <w:rPr>
+          <w:rFonts w:cs="B Nazanin" w:hint="cs"/>
+          <w:rtl/>
+          <w:lang w:bidi="fa-IR"/>
+        </w:rPr>
+        <w:t>ی</w:t>
+      </w:r>
+      <w:r>
+        <w:rPr>
+          <w:rFonts w:cs="B Nazanin"/>
+          <w:rtl/>
+          <w:lang w:bidi="fa-IR"/>
+        </w:rPr>
+        <w:t xml:space="preserve"> و بررس</w:t>
+      </w:r>
+      <w:r>
+        <w:rPr>
+          <w:rFonts w:cs="B Nazanin" w:hint="cs"/>
+          <w:rtl/>
+          <w:lang w:bidi="fa-IR"/>
+        </w:rPr>
+        <w:t>ی</w:t>
+      </w:r>
+      <w:r>
+        <w:rPr>
+          <w:rFonts w:cs="B Nazanin"/>
+          <w:rtl/>
+          <w:lang w:bidi="fa-IR"/>
+        </w:rPr>
+        <w:t xml:space="preserve"> مدل‌ها، لازم است به نحوه‌</w:t>
+      </w:r>
+      <w:r>
+        <w:rPr>
+          <w:rFonts w:cs="B Nazanin" w:hint="cs"/>
+          <w:rtl/>
+          <w:lang w:bidi="fa-IR"/>
+        </w:rPr>
+        <w:t>ی</w:t>
+      </w:r>
+      <w:r>
+        <w:rPr>
+          <w:rFonts w:cs="B Nazanin"/>
+          <w:rtl/>
+          <w:lang w:bidi="fa-IR"/>
+        </w:rPr>
+        <w:t xml:space="preserve"> تقس</w:t>
+      </w:r>
+      <w:r>
+        <w:rPr>
+          <w:rFonts w:cs="B Nazanin" w:hint="cs"/>
+          <w:rtl/>
+          <w:lang w:bidi="fa-IR"/>
+        </w:rPr>
+        <w:t>ی</w:t>
+      </w:r>
+      <w:r>
+        <w:rPr>
+          <w:rFonts w:cs="B Nazanin" w:hint="eastAsia"/>
+          <w:rtl/>
+          <w:lang w:bidi="fa-IR"/>
+        </w:rPr>
+        <w:t>م‌بند</w:t>
+      </w:r>
+      <w:r>
+        <w:rPr>
+          <w:rFonts w:cs="B Nazanin" w:hint="cs"/>
+          <w:rtl/>
+          <w:lang w:bidi="fa-IR"/>
+        </w:rPr>
+        <w:t>ی</w:t>
+      </w:r>
+      <w:r>
+        <w:rPr>
+          <w:rFonts w:cs="B Nazanin"/>
+          <w:rtl/>
+          <w:lang w:bidi="fa-IR"/>
+        </w:rPr>
+        <w:t xml:space="preserve"> داده‌ها اشاره شود. به منظور ارز</w:t>
+      </w:r>
+      <w:r>
+        <w:rPr>
+          <w:rFonts w:cs="B Nazanin" w:hint="cs"/>
+          <w:rtl/>
+          <w:lang w:bidi="fa-IR"/>
+        </w:rPr>
+        <w:t>ی</w:t>
+      </w:r>
+      <w:r>
+        <w:rPr>
+          <w:rFonts w:cs="B Nazanin" w:hint="eastAsia"/>
+          <w:rtl/>
+          <w:lang w:bidi="fa-IR"/>
+        </w:rPr>
+        <w:t>اب</w:t>
+      </w:r>
+      <w:r>
+        <w:rPr>
+          <w:rFonts w:cs="B Nazanin" w:hint="cs"/>
+          <w:rtl/>
+          <w:lang w:bidi="fa-IR"/>
+        </w:rPr>
+        <w:t>ی</w:t>
+      </w:r>
+      <w:r>
+        <w:rPr>
+          <w:rFonts w:cs="B Nazanin"/>
+          <w:rtl/>
+          <w:lang w:bidi="fa-IR"/>
+        </w:rPr>
+        <w:t xml:space="preserve"> عملکرد واقع</w:t>
+      </w:r>
+      <w:r>
+        <w:rPr>
+          <w:rFonts w:cs="B Nazanin" w:hint="cs"/>
+          <w:rtl/>
+          <w:lang w:bidi="fa-IR"/>
+        </w:rPr>
+        <w:t>ی</w:t>
+      </w:r>
+      <w:r>
+        <w:rPr>
+          <w:rFonts w:cs="B Nazanin"/>
+          <w:rtl/>
+          <w:lang w:bidi="fa-IR"/>
+        </w:rPr>
+        <w:t xml:space="preserve"> مدل‌ها در شرا</w:t>
+      </w:r>
+      <w:r>
+        <w:rPr>
+          <w:rFonts w:cs="B Nazanin" w:hint="cs"/>
+          <w:rtl/>
+          <w:lang w:bidi="fa-IR"/>
+        </w:rPr>
+        <w:t>ی</w:t>
+      </w:r>
+      <w:r>
+        <w:rPr>
+          <w:rFonts w:cs="B Nazanin" w:hint="eastAsia"/>
+          <w:rtl/>
+          <w:lang w:bidi="fa-IR"/>
+        </w:rPr>
+        <w:t>ط</w:t>
+      </w:r>
+      <w:r>
+        <w:rPr>
+          <w:rFonts w:cs="B Nazanin" w:hint="cs"/>
+          <w:rtl/>
+          <w:lang w:bidi="fa-IR"/>
+        </w:rPr>
+        <w:t>ی</w:t>
+      </w:r>
+      <w:r>
+        <w:rPr>
+          <w:rFonts w:cs="B Nazanin"/>
+          <w:rtl/>
+          <w:lang w:bidi="fa-IR"/>
+        </w:rPr>
+        <w:t xml:space="preserve"> که مشابه داده‌ها</w:t>
+      </w:r>
+      <w:r>
+        <w:rPr>
+          <w:rFonts w:cs="B Nazanin" w:hint="cs"/>
+          <w:rtl/>
+          <w:lang w:bidi="fa-IR"/>
+        </w:rPr>
+        <w:t>ی</w:t>
+      </w:r>
+      <w:r>
+        <w:rPr>
+          <w:rFonts w:cs="B Nazanin"/>
+          <w:rtl/>
+          <w:lang w:bidi="fa-IR"/>
+        </w:rPr>
+        <w:t xml:space="preserve"> آ</w:t>
+      </w:r>
+      <w:r>
+        <w:rPr>
+          <w:rFonts w:cs="B Nazanin" w:hint="cs"/>
+          <w:rtl/>
+          <w:lang w:bidi="fa-IR"/>
+        </w:rPr>
+        <w:t>ی</w:t>
+      </w:r>
+      <w:r>
+        <w:rPr>
+          <w:rFonts w:cs="B Nazanin" w:hint="eastAsia"/>
+          <w:rtl/>
+          <w:lang w:bidi="fa-IR"/>
+        </w:rPr>
+        <w:t>نده</w:t>
+      </w:r>
+      <w:r>
+        <w:rPr>
+          <w:rFonts w:cs="B Nazanin"/>
+          <w:rtl/>
+          <w:lang w:bidi="fa-IR"/>
+        </w:rPr>
+        <w:t xml:space="preserve"> باشند، کل داده‌ها به </w:t>
+      </w:r>
+      <w:r>
+        <w:rPr>
+          <w:rFonts w:cs="B Nazanin" w:hint="cs"/>
+          <w:rtl/>
+          <w:lang w:bidi="fa-IR"/>
+        </w:rPr>
+        <w:t>سه</w:t>
+      </w:r>
+      <w:r>
+        <w:rPr>
+          <w:rFonts w:cs="B Nazanin"/>
+          <w:rtl/>
+          <w:lang w:bidi="fa-IR"/>
+        </w:rPr>
+        <w:t xml:space="preserve"> بخش آموزش</w:t>
+      </w:r>
+      <w:r>
+        <w:rPr>
+          <w:rFonts w:cs="B Nazanin"/>
+          <w:lang w:bidi="fa-IR"/>
+        </w:rPr>
+        <w:t xml:space="preserve"> (Training)</w:t>
+      </w:r>
+      <w:r>
+        <w:rPr>
+          <w:rFonts w:cs="B Nazanin" w:hint="cs"/>
+          <w:rtl/>
+          <w:lang w:bidi="fa-IR"/>
+        </w:rPr>
+        <w:t>، ارزیابی (</w:t>
+      </w:r>
+      <w:r>
+        <w:rPr>
+          <w:rFonts w:cs="B Nazanin"/>
+          <w:lang w:bidi="fa-IR"/>
+        </w:rPr>
+        <w:t>Validation</w:t>
+      </w:r>
+      <w:r>
+        <w:rPr>
+          <w:rFonts w:cs="B Nazanin" w:hint="cs"/>
+          <w:rtl/>
+          <w:lang w:bidi="fa-IR"/>
+        </w:rPr>
+        <w:t>)</w:t>
+      </w:r>
+      <w:r>
+        <w:rPr>
+          <w:rFonts w:cs="B Nazanin"/>
+          <w:lang w:bidi="fa-IR"/>
+        </w:rPr>
+        <w:t xml:space="preserve"> </w:t>
+      </w:r>
+      <w:r>
+        <w:rPr>
+          <w:rFonts w:cs="B Nazanin"/>
+          <w:rtl/>
+          <w:lang w:bidi="fa-IR"/>
+        </w:rPr>
+        <w:t>و آزمون</w:t>
+      </w:r>
+      <w:r>
+        <w:rPr>
+          <w:rFonts w:cs="B Nazanin"/>
+          <w:lang w:bidi="fa-IR"/>
+        </w:rPr>
+        <w:t xml:space="preserve"> </w:t>
+      </w:r>
+      <w:r>
+        <w:rPr>
+          <w:rFonts w:cs="B Nazanin"/>
+          <w:lang w:bidi="fa-IR"/>
+        </w:rPr>
+        <w:t xml:space="preserve"> </w:t>
+      </w:r>
+      <w:r>
+        <w:rPr>
+          <w:rFonts w:cs="B Nazanin"/>
+          <w:lang w:bidi="fa-IR"/>
+        </w:rPr>
+        <w:t>(Testing)</w:t>
+      </w:r>
+      <w:r>
+        <w:rPr>
+          <w:rFonts w:cs="B Nazanin"/>
+          <w:lang w:bidi="fa-IR"/>
+        </w:rPr>
+        <w:t xml:space="preserve"> </w:t>
+      </w:r>
+      <w:r>
+        <w:rPr>
+          <w:rFonts w:cs="B Nazanin"/>
+          <w:lang w:bidi="fa-IR"/>
+        </w:rPr>
+        <w:t xml:space="preserve"> </w:t>
+      </w:r>
+      <w:r>
+        <w:rPr>
+          <w:rFonts w:cs="B Nazanin"/>
+          <w:rtl/>
+          <w:lang w:bidi="fa-IR"/>
+        </w:rPr>
+        <w:t>تقس</w:t>
+      </w:r>
+      <w:r>
+        <w:rPr>
+          <w:rFonts w:cs="B Nazanin" w:hint="cs"/>
+          <w:rtl/>
+          <w:lang w:bidi="fa-IR"/>
+        </w:rPr>
+        <w:t>ی</w:t>
+      </w:r>
+      <w:r>
+        <w:rPr>
+          <w:rFonts w:cs="B Nazanin" w:hint="eastAsia"/>
+          <w:rtl/>
+          <w:lang w:bidi="fa-IR"/>
+        </w:rPr>
+        <w:t>م</w:t>
+      </w:r>
+      <w:r>
+        <w:rPr>
+          <w:rFonts w:cs="B Nazanin"/>
+          <w:rtl/>
+          <w:lang w:bidi="fa-IR"/>
+        </w:rPr>
+        <w:t xml:space="preserve"> شده‌اند</w:t>
+      </w:r>
+      <w:r>
+        <w:rPr>
+          <w:rFonts w:cs="B Nazanin"/>
+          <w:lang w:bidi="fa-IR"/>
+        </w:rPr>
+        <w:t>.</w:t>
+      </w:r>
+    </w:p>
+    <w:p>
+      <w:pPr>
+        <w:bidi/>
+        <w:rPr>
+          <w:rFonts w:cs="B Nazanin"/>
+          <w:rtl/>
+          <w:lang w:bidi="fa-IR"/>
+        </w:rPr>
+      </w:pPr>
+      <w:r>
+        <w:rPr>
+          <w:rFonts w:cs="B Nazanin" w:hint="eastAsia"/>
+          <w:rtl/>
+          <w:lang w:bidi="fa-IR"/>
+        </w:rPr>
+        <w:t>در</w:t>
+      </w:r>
+      <w:r>
+        <w:rPr>
+          <w:rFonts w:cs="B Nazanin"/>
+          <w:rtl/>
+          <w:lang w:bidi="fa-IR"/>
+        </w:rPr>
+        <w:t xml:space="preserve"> ا</w:t>
+      </w:r>
+      <w:r>
+        <w:rPr>
+          <w:rFonts w:cs="B Nazanin" w:hint="cs"/>
+          <w:rtl/>
+          <w:lang w:bidi="fa-IR"/>
+        </w:rPr>
+        <w:t>ی</w:t>
+      </w:r>
+      <w:r>
+        <w:rPr>
+          <w:rFonts w:cs="B Nazanin" w:hint="eastAsia"/>
+          <w:rtl/>
+          <w:lang w:bidi="fa-IR"/>
+        </w:rPr>
+        <w:t>ن</w:t>
+      </w:r>
+      <w:r>
+        <w:rPr>
+          <w:rFonts w:cs="B Nazanin"/>
+          <w:rtl/>
+          <w:lang w:bidi="fa-IR"/>
+        </w:rPr>
+        <w:t xml:space="preserve"> پروژه، </w:t>
+      </w:r>
+      <w:r>
+        <w:rPr>
+          <w:rFonts w:cs="B Nazanin"/>
+          <w:rtl/>
+          <w:lang w:bidi="fa-IR"/>
+        </w:rPr>
+        <w:t>۸۰</w:t>
+      </w:r>
+      <w:r>
+        <w:rPr>
+          <w:rFonts w:ascii="Times New Roman" w:hAnsi="Times New Roman" w:cs="Times New Roman" w:hint="cs"/>
+          <w:rtl/>
+          <w:lang w:bidi="fa-IR"/>
+        </w:rPr>
+        <w:t>٪</w:t>
+      </w:r>
+      <w:r>
+        <w:rPr>
+          <w:rFonts w:cs="B Nazanin"/>
+          <w:rtl/>
+          <w:lang w:bidi="fa-IR"/>
+        </w:rPr>
+        <w:t xml:space="preserve"> </w:t>
+      </w:r>
+      <w:r>
+        <w:rPr>
+          <w:rFonts w:cs="B Nazanin" w:hint="cs"/>
+          <w:rtl/>
+          <w:lang w:bidi="fa-IR"/>
+        </w:rPr>
+        <w:t>از</w:t>
+      </w:r>
+      <w:r>
+        <w:rPr>
+          <w:rFonts w:cs="B Nazanin"/>
+          <w:rtl/>
+          <w:lang w:bidi="fa-IR"/>
+        </w:rPr>
+        <w:t xml:space="preserve"> </w:t>
+      </w:r>
+      <w:r>
+        <w:rPr>
+          <w:rFonts w:cs="B Nazanin" w:hint="cs"/>
+          <w:rtl/>
+          <w:lang w:bidi="fa-IR"/>
+        </w:rPr>
+        <w:t>داده‌ها</w:t>
+      </w:r>
+      <w:r>
+        <w:rPr>
+          <w:rFonts w:cs="B Nazanin"/>
+          <w:rtl/>
+          <w:lang w:bidi="fa-IR"/>
+        </w:rPr>
+        <w:t xml:space="preserve"> </w:t>
+      </w:r>
+      <w:r>
+        <w:rPr>
+          <w:rFonts w:cs="B Nazanin" w:hint="cs"/>
+          <w:rtl/>
+          <w:lang w:bidi="fa-IR"/>
+        </w:rPr>
+        <w:t>برای</w:t>
+      </w:r>
+      <w:r>
+        <w:rPr>
+          <w:rFonts w:cs="B Nazanin"/>
+          <w:rtl/>
+          <w:lang w:bidi="fa-IR"/>
+        </w:rPr>
+        <w:t xml:space="preserve"> آموزش مدل</w:t>
+      </w:r>
+      <w:r>
+        <w:rPr>
+          <w:rFonts w:cs="B Nazanin" w:hint="cs"/>
+          <w:rtl/>
+          <w:lang w:bidi="fa-IR"/>
+        </w:rPr>
+        <w:t xml:space="preserve">، </w:t>
+      </w:r>
+      <w:r>
+        <w:rPr>
+          <w:rFonts w:cs="B Nazanin"/>
+          <w:rtl/>
+          <w:lang w:bidi="fa-IR"/>
+        </w:rPr>
+        <w:t>۱۰%</w:t>
+      </w:r>
+      <w:r>
+        <w:rPr>
+          <w:rFonts w:cs="B Nazanin" w:hint="cs"/>
+          <w:rtl/>
+          <w:lang w:bidi="fa-IR"/>
+        </w:rPr>
+        <w:t xml:space="preserve"> از داده‌ها برای ارزیابی</w:t>
+      </w:r>
+      <w:r>
+        <w:rPr>
+          <w:rFonts w:cs="B Nazanin"/>
+          <w:rtl/>
+          <w:lang w:bidi="fa-IR"/>
+        </w:rPr>
+        <w:t xml:space="preserve"> و </w:t>
+      </w:r>
+      <w:r>
+        <w:rPr>
+          <w:rFonts w:cs="B Nazanin"/>
+          <w:rtl/>
+          <w:lang w:bidi="fa-IR"/>
+        </w:rPr>
+        <w:t>۱۰%</w:t>
+      </w:r>
+      <w:r>
+        <w:rPr>
+          <w:rFonts w:cs="B Nazanin"/>
+          <w:rtl/>
+          <w:lang w:bidi="fa-IR"/>
+        </w:rPr>
+        <w:t xml:space="preserve"> </w:t>
+      </w:r>
+      <w:r>
+        <w:rPr>
+          <w:rFonts w:cs="B Nazanin" w:hint="cs"/>
+          <w:rtl/>
+          <w:lang w:bidi="fa-IR"/>
+        </w:rPr>
+        <w:t>باقی‌</w:t>
+      </w:r>
+      <w:r>
+        <w:rPr>
+          <w:rFonts w:cs="B Nazanin" w:hint="eastAsia"/>
+          <w:rtl/>
+          <w:lang w:bidi="fa-IR"/>
+        </w:rPr>
+        <w:t>مانده</w:t>
+      </w:r>
+      <w:r>
+        <w:rPr>
+          <w:rFonts w:cs="B Nazanin"/>
+          <w:rtl/>
+          <w:lang w:bidi="fa-IR"/>
+        </w:rPr>
+        <w:t xml:space="preserve"> برا</w:t>
+      </w:r>
+      <w:r>
+        <w:rPr>
+          <w:rFonts w:cs="B Nazanin" w:hint="cs"/>
+          <w:rtl/>
+          <w:lang w:bidi="fa-IR"/>
+        </w:rPr>
+        <w:t>ی</w:t>
+      </w:r>
+      <w:r>
+        <w:rPr>
+          <w:rFonts w:cs="B Nazanin"/>
+          <w:rtl/>
+          <w:lang w:bidi="fa-IR"/>
+        </w:rPr>
+        <w:t xml:space="preserve"> </w:t>
+      </w:r>
+      <w:r>
+        <w:rPr>
+          <w:rFonts w:cs="B Nazanin" w:hint="cs"/>
+          <w:rtl/>
+          <w:lang w:bidi="fa-IR"/>
+        </w:rPr>
+        <w:t>تست مدل</w:t>
+      </w:r>
+      <w:r>
+        <w:rPr>
+          <w:rFonts w:cs="B Nazanin"/>
+          <w:rtl/>
+          <w:lang w:bidi="fa-IR"/>
+        </w:rPr>
+        <w:t xml:space="preserve"> در نظر گرفته شده است. کل</w:t>
+      </w:r>
+      <w:r>
+        <w:rPr>
+          <w:rFonts w:cs="B Nazanin" w:hint="cs"/>
+          <w:rtl/>
+          <w:lang w:bidi="fa-IR"/>
+        </w:rPr>
+        <w:t>ی</w:t>
+      </w:r>
+      <w:r>
+        <w:rPr>
+          <w:rFonts w:cs="B Nazanin" w:hint="eastAsia"/>
+          <w:rtl/>
+          <w:lang w:bidi="fa-IR"/>
+        </w:rPr>
+        <w:t>ه‌</w:t>
+      </w:r>
+      <w:r>
+        <w:rPr>
+          <w:rFonts w:cs="B Nazanin" w:hint="cs"/>
+          <w:rtl/>
+          <w:lang w:bidi="fa-IR"/>
+        </w:rPr>
+        <w:t>ی</w:t>
+      </w:r>
+      <w:r>
+        <w:rPr>
+          <w:rFonts w:cs="B Nazanin"/>
+          <w:rtl/>
+          <w:lang w:bidi="fa-IR"/>
+        </w:rPr>
+        <w:t xml:space="preserve"> نمودارها</w:t>
+      </w:r>
+      <w:r>
+        <w:rPr>
+          <w:rFonts w:cs="B Nazanin" w:hint="cs"/>
+          <w:rtl/>
+          <w:lang w:bidi="fa-IR"/>
+        </w:rPr>
+        <w:t>یی</w:t>
+      </w:r>
+      <w:r>
+        <w:rPr>
+          <w:rFonts w:cs="B Nazanin"/>
+          <w:rtl/>
+          <w:lang w:bidi="fa-IR"/>
+        </w:rPr>
+        <w:t xml:space="preserve"> که در ادامه برا</w:t>
+      </w:r>
+      <w:r>
+        <w:rPr>
+          <w:rFonts w:cs="B Nazanin" w:hint="cs"/>
+          <w:rtl/>
+          <w:lang w:bidi="fa-IR"/>
+        </w:rPr>
+        <w:t>ی</w:t>
+      </w:r>
+      <w:r>
+        <w:rPr>
+          <w:rFonts w:cs="B Nazanin"/>
+          <w:rtl/>
+          <w:lang w:bidi="fa-IR"/>
+        </w:rPr>
+        <w:t xml:space="preserve"> بررس</w:t>
+      </w:r>
+      <w:r>
+        <w:rPr>
+          <w:rFonts w:cs="B Nazanin" w:hint="cs"/>
+          <w:rtl/>
+          <w:lang w:bidi="fa-IR"/>
+        </w:rPr>
+        <w:t>ی</w:t>
+      </w:r>
+      <w:r>
+        <w:rPr>
+          <w:rFonts w:cs="B Nazanin"/>
+          <w:rtl/>
+          <w:lang w:bidi="fa-IR"/>
+        </w:rPr>
+        <w:t xml:space="preserve"> عملکرد مدل‌ها ارائه م</w:t>
+      </w:r>
+      <w:r>
+        <w:rPr>
+          <w:rFonts w:cs="B Nazanin" w:hint="cs"/>
+          <w:rtl/>
+          <w:lang w:bidi="fa-IR"/>
+        </w:rPr>
+        <w:t>ی‌</w:t>
+      </w:r>
+      <w:r>
+        <w:rPr>
+          <w:rFonts w:cs="B Nazanin" w:hint="eastAsia"/>
+          <w:rtl/>
+          <w:lang w:bidi="fa-IR"/>
+        </w:rPr>
+        <w:t>شوند،</w:t>
+      </w:r>
+      <w:r>
+        <w:rPr>
+          <w:rFonts w:cs="B Nazanin"/>
+          <w:rtl/>
+          <w:lang w:bidi="fa-IR"/>
+        </w:rPr>
+        <w:t xml:space="preserve"> مربوط به داده‌ها</w:t>
+      </w:r>
+      <w:r>
+        <w:rPr>
+          <w:rFonts w:cs="B Nazanin" w:hint="cs"/>
+          <w:rtl/>
+          <w:lang w:bidi="fa-IR"/>
+        </w:rPr>
+        <w:t>ی</w:t>
+      </w:r>
+      <w:r>
+        <w:rPr>
+          <w:rFonts w:cs="B Nazanin"/>
+          <w:rtl/>
+          <w:lang w:bidi="fa-IR"/>
+        </w:rPr>
+        <w:t xml:space="preserve"> </w:t>
+      </w:r>
+      <w:r>
+        <w:rPr>
+          <w:rFonts w:cs="B Nazanin" w:hint="cs"/>
+          <w:rtl/>
+          <w:lang w:bidi="fa-IR"/>
+        </w:rPr>
+        <w:t>تست</w:t>
+      </w:r>
+      <w:r>
+        <w:rPr>
+          <w:rFonts w:cs="B Nazanin"/>
+          <w:rtl/>
+          <w:lang w:bidi="fa-IR"/>
+        </w:rPr>
+        <w:t xml:space="preserve"> (</w:t>
+      </w:r>
+      <w:r>
+        <w:rPr>
+          <w:rFonts w:cs="B Nazanin"/>
+          <w:lang w:bidi="fa-IR"/>
+        </w:rPr>
+        <w:t>Test Set</w:t>
+      </w:r>
+      <w:r>
+        <w:rPr>
+          <w:rFonts w:cs="B Nazanin"/>
+          <w:rtl/>
+          <w:lang w:bidi="fa-IR"/>
+        </w:rPr>
+        <w:t>) هستند و مدل در طول آموزش ا</w:t>
+      </w:r>
+      <w:r>
+        <w:rPr>
+          <w:rFonts w:cs="B Nazanin" w:hint="cs"/>
+          <w:rtl/>
+          <w:lang w:bidi="fa-IR"/>
+        </w:rPr>
+        <w:t>ی</w:t>
+      </w:r>
+      <w:r>
+        <w:rPr>
+          <w:rFonts w:cs="B Nazanin" w:hint="eastAsia"/>
+          <w:rtl/>
+          <w:lang w:bidi="fa-IR"/>
+        </w:rPr>
+        <w:t>ن</w:t>
+      </w:r>
+      <w:r>
+        <w:rPr>
+          <w:rFonts w:cs="B Nazanin"/>
+          <w:rtl/>
+          <w:lang w:bidi="fa-IR"/>
+        </w:rPr>
+        <w:t xml:space="preserve"> بخش از داده را هرگز ند</w:t>
+      </w:r>
+      <w:r>
+        <w:rPr>
+          <w:rFonts w:cs="B Nazanin" w:hint="cs"/>
+          <w:rtl/>
+          <w:lang w:bidi="fa-IR"/>
+        </w:rPr>
+        <w:t>ی</w:t>
+      </w:r>
+      <w:r>
+        <w:rPr>
+          <w:rFonts w:cs="B Nazanin" w:hint="eastAsia"/>
+          <w:rtl/>
+          <w:lang w:bidi="fa-IR"/>
+        </w:rPr>
+        <w:t>ده</w:t>
+      </w:r>
+      <w:r>
+        <w:rPr>
+          <w:rFonts w:cs="B Nazanin"/>
+          <w:rtl/>
+          <w:lang w:bidi="fa-IR"/>
+        </w:rPr>
+        <w:t xml:space="preserve"> اس</w:t>
+      </w:r>
+      <w:r>
+        <w:rPr>
+          <w:rFonts w:cs="B Nazanin" w:hint="eastAsia"/>
+          <w:rtl/>
+          <w:lang w:bidi="fa-IR"/>
+        </w:rPr>
+        <w:t>ت</w:t>
+      </w:r>
+      <w:r>
+        <w:rPr>
+          <w:rFonts w:cs="B Nazanin"/>
+          <w:rtl/>
+          <w:lang w:bidi="fa-IR"/>
+        </w:rPr>
+        <w:t>. به ا</w:t>
+      </w:r>
+      <w:r>
+        <w:rPr>
+          <w:rFonts w:cs="B Nazanin" w:hint="cs"/>
+          <w:rtl/>
+          <w:lang w:bidi="fa-IR"/>
+        </w:rPr>
+        <w:t>ی</w:t>
+      </w:r>
+      <w:r>
+        <w:rPr>
+          <w:rFonts w:cs="B Nazanin" w:hint="eastAsia"/>
+          <w:rtl/>
+          <w:lang w:bidi="fa-IR"/>
+        </w:rPr>
+        <w:t>ن</w:t>
+      </w:r>
+      <w:r>
+        <w:rPr>
+          <w:rFonts w:cs="B Nazanin"/>
+          <w:rtl/>
+          <w:lang w:bidi="fa-IR"/>
+        </w:rPr>
+        <w:t xml:space="preserve"> ترت</w:t>
+      </w:r>
+      <w:r>
+        <w:rPr>
+          <w:rFonts w:cs="B Nazanin" w:hint="cs"/>
+          <w:rtl/>
+          <w:lang w:bidi="fa-IR"/>
+        </w:rPr>
+        <w:t>ی</w:t>
+      </w:r>
+      <w:r>
+        <w:rPr>
+          <w:rFonts w:cs="B Nazanin" w:hint="eastAsia"/>
+          <w:rtl/>
+          <w:lang w:bidi="fa-IR"/>
+        </w:rPr>
+        <w:t>ب،</w:t>
+      </w:r>
+      <w:r>
+        <w:rPr>
+          <w:rFonts w:cs="B Nazanin"/>
+          <w:rtl/>
+          <w:lang w:bidi="fa-IR"/>
+        </w:rPr>
+        <w:t xml:space="preserve"> تحل</w:t>
+      </w:r>
+      <w:r>
+        <w:rPr>
+          <w:rFonts w:cs="B Nazanin" w:hint="cs"/>
+          <w:rtl/>
+          <w:lang w:bidi="fa-IR"/>
+        </w:rPr>
+        <w:t>ی</w:t>
+      </w:r>
+      <w:r>
+        <w:rPr>
+          <w:rFonts w:cs="B Nazanin" w:hint="eastAsia"/>
+          <w:rtl/>
+          <w:lang w:bidi="fa-IR"/>
+        </w:rPr>
+        <w:t>ل‌ها</w:t>
+      </w:r>
+      <w:r>
+        <w:rPr>
+          <w:rFonts w:cs="B Nazanin" w:hint="cs"/>
+          <w:rtl/>
+          <w:lang w:bidi="fa-IR"/>
+        </w:rPr>
+        <w:t>ی</w:t>
+      </w:r>
+      <w:r>
+        <w:rPr>
+          <w:rFonts w:cs="B Nazanin"/>
+          <w:rtl/>
+          <w:lang w:bidi="fa-IR"/>
+        </w:rPr>
+        <w:t xml:space="preserve"> انجام‌شده منعکس‌کننده‌</w:t>
+      </w:r>
+      <w:r>
+        <w:rPr>
+          <w:rFonts w:cs="B Nazanin" w:hint="cs"/>
+          <w:rtl/>
+          <w:lang w:bidi="fa-IR"/>
+        </w:rPr>
+        <w:t>ی</w:t>
+      </w:r>
+      <w:r>
+        <w:rPr>
+          <w:rFonts w:cs="B Nazanin"/>
+          <w:rtl/>
+          <w:lang w:bidi="fa-IR"/>
+        </w:rPr>
+        <w:t xml:space="preserve"> توان واقع</w:t>
+      </w:r>
+      <w:r>
+        <w:rPr>
+          <w:rFonts w:cs="B Nazanin" w:hint="cs"/>
+          <w:rtl/>
+          <w:lang w:bidi="fa-IR"/>
+        </w:rPr>
+        <w:t>ی</w:t>
+      </w:r>
+      <w:r>
+        <w:rPr>
+          <w:rFonts w:cs="B Nazanin"/>
+          <w:rtl/>
+          <w:lang w:bidi="fa-IR"/>
+        </w:rPr>
+        <w:t xml:space="preserve"> مدل در تعم</w:t>
+      </w:r>
+      <w:r>
+        <w:rPr>
+          <w:rFonts w:cs="B Nazanin" w:hint="cs"/>
+          <w:rtl/>
+          <w:lang w:bidi="fa-IR"/>
+        </w:rPr>
+        <w:t>ی</w:t>
+      </w:r>
+      <w:r>
+        <w:rPr>
+          <w:rFonts w:cs="B Nazanin" w:hint="eastAsia"/>
+          <w:rtl/>
+          <w:lang w:bidi="fa-IR"/>
+        </w:rPr>
+        <w:t>م</w:t>
+      </w:r>
+      <w:r>
+        <w:rPr>
+          <w:rFonts w:cs="B Nazanin"/>
+          <w:rtl/>
+          <w:lang w:bidi="fa-IR"/>
+        </w:rPr>
+        <w:t xml:space="preserve"> به داده‌ها</w:t>
+      </w:r>
+      <w:r>
+        <w:rPr>
+          <w:rFonts w:cs="B Nazanin" w:hint="cs"/>
+          <w:rtl/>
+          <w:lang w:bidi="fa-IR"/>
+        </w:rPr>
+        <w:t>ی</w:t>
+      </w:r>
+      <w:r>
+        <w:rPr>
+          <w:rFonts w:cs="B Nazanin"/>
+          <w:rtl/>
+          <w:lang w:bidi="fa-IR"/>
+        </w:rPr>
+        <w:t xml:space="preserve"> جد</w:t>
+      </w:r>
+      <w:r>
+        <w:rPr>
+          <w:rFonts w:cs="B Nazanin" w:hint="cs"/>
+          <w:rtl/>
+          <w:lang w:bidi="fa-IR"/>
+        </w:rPr>
+        <w:t>ی</w:t>
+      </w:r>
+      <w:r>
+        <w:rPr>
+          <w:rFonts w:cs="B Nazanin" w:hint="eastAsia"/>
+          <w:rtl/>
+          <w:lang w:bidi="fa-IR"/>
+        </w:rPr>
+        <w:t>د</w:t>
+      </w:r>
+      <w:r>
+        <w:rPr>
+          <w:rFonts w:cs="B Nazanin"/>
+          <w:rtl/>
+          <w:lang w:bidi="fa-IR"/>
+        </w:rPr>
+        <w:t xml:space="preserve"> م</w:t>
+      </w:r>
+      <w:r>
+        <w:rPr>
+          <w:rFonts w:cs="B Nazanin" w:hint="cs"/>
+          <w:rtl/>
+          <w:lang w:bidi="fa-IR"/>
+        </w:rPr>
+        <w:t>ی‌</w:t>
+      </w:r>
+      <w:r>
+        <w:rPr>
+          <w:rFonts w:cs="B Nazanin" w:hint="eastAsia"/>
+          <w:rtl/>
+          <w:lang w:bidi="fa-IR"/>
+        </w:rPr>
+        <w:t>باشد</w:t>
+      </w:r>
+      <w:r>
+        <w:rPr>
+          <w:rFonts w:cs="B Nazanin"/>
+          <w:rtl/>
+          <w:lang w:bidi="fa-IR"/>
+        </w:rPr>
+        <w:t>.</w:t>
+      </w:r>
+    </w:p>
+    <w:p>
+      <w:pPr>
+        <w:bidi/>
+        <w:rPr>
+          <w:rFonts w:cs="B Nazanin"/>
+          <w:b/>
+          <w:bCs/>
+          <w:sz w:val="32"/>
+          <w:szCs w:val="32"/>
+          <w:lang w:bidi="fa-IR"/>
+        </w:rPr>
+      </w:pPr>
+      <w:r>
+        <w:rPr>
+          <w:rFonts w:cs="B Nazanin" w:hint="cs"/>
+          <w:b/>
+          <w:bCs/>
+          <w:sz w:val="32"/>
+          <w:szCs w:val="32"/>
+          <w:rtl/>
+          <w:lang w:bidi="fa-IR"/>
+        </w:rPr>
+        <w:t xml:space="preserve">مدل </w:t>
+      </w:r>
+      <w:r>
+        <w:rPr>
+          <w:rFonts w:cs="B Nazanin" w:hint="cs"/>
+          <w:b/>
+          <w:bCs/>
+          <w:sz w:val="32"/>
+          <w:szCs w:val="32"/>
+          <w:rtl/>
           <w:lang w:bidi="fa-IR"/>
         </w:rPr>
         <w:t>اول</w:t>
@@ -454,30 +2475,821 @@
         <w:t xml:space="preserve"> مدل</w:t>
       </w:r>
     </w:p>
-    <w:p>
-      <w:pPr>
-        <w:bidi/>
-        <w:rPr>
-          <w:rFonts w:cs="B Nazanin"/>
-          <w:rtl/>
-        </w:rPr>
-      </w:pPr>
-      <w:r>
-        <w:rPr>
-          <w:rFonts w:cs="B Nazanin"/>
-          <w:rtl/>
-          <w:lang w:bidi="fa-IR"/>
-        </w:rPr>
+    <w:tbl>
+      <w:tblPr>
+        <w:tblStyle w:val="TableGrid"/>
+        <w:tblpPr w:leftFromText="180" w:rightFromText="180" w:vertAnchor="text" w:horzAnchor="page" w:tblpX="585" w:tblpY="-63"/>
+        <w:bidiVisual/>
+        <w:tblW w:w="0" w:type="auto"/>
+        <w:tblLook w:val="04A0" w:firstRow="1" w:lastRow="0" w:firstColumn="1" w:lastColumn="0" w:noHBand="0" w:noVBand="1"/>
+      </w:tblPr>
+      <w:tblGrid>
+        <w:gridCol w:w="943"/>
+        <w:gridCol w:w="997"/>
+        <w:gridCol w:w="997"/>
+        <w:gridCol w:w="1475"/>
+        <w:gridCol w:w="943"/>
+      </w:tblGrid>
+      <w:tr>
+        <w:trPr>
+          <w:trHeight w:val="337"/>
+        </w:trPr>
+        <w:tc>
+          <w:tcPr>
+            <w:tcW w:w="943" w:type="dxa"/>
+          </w:tcPr>
+          <w:p>
+            <w:pPr>
+              <w:bidi/>
+              <w:jc w:val="center"/>
+              <w:rPr>
+                <w:rFonts w:cs="B Nazanin"/>
+                <w:sz w:val="28"/>
+                <w:szCs w:val="28"/>
+                <w:rtl/>
+                <w:lang w:bidi="fa-IR"/>
+              </w:rPr>
+            </w:pPr>
+            <w:r>
+              <w:rPr>
+                <w:rFonts w:cs="B Nazanin"/>
+                <w:sz w:val="28"/>
+                <w:szCs w:val="28"/>
+                <w:lang w:bidi="fa-IR"/>
+              </w:rPr>
+              <w:t>R2</w:t>
+            </w:r>
+          </w:p>
+        </w:tc>
+        <w:tc>
+          <w:tcPr>
+            <w:tcW w:w="997" w:type="dxa"/>
+          </w:tcPr>
+          <w:p>
+            <w:pPr>
+              <w:bidi/>
+              <w:jc w:val="center"/>
+              <w:rPr>
+                <w:rFonts w:cs="B Nazanin"/>
+                <w:sz w:val="28"/>
+                <w:szCs w:val="28"/>
+                <w:rtl/>
+                <w:lang w:bidi="fa-IR"/>
+              </w:rPr>
+            </w:pPr>
+            <w:r>
+              <w:rPr>
+                <w:rFonts w:cs="B Nazanin"/>
+                <w:sz w:val="28"/>
+                <w:szCs w:val="28"/>
+                <w:lang w:bidi="fa-IR"/>
+              </w:rPr>
+              <w:t>MAE</w:t>
+            </w:r>
+          </w:p>
+        </w:tc>
+        <w:tc>
+          <w:tcPr>
+            <w:tcW w:w="997" w:type="dxa"/>
+          </w:tcPr>
+          <w:p>
+            <w:pPr>
+              <w:bidi/>
+              <w:jc w:val="center"/>
+              <w:rPr>
+                <w:rFonts w:cs="B Nazanin"/>
+                <w:sz w:val="28"/>
+                <w:szCs w:val="28"/>
+                <w:rtl/>
+                <w:lang w:bidi="fa-IR"/>
+              </w:rPr>
+            </w:pPr>
+            <w:r>
+              <w:rPr>
+                <w:rFonts w:cs="B Nazanin"/>
+                <w:sz w:val="28"/>
+                <w:szCs w:val="28"/>
+                <w:lang w:bidi="fa-IR"/>
+              </w:rPr>
+              <w:t>RMSE</w:t>
+            </w:r>
+          </w:p>
+        </w:tc>
+        <w:tc>
+          <w:tcPr>
+            <w:tcW w:w="1475" w:type="dxa"/>
+          </w:tcPr>
+          <w:p>
+            <w:pPr>
+              <w:jc w:val="center"/>
+              <w:rPr>
+                <w:rFonts w:cs="B Nazanin"/>
+                <w:sz w:val="28"/>
+                <w:szCs w:val="28"/>
+                <w:rtl/>
+                <w:lang w:bidi="fa-IR"/>
+              </w:rPr>
+            </w:pPr>
+            <w:r>
+              <w:rPr>
+                <w:rFonts w:cs="B Nazanin"/>
+                <w:sz w:val="28"/>
+                <w:szCs w:val="28"/>
+                <w:lang w:bidi="fa-IR"/>
+              </w:rPr>
+              <w:t>MSE</w:t>
+            </w:r>
+          </w:p>
+        </w:tc>
+        <w:tc>
+          <w:tcPr>
+            <w:tcW w:w="943" w:type="dxa"/>
+          </w:tcPr>
+          <w:p>
+            <w:pPr>
+              <w:bidi/>
+              <w:jc w:val="center"/>
+              <w:rPr>
+                <w:rFonts w:cs="B Nazanin"/>
+                <w:sz w:val="28"/>
+                <w:szCs w:val="28"/>
+                <w:rtl/>
+                <w:lang w:bidi="fa-IR"/>
+              </w:rPr>
+            </w:pPr>
+          </w:p>
+        </w:tc>
+      </w:tr>
+      <w:tr>
+        <w:trPr>
+          <w:trHeight w:val="337"/>
+        </w:trPr>
+        <w:tc>
+          <w:tcPr>
+            <w:tcW w:w="943" w:type="dxa"/>
+          </w:tcPr>
+          <w:p>
+            <w:pPr>
+              <w:bidi/>
+              <w:jc w:val="center"/>
+              <w:rPr>
+                <w:rFonts w:cs="B Nazanin"/>
+                <w:sz w:val="28"/>
+                <w:szCs w:val="28"/>
+                <w:rtl/>
+                <w:lang w:bidi="fa-IR"/>
+              </w:rPr>
+            </w:pPr>
+            <w:r>
+              <w:rPr>
+                <w:rFonts w:cs="B Nazanin"/>
+                <w:sz w:val="28"/>
+                <w:szCs w:val="28"/>
+                <w:lang w:bidi="fa-IR"/>
+              </w:rPr>
+              <w:t>0.98</w:t>
+            </w:r>
+          </w:p>
+        </w:tc>
+        <w:tc>
+          <w:tcPr>
+            <w:tcW w:w="997" w:type="dxa"/>
+          </w:tcPr>
+          <w:p>
+            <w:pPr>
+              <w:bidi/>
+              <w:jc w:val="center"/>
+              <w:rPr>
+                <w:rFonts w:cs="B Nazanin"/>
+                <w:sz w:val="28"/>
+                <w:szCs w:val="28"/>
+                <w:rtl/>
+                <w:lang w:bidi="fa-IR"/>
+              </w:rPr>
+            </w:pPr>
+            <w:r>
+              <w:rPr>
+                <w:rFonts w:cs="B Nazanin"/>
+                <w:sz w:val="28"/>
+                <w:szCs w:val="28"/>
+                <w:lang w:bidi="fa-IR"/>
+              </w:rPr>
+              <w:t>0.001</w:t>
+            </w:r>
+            <w:r>
+              <w:rPr>
+                <w:rFonts w:cs="B Nazanin"/>
+                <w:sz w:val="28"/>
+                <w:szCs w:val="28"/>
+                <w:lang w:bidi="fa-IR"/>
+              </w:rPr>
+              <w:t>7</w:t>
+            </w:r>
+          </w:p>
+        </w:tc>
+        <w:tc>
+          <w:tcPr>
+            <w:tcW w:w="997" w:type="dxa"/>
+          </w:tcPr>
+          <w:p>
+            <w:pPr>
+              <w:bidi/>
+              <w:jc w:val="center"/>
+              <w:rPr>
+                <w:rFonts w:cs="B Nazanin"/>
+                <w:sz w:val="28"/>
+                <w:szCs w:val="28"/>
+                <w:rtl/>
+                <w:lang w:bidi="fa-IR"/>
+              </w:rPr>
+            </w:pPr>
+            <w:r>
+              <w:rPr>
+                <w:rFonts w:cs="B Nazanin"/>
+                <w:sz w:val="28"/>
+                <w:szCs w:val="28"/>
+                <w:lang w:bidi="fa-IR"/>
+              </w:rPr>
+              <w:t>0.0019</w:t>
+            </w:r>
+          </w:p>
+        </w:tc>
+        <w:tc>
+          <w:tcPr>
+            <w:tcW w:w="1475" w:type="dxa"/>
+          </w:tcPr>
+          <w:p>
+            <w:pPr>
+              <w:bidi/>
+              <w:jc w:val="center"/>
+              <w:rPr>
+                <w:rFonts w:cs="B Nazanin"/>
+                <w:sz w:val="28"/>
+                <w:szCs w:val="28"/>
+                <w:rtl/>
+                <w:lang w:bidi="fa-IR"/>
+              </w:rPr>
+            </w:pPr>
+            <w:r>
+              <w:rPr>
+                <w:rFonts w:cs="B Nazanin"/>
+                <w:sz w:val="28"/>
+                <w:szCs w:val="28"/>
+                <w:lang w:bidi="fa-IR"/>
+              </w:rPr>
+              <w:t>3 × 10⁻⁶</w:t>
+            </w:r>
+          </w:p>
+        </w:tc>
+        <w:tc>
+          <w:tcPr>
+            <w:tcW w:w="943" w:type="dxa"/>
+          </w:tcPr>
+          <w:p>
+            <w:pPr>
+              <w:bidi/>
+              <w:jc w:val="center"/>
+              <w:rPr>
+                <w:rFonts w:cs="B Nazanin"/>
+                <w:sz w:val="28"/>
+                <w:szCs w:val="28"/>
+                <w:rtl/>
+                <w:lang w:bidi="fa-IR"/>
+              </w:rPr>
+            </w:pPr>
+            <w:r>
+              <w:rPr>
+                <w:rFonts w:cs="B Nazanin"/>
+                <w:sz w:val="28"/>
+                <w:szCs w:val="28"/>
+                <w:lang w:bidi="fa-IR"/>
+              </w:rPr>
+              <w:t>Open</w:t>
+            </w:r>
+          </w:p>
+        </w:tc>
+      </w:tr>
+      <w:tr>
+        <w:trPr>
+          <w:trHeight w:val="337"/>
+        </w:trPr>
+        <w:tc>
+          <w:tcPr>
+            <w:tcW w:w="943" w:type="dxa"/>
+          </w:tcPr>
+          <w:p>
+            <w:pPr>
+              <w:bidi/>
+              <w:jc w:val="center"/>
+              <w:rPr>
+                <w:rFonts w:cs="B Nazanin"/>
+                <w:sz w:val="28"/>
+                <w:szCs w:val="28"/>
+                <w:rtl/>
+                <w:lang w:bidi="fa-IR"/>
+              </w:rPr>
+            </w:pPr>
+            <w:r>
+              <w:rPr>
+                <w:rFonts w:cs="B Nazanin"/>
+                <w:sz w:val="28"/>
+                <w:szCs w:val="28"/>
+                <w:lang w:bidi="fa-IR"/>
+              </w:rPr>
+              <w:t>0.98</w:t>
+            </w:r>
+          </w:p>
+        </w:tc>
+        <w:tc>
+          <w:tcPr>
+            <w:tcW w:w="997" w:type="dxa"/>
+          </w:tcPr>
+          <w:p>
+            <w:pPr>
+              <w:bidi/>
+              <w:jc w:val="center"/>
+              <w:rPr>
+                <w:rFonts w:cs="B Nazanin"/>
+                <w:sz w:val="28"/>
+                <w:szCs w:val="28"/>
+                <w:rtl/>
+                <w:lang w:bidi="fa-IR"/>
+              </w:rPr>
+            </w:pPr>
+            <w:r>
+              <w:rPr>
+                <w:rFonts w:cs="B Nazanin"/>
+                <w:sz w:val="28"/>
+                <w:szCs w:val="28"/>
+                <w:lang w:bidi="fa-IR"/>
+              </w:rPr>
+              <w:t>0.0016</w:t>
+            </w:r>
+          </w:p>
+        </w:tc>
+        <w:tc>
+          <w:tcPr>
+            <w:tcW w:w="997" w:type="dxa"/>
+          </w:tcPr>
+          <w:p>
+            <w:pPr>
+              <w:bidi/>
+              <w:jc w:val="center"/>
+              <w:rPr>
+                <w:rFonts w:cs="B Nazanin"/>
+                <w:sz w:val="28"/>
+                <w:szCs w:val="28"/>
+                <w:rtl/>
+                <w:lang w:bidi="fa-IR"/>
+              </w:rPr>
+            </w:pPr>
+            <w:r>
+              <w:rPr>
+                <w:rFonts w:cs="B Nazanin"/>
+                <w:sz w:val="28"/>
+                <w:szCs w:val="28"/>
+                <w:lang w:bidi="fa-IR"/>
+              </w:rPr>
+              <w:t>0.0019</w:t>
+            </w:r>
+          </w:p>
+        </w:tc>
+        <w:tc>
+          <w:tcPr>
+            <w:tcW w:w="1475" w:type="dxa"/>
+          </w:tcPr>
+          <w:p>
+            <w:pPr>
+              <w:bidi/>
+              <w:jc w:val="center"/>
+              <w:rPr>
+                <w:rFonts w:cs="B Nazanin"/>
+                <w:sz w:val="28"/>
+                <w:szCs w:val="28"/>
+                <w:rtl/>
+                <w:lang w:bidi="fa-IR"/>
+              </w:rPr>
+            </w:pPr>
+            <w:r>
+              <w:rPr>
+                <w:rFonts w:cs="B Nazanin"/>
+                <w:sz w:val="28"/>
+                <w:szCs w:val="28"/>
+                <w:lang w:bidi="fa-IR"/>
+              </w:rPr>
+              <w:t>3 × 10⁻⁶</w:t>
+            </w:r>
+          </w:p>
+        </w:tc>
+        <w:tc>
+          <w:tcPr>
+            <w:tcW w:w="943" w:type="dxa"/>
+          </w:tcPr>
+          <w:p>
+            <w:pPr>
+              <w:bidi/>
+              <w:jc w:val="center"/>
+              <w:rPr>
+                <w:rFonts w:cs="B Nazanin"/>
+                <w:sz w:val="28"/>
+                <w:szCs w:val="28"/>
+                <w:rtl/>
+                <w:lang w:bidi="fa-IR"/>
+              </w:rPr>
+            </w:pPr>
+            <w:r>
+              <w:rPr>
+                <w:rFonts w:cs="B Nazanin"/>
+                <w:sz w:val="28"/>
+                <w:szCs w:val="28"/>
+                <w:lang w:bidi="fa-IR"/>
+              </w:rPr>
+              <w:t>High</w:t>
+            </w:r>
+          </w:p>
+        </w:tc>
+      </w:tr>
+      <w:tr>
+        <w:trPr>
+          <w:trHeight w:val="337"/>
+        </w:trPr>
+        <w:tc>
+          <w:tcPr>
+            <w:tcW w:w="943" w:type="dxa"/>
+          </w:tcPr>
+          <w:p>
+            <w:pPr>
+              <w:bidi/>
+              <w:jc w:val="center"/>
+              <w:rPr>
+                <w:rFonts w:cs="B Nazanin"/>
+                <w:sz w:val="28"/>
+                <w:szCs w:val="28"/>
+                <w:rtl/>
+                <w:lang w:bidi="fa-IR"/>
+              </w:rPr>
+            </w:pPr>
+            <w:r>
+              <w:rPr>
+                <w:rFonts w:cs="B Nazanin"/>
+                <w:sz w:val="28"/>
+                <w:szCs w:val="28"/>
+                <w:lang w:bidi="fa-IR"/>
+              </w:rPr>
+              <w:t>0.98</w:t>
+            </w:r>
+          </w:p>
+        </w:tc>
+        <w:tc>
+          <w:tcPr>
+            <w:tcW w:w="997" w:type="dxa"/>
+          </w:tcPr>
+          <w:p>
+            <w:pPr>
+              <w:bidi/>
+              <w:jc w:val="center"/>
+              <w:rPr>
+                <w:rFonts w:cs="B Nazanin"/>
+                <w:sz w:val="28"/>
+                <w:szCs w:val="28"/>
+                <w:rtl/>
+                <w:lang w:bidi="fa-IR"/>
+              </w:rPr>
+            </w:pPr>
+            <w:r>
+              <w:rPr>
+                <w:rFonts w:cs="B Nazanin"/>
+                <w:sz w:val="28"/>
+                <w:szCs w:val="28"/>
+                <w:lang w:bidi="fa-IR"/>
+              </w:rPr>
+              <w:t>0.0018</w:t>
+            </w:r>
+          </w:p>
+        </w:tc>
+        <w:tc>
+          <w:tcPr>
+            <w:tcW w:w="997" w:type="dxa"/>
+          </w:tcPr>
+          <w:p>
+            <w:pPr>
+              <w:bidi/>
+              <w:jc w:val="center"/>
+              <w:rPr>
+                <w:rFonts w:cs="B Nazanin"/>
+                <w:sz w:val="28"/>
+                <w:szCs w:val="28"/>
+                <w:rtl/>
+                <w:lang w:bidi="fa-IR"/>
+              </w:rPr>
+            </w:pPr>
+            <w:r>
+              <w:rPr>
+                <w:rFonts w:cs="B Nazanin"/>
+                <w:sz w:val="28"/>
+                <w:szCs w:val="28"/>
+                <w:lang w:bidi="fa-IR"/>
+              </w:rPr>
+              <w:t>0.0020</w:t>
+            </w:r>
+          </w:p>
+        </w:tc>
+        <w:tc>
+          <w:tcPr>
+            <w:tcW w:w="1475" w:type="dxa"/>
+          </w:tcPr>
+          <w:p>
+            <w:pPr>
+              <w:bidi/>
+              <w:jc w:val="center"/>
+              <w:rPr>
+                <w:rFonts w:cs="B Nazanin"/>
+                <w:sz w:val="28"/>
+                <w:szCs w:val="28"/>
+                <w:rtl/>
+                <w:lang w:bidi="fa-IR"/>
+              </w:rPr>
+            </w:pPr>
+            <w:r>
+              <w:rPr>
+                <w:rFonts w:cs="B Nazanin"/>
+                <w:sz w:val="28"/>
+                <w:szCs w:val="28"/>
+                <w:lang w:bidi="fa-IR"/>
+              </w:rPr>
+              <w:t>4</w:t>
+            </w:r>
+            <w:r>
+              <w:rPr>
+                <w:rFonts w:cs="B Nazanin"/>
+                <w:sz w:val="28"/>
+                <w:szCs w:val="28"/>
+                <w:lang w:bidi="fa-IR"/>
+              </w:rPr>
+              <w:t xml:space="preserve"> × 10⁻⁶</w:t>
+            </w:r>
+          </w:p>
+        </w:tc>
+        <w:tc>
+          <w:tcPr>
+            <w:tcW w:w="943" w:type="dxa"/>
+          </w:tcPr>
+          <w:p>
+            <w:pPr>
+              <w:bidi/>
+              <w:jc w:val="center"/>
+              <w:rPr>
+                <w:rFonts w:cs="B Nazanin"/>
+                <w:sz w:val="28"/>
+                <w:szCs w:val="28"/>
+                <w:rtl/>
+                <w:lang w:bidi="fa-IR"/>
+              </w:rPr>
+            </w:pPr>
+            <w:r>
+              <w:rPr>
+                <w:rFonts w:cs="B Nazanin"/>
+                <w:sz w:val="28"/>
+                <w:szCs w:val="28"/>
+                <w:lang w:bidi="fa-IR"/>
+              </w:rPr>
+              <w:t>Low</w:t>
+            </w:r>
+          </w:p>
+        </w:tc>
+      </w:tr>
+      <w:tr>
+        <w:trPr>
+          <w:trHeight w:val="326"/>
+        </w:trPr>
+        <w:tc>
+          <w:tcPr>
+            <w:tcW w:w="943" w:type="dxa"/>
+          </w:tcPr>
+          <w:p>
+            <w:pPr>
+              <w:bidi/>
+              <w:jc w:val="center"/>
+              <w:rPr>
+                <w:rFonts w:cs="B Nazanin"/>
+                <w:sz w:val="28"/>
+                <w:szCs w:val="28"/>
+                <w:rtl/>
+                <w:lang w:bidi="fa-IR"/>
+              </w:rPr>
+            </w:pPr>
+            <w:r>
+              <w:rPr>
+                <w:rFonts w:cs="B Nazanin"/>
+                <w:sz w:val="28"/>
+                <w:szCs w:val="28"/>
+                <w:lang w:bidi="fa-IR"/>
+              </w:rPr>
+              <w:t>0.98</w:t>
+            </w:r>
+          </w:p>
+        </w:tc>
+        <w:tc>
+          <w:tcPr>
+            <w:tcW w:w="997" w:type="dxa"/>
+          </w:tcPr>
+          <w:p>
+            <w:pPr>
+              <w:bidi/>
+              <w:jc w:val="center"/>
+              <w:rPr>
+                <w:rFonts w:cs="B Nazanin"/>
+                <w:sz w:val="28"/>
+                <w:szCs w:val="28"/>
+                <w:rtl/>
+                <w:lang w:bidi="fa-IR"/>
+              </w:rPr>
+            </w:pPr>
+            <w:r>
+              <w:rPr>
+                <w:rFonts w:cs="B Nazanin"/>
+                <w:sz w:val="28"/>
+                <w:szCs w:val="28"/>
+                <w:lang w:bidi="fa-IR"/>
+              </w:rPr>
+              <w:t>0.0017</w:t>
+            </w:r>
+          </w:p>
+        </w:tc>
+        <w:tc>
+          <w:tcPr>
+            <w:tcW w:w="997" w:type="dxa"/>
+          </w:tcPr>
+          <w:p>
+            <w:pPr>
+              <w:bidi/>
+              <w:jc w:val="center"/>
+              <w:rPr>
+                <w:rFonts w:cs="B Nazanin"/>
+                <w:sz w:val="28"/>
+                <w:szCs w:val="28"/>
+                <w:rtl/>
+                <w:lang w:bidi="fa-IR"/>
+              </w:rPr>
+            </w:pPr>
+            <w:r>
+              <w:rPr>
+                <w:rFonts w:cs="B Nazanin"/>
+                <w:sz w:val="28"/>
+                <w:szCs w:val="28"/>
+                <w:lang w:bidi="fa-IR"/>
+              </w:rPr>
+              <w:t>0.0020</w:t>
+            </w:r>
+          </w:p>
+        </w:tc>
+        <w:tc>
+          <w:tcPr>
+            <w:tcW w:w="1475" w:type="dxa"/>
+          </w:tcPr>
+          <w:p>
+            <w:pPr>
+              <w:bidi/>
+              <w:jc w:val="center"/>
+              <w:rPr>
+                <w:rFonts w:cs="B Nazanin"/>
+                <w:sz w:val="28"/>
+                <w:szCs w:val="28"/>
+                <w:rtl/>
+                <w:lang w:bidi="fa-IR"/>
+              </w:rPr>
+            </w:pPr>
+            <w:r>
+              <w:rPr>
+                <w:rFonts w:cs="B Nazanin"/>
+                <w:sz w:val="28"/>
+                <w:szCs w:val="28"/>
+                <w:lang w:bidi="fa-IR"/>
+              </w:rPr>
+              <w:t>4</w:t>
+            </w:r>
+            <w:r>
+              <w:rPr>
+                <w:rFonts w:cs="B Nazanin"/>
+                <w:sz w:val="28"/>
+                <w:szCs w:val="28"/>
+                <w:lang w:bidi="fa-IR"/>
+              </w:rPr>
+              <w:t xml:space="preserve"> × 10⁻⁶</w:t>
+            </w:r>
+          </w:p>
+        </w:tc>
+        <w:tc>
+          <w:tcPr>
+            <w:tcW w:w="943" w:type="dxa"/>
+          </w:tcPr>
+          <w:p>
+            <w:pPr>
+              <w:bidi/>
+              <w:jc w:val="center"/>
+              <w:rPr>
+                <w:rFonts w:cs="B Nazanin"/>
+                <w:sz w:val="28"/>
+                <w:szCs w:val="28"/>
+                <w:rtl/>
+                <w:lang w:bidi="fa-IR"/>
+              </w:rPr>
+            </w:pPr>
+            <w:r>
+              <w:rPr>
+                <w:rFonts w:cs="B Nazanin"/>
+                <w:sz w:val="28"/>
+                <w:szCs w:val="28"/>
+                <w:lang w:bidi="fa-IR"/>
+              </w:rPr>
+              <w:t>Close</w:t>
+            </w:r>
+          </w:p>
+        </w:tc>
+      </w:tr>
+    </w:tbl>
+    <w:p>
+      <w:pPr>
+        <w:bidi/>
+        <w:rPr>
+          <w:rFonts w:cs="B Nazanin"/>
+          <w:rtl/>
+        </w:rPr>
+      </w:pPr>
+      <w:r>
+        <w:rPr>
+          <w:rFonts w:cs="B Nazanin" w:hint="cs"/>
+          <w:rtl/>
+        </w:rPr>
+        <w:t>در</w:t>
+      </w:r>
+      <w:r>
+        <w:rPr>
+          <w:rFonts w:cs="B Nazanin" w:hint="cs"/>
+          <w:b/>
+          <w:bCs/>
+          <w:rtl/>
+        </w:rPr>
+        <w:t xml:space="preserve"> </w:t>
+      </w:r>
+      <w:r>
+        <w:rPr>
+          <w:rFonts w:cs="B Nazanin" w:hint="cs"/>
+          <w:rtl/>
+        </w:rPr>
+        <w:t xml:space="preserve">نهایت، نتایج مدل برای پیش‌بینی متغیرهای </w:t>
+      </w:r>
+      <w:r>
+        <w:rPr>
+          <w:rFonts w:cs="B Nazanin"/>
+        </w:rPr>
+        <w:t>OHLC</w:t>
+      </w:r>
+      <w:r>
+        <w:rPr>
+          <w:rFonts w:cs="B Nazanin" w:hint="cs"/>
+          <w:rtl/>
+        </w:rPr>
+        <w:t xml:space="preserve"> به شرح زیر شد:</w:t>
+      </w:r>
+    </w:p>
+    <w:p>
+      <w:pPr>
+        <w:bidi/>
+        <w:rPr>
+          <w:rFonts w:cs="B Nazanin"/>
+          <w:rtl/>
+        </w:rPr>
+      </w:pPr>
+    </w:p>
+    <w:p>
+      <w:pPr>
+        <w:bidi/>
+        <w:rPr>
+          <w:rFonts w:cs="B Nazanin"/>
+          <w:b/>
+          <w:bCs/>
+          <w:rtl/>
+        </w:rPr>
+      </w:pPr>
+      <w:r>
+        <w:rPr>
+          <w:rFonts w:cs="B Nazanin"/>
+          <w:noProof/>
+          <w:rtl/>
+          <w:lang w:bidi="fa-IR"/>
+        </w:rPr>
+        <w:lastRenderedPageBreak/>
         <w:drawing>
-          <wp:anchor distT="0" distB="0" distL="114300" distR="114300" simplePos="0" relativeHeight="251658240" behindDoc="0" locked="0" layoutInCell="1" allowOverlap="1" wp14:anchorId="37CD3905" wp14:editId="74043F8D">
+          <wp:anchor distT="0" distB="0" distL="114300" distR="114300" simplePos="0" relativeHeight="251658240" behindDoc="0" locked="0" layoutInCell="1" allowOverlap="1" wp14:anchorId="37CD3905" wp14:editId="2297827F">
             <wp:simplePos x="0" y="0"/>
-            <wp:positionH relativeFrom="page">
-              <wp:posOffset>71444</wp:posOffset>
+            <wp:positionH relativeFrom="margin">
+              <wp:align>center</wp:align>
             </wp:positionH>
             <wp:positionV relativeFrom="margin">
-              <wp:posOffset>6098540</wp:posOffset>
+              <wp:posOffset>5528993</wp:posOffset>
             </wp:positionV>
-            <wp:extent cx="3792220" cy="2656840"/>
+            <wp:extent cx="4274185" cy="2994660"/>
             <wp:effectExtent l="0" t="0" r="0" b="0"/>
             <wp:wrapTopAndBottom/>
             <wp:docPr id="90697130" name="Picture 1"/>
@@ -506,7 +3318,7 @@
                   <pic:spPr>
                     <a:xfrm>
                       <a:off x="0" y="0"/>
-                      <a:ext cx="3792220" cy="2656840"/>
+                      <a:ext cx="4274185" cy="2994660"/>
                     </a:xfrm>
                     <a:prstGeom prst="rect">
                       <a:avLst/>
@@ -524,803 +3336,24 @@
           </wp:anchor>
         </w:drawing>
       </w:r>
-      <w:r>
-        <w:rPr>
-          <w:rFonts w:cs="B Nazanin" w:hint="cs"/>
-          <w:rtl/>
-        </w:rPr>
-        <w:t>در</w:t>
-      </w:r>
-      <w:r>
-        <w:rPr>
-          <w:rFonts w:cs="B Nazanin" w:hint="cs"/>
+    </w:p>
+    <w:p>
+      <w:pPr>
+        <w:bidi/>
+        <w:rPr>
+          <w:rFonts w:cs="B Nazanin"/>
           <w:b/>
           <w:bCs/>
-          <w:rtl/>
-        </w:rPr>
-        <w:t xml:space="preserve"> </w:t>
-      </w:r>
-      <w:r>
-        <w:rPr>
-          <w:rFonts w:cs="B Nazanin" w:hint="cs"/>
-          <w:rtl/>
-        </w:rPr>
-        <w:t xml:space="preserve">نهایت، نتایج مدل برای پیش‌بینی متغیرهای </w:t>
-      </w:r>
-      <w:r>
-        <w:rPr>
-          <w:rFonts w:cs="B Nazanin"/>
-        </w:rPr>
-        <w:t>OHLC</w:t>
-      </w:r>
-      <w:r>
-        <w:rPr>
-          <w:rFonts w:cs="B Nazanin" w:hint="cs"/>
-          <w:rtl/>
-        </w:rPr>
-        <w:t xml:space="preserve"> به شرح زیر شد:</w:t>
-      </w:r>
-    </w:p>
-    <w:tbl>
-      <w:tblPr>
-        <w:tblStyle w:val="TableGrid"/>
-        <w:tblpPr w:leftFromText="180" w:rightFromText="180" w:vertAnchor="text" w:horzAnchor="page" w:tblpX="6156" w:tblpY="142"/>
-        <w:bidiVisual/>
-        <w:tblW w:w="0" w:type="auto"/>
-        <w:tblLook w:val="04A0" w:firstRow="1" w:lastRow="0" w:firstColumn="1" w:lastColumn="0" w:noHBand="0" w:noVBand="1"/>
-      </w:tblPr>
-      <w:tblGrid>
-        <w:gridCol w:w="943"/>
-        <w:gridCol w:w="997"/>
-        <w:gridCol w:w="997"/>
-        <w:gridCol w:w="1475"/>
-        <w:gridCol w:w="943"/>
-      </w:tblGrid>
-      <w:tr>
-        <w:trPr>
-          <w:trHeight w:val="337"/>
-        </w:trPr>
-        <w:tc>
-          <w:tcPr>
-            <w:tcW w:w="943" w:type="dxa"/>
-          </w:tcPr>
-          <w:p>
-            <w:pPr>
-              <w:bidi/>
-              <w:jc w:val="center"/>
-              <w:rPr>
-                <w:rFonts w:cs="B Nazanin"/>
-                <w:sz w:val="28"/>
-                <w:szCs w:val="28"/>
-                <w:rtl/>
-                <w:lang w:bidi="fa-IR"/>
-              </w:rPr>
-            </w:pPr>
-            <w:r>
-              <w:rPr>
-                <w:rFonts w:cs="B Nazanin"/>
-                <w:sz w:val="28"/>
-                <w:szCs w:val="28"/>
-                <w:lang w:bidi="fa-IR"/>
-              </w:rPr>
-              <w:t>R2</w:t>
-            </w:r>
-          </w:p>
-        </w:tc>
-        <w:tc>
-          <w:tcPr>
-            <w:tcW w:w="997" w:type="dxa"/>
-          </w:tcPr>
-          <w:p>
-            <w:pPr>
-              <w:bidi/>
-              <w:jc w:val="center"/>
-              <w:rPr>
-                <w:rFonts w:cs="B Nazanin"/>
-                <w:sz w:val="28"/>
-                <w:szCs w:val="28"/>
-                <w:rtl/>
-                <w:lang w:bidi="fa-IR"/>
-              </w:rPr>
-            </w:pPr>
-            <w:r>
-              <w:rPr>
-                <w:rFonts w:cs="B Nazanin"/>
-                <w:sz w:val="28"/>
-                <w:szCs w:val="28"/>
-                <w:lang w:bidi="fa-IR"/>
-              </w:rPr>
-              <w:t>MAE</w:t>
-            </w:r>
-          </w:p>
-        </w:tc>
-        <w:tc>
-          <w:tcPr>
-            <w:tcW w:w="997" w:type="dxa"/>
-          </w:tcPr>
-          <w:p>
-            <w:pPr>
-              <w:bidi/>
-              <w:jc w:val="center"/>
-              <w:rPr>
-                <w:rFonts w:cs="B Nazanin"/>
-                <w:sz w:val="28"/>
-                <w:szCs w:val="28"/>
-                <w:rtl/>
-                <w:lang w:bidi="fa-IR"/>
-              </w:rPr>
-            </w:pPr>
-            <w:r>
-              <w:rPr>
-                <w:rFonts w:cs="B Nazanin"/>
-                <w:sz w:val="28"/>
-                <w:szCs w:val="28"/>
-                <w:lang w:bidi="fa-IR"/>
-              </w:rPr>
-              <w:t>RMSE</w:t>
-            </w:r>
-          </w:p>
-        </w:tc>
-        <w:tc>
-          <w:tcPr>
-            <w:tcW w:w="1475" w:type="dxa"/>
-          </w:tcPr>
-          <w:p>
-            <w:pPr>
-              <w:jc w:val="center"/>
-              <w:rPr>
-                <w:rFonts w:cs="B Nazanin"/>
-                <w:sz w:val="28"/>
-                <w:szCs w:val="28"/>
-                <w:rtl/>
-                <w:lang w:bidi="fa-IR"/>
-              </w:rPr>
-            </w:pPr>
-            <w:r>
-              <w:rPr>
-                <w:rFonts w:cs="B Nazanin"/>
-                <w:sz w:val="28"/>
-                <w:szCs w:val="28"/>
-                <w:lang w:bidi="fa-IR"/>
-              </w:rPr>
-              <w:t>MSE</w:t>
-            </w:r>
-          </w:p>
-        </w:tc>
-        <w:tc>
-          <w:tcPr>
-            <w:tcW w:w="943" w:type="dxa"/>
-          </w:tcPr>
-          <w:p>
-            <w:pPr>
-              <w:bidi/>
-              <w:jc w:val="center"/>
-              <w:rPr>
-                <w:rFonts w:cs="B Nazanin"/>
-                <w:sz w:val="28"/>
-                <w:szCs w:val="28"/>
-                <w:rtl/>
-                <w:lang w:bidi="fa-IR"/>
-              </w:rPr>
-            </w:pPr>
-          </w:p>
-        </w:tc>
-      </w:tr>
-      <w:tr>
-        <w:trPr>
-          <w:trHeight w:val="337"/>
-        </w:trPr>
-        <w:tc>
-          <w:tcPr>
-            <w:tcW w:w="943" w:type="dxa"/>
-          </w:tcPr>
-          <w:p>
-            <w:pPr>
-              <w:bidi/>
-              <w:jc w:val="center"/>
-              <w:rPr>
-                <w:rFonts w:cs="B Nazanin"/>
-                <w:sz w:val="28"/>
-                <w:szCs w:val="28"/>
-                <w:rtl/>
-                <w:lang w:bidi="fa-IR"/>
-              </w:rPr>
-            </w:pPr>
-            <w:r>
-              <w:rPr>
-                <w:rFonts w:cs="B Nazanin"/>
-                <w:sz w:val="28"/>
-                <w:szCs w:val="28"/>
-                <w:lang w:bidi="fa-IR"/>
-              </w:rPr>
-              <w:t>0.98</w:t>
-            </w:r>
-          </w:p>
-        </w:tc>
-        <w:tc>
-          <w:tcPr>
-            <w:tcW w:w="997" w:type="dxa"/>
-          </w:tcPr>
-          <w:p>
-            <w:pPr>
-              <w:bidi/>
-              <w:jc w:val="center"/>
-              <w:rPr>
-                <w:rFonts w:cs="B Nazanin"/>
-                <w:sz w:val="28"/>
-                <w:szCs w:val="28"/>
-                <w:rtl/>
-                <w:lang w:bidi="fa-IR"/>
-              </w:rPr>
-            </w:pPr>
-            <w:r>
-              <w:rPr>
-                <w:rFonts w:cs="B Nazanin"/>
-                <w:sz w:val="28"/>
-                <w:szCs w:val="28"/>
-                <w:lang w:bidi="fa-IR"/>
-              </w:rPr>
-              <w:t>0.001</w:t>
-            </w:r>
-            <w:r>
-              <w:rPr>
-                <w:rFonts w:cs="B Nazanin"/>
-                <w:sz w:val="28"/>
-                <w:szCs w:val="28"/>
-                <w:lang w:bidi="fa-IR"/>
-              </w:rPr>
-              <w:t>7</w:t>
-            </w:r>
-          </w:p>
-        </w:tc>
-        <w:tc>
-          <w:tcPr>
-            <w:tcW w:w="997" w:type="dxa"/>
-          </w:tcPr>
-          <w:p>
-            <w:pPr>
-              <w:bidi/>
-              <w:jc w:val="center"/>
-              <w:rPr>
-                <w:rFonts w:cs="B Nazanin"/>
-                <w:sz w:val="28"/>
-                <w:szCs w:val="28"/>
-                <w:rtl/>
-                <w:lang w:bidi="fa-IR"/>
-              </w:rPr>
-            </w:pPr>
-            <w:r>
-              <w:rPr>
-                <w:rFonts w:cs="B Nazanin"/>
-                <w:sz w:val="28"/>
-                <w:szCs w:val="28"/>
-                <w:lang w:bidi="fa-IR"/>
-              </w:rPr>
-              <w:t>0.0019</w:t>
-            </w:r>
-          </w:p>
-        </w:tc>
-        <w:tc>
-          <w:tcPr>
-            <w:tcW w:w="1475" w:type="dxa"/>
-          </w:tcPr>
-          <w:p>
-            <w:pPr>
-              <w:bidi/>
-              <w:jc w:val="center"/>
-              <w:rPr>
-                <w:rFonts w:cs="B Nazanin"/>
-                <w:sz w:val="28"/>
-                <w:szCs w:val="28"/>
-                <w:rtl/>
-                <w:lang w:bidi="fa-IR"/>
-              </w:rPr>
-            </w:pPr>
-            <w:r>
-              <w:rPr>
-                <w:rFonts w:cs="B Nazanin"/>
-                <w:sz w:val="28"/>
-                <w:szCs w:val="28"/>
-                <w:lang w:bidi="fa-IR"/>
-              </w:rPr>
-              <w:t>3 × 10⁻⁶</w:t>
-            </w:r>
-          </w:p>
-        </w:tc>
-        <w:tc>
-          <w:tcPr>
-            <w:tcW w:w="943" w:type="dxa"/>
-          </w:tcPr>
-          <w:p>
-            <w:pPr>
-              <w:bidi/>
-              <w:jc w:val="center"/>
-              <w:rPr>
-                <w:rFonts w:cs="B Nazanin"/>
-                <w:sz w:val="28"/>
-                <w:szCs w:val="28"/>
-                <w:rtl/>
-                <w:lang w:bidi="fa-IR"/>
-              </w:rPr>
-            </w:pPr>
-            <w:r>
-              <w:rPr>
-                <w:rFonts w:cs="B Nazanin"/>
-                <w:sz w:val="28"/>
-                <w:szCs w:val="28"/>
-                <w:lang w:bidi="fa-IR"/>
-              </w:rPr>
-              <w:t>Open</w:t>
-            </w:r>
-          </w:p>
-        </w:tc>
-      </w:tr>
-      <w:tr>
-        <w:trPr>
-          <w:trHeight w:val="337"/>
-        </w:trPr>
-        <w:tc>
-          <w:tcPr>
-            <w:tcW w:w="943" w:type="dxa"/>
-          </w:tcPr>
-          <w:p>
-            <w:pPr>
-              <w:bidi/>
-              <w:jc w:val="center"/>
-              <w:rPr>
-                <w:rFonts w:cs="B Nazanin"/>
-                <w:sz w:val="28"/>
-                <w:szCs w:val="28"/>
-                <w:rtl/>
-                <w:lang w:bidi="fa-IR"/>
-              </w:rPr>
-            </w:pPr>
-            <w:r>
-              <w:rPr>
-                <w:rFonts w:cs="B Nazanin"/>
-                <w:sz w:val="28"/>
-                <w:szCs w:val="28"/>
-                <w:lang w:bidi="fa-IR"/>
-              </w:rPr>
-              <w:t>0.98</w:t>
-            </w:r>
-          </w:p>
-        </w:tc>
-        <w:tc>
-          <w:tcPr>
-            <w:tcW w:w="997" w:type="dxa"/>
-          </w:tcPr>
-          <w:p>
-            <w:pPr>
-              <w:bidi/>
-              <w:jc w:val="center"/>
-              <w:rPr>
-                <w:rFonts w:cs="B Nazanin"/>
-                <w:sz w:val="28"/>
-                <w:szCs w:val="28"/>
-                <w:rtl/>
-                <w:lang w:bidi="fa-IR"/>
-              </w:rPr>
-            </w:pPr>
-            <w:r>
-              <w:rPr>
-                <w:rFonts w:cs="B Nazanin"/>
-                <w:sz w:val="28"/>
-                <w:szCs w:val="28"/>
-                <w:lang w:bidi="fa-IR"/>
-              </w:rPr>
-              <w:t>0.0016</w:t>
-            </w:r>
-          </w:p>
-        </w:tc>
-        <w:tc>
-          <w:tcPr>
-            <w:tcW w:w="997" w:type="dxa"/>
-          </w:tcPr>
-          <w:p>
-            <w:pPr>
-              <w:bidi/>
-              <w:jc w:val="center"/>
-              <w:rPr>
-                <w:rFonts w:cs="B Nazanin"/>
-                <w:sz w:val="28"/>
-                <w:szCs w:val="28"/>
-                <w:rtl/>
-                <w:lang w:bidi="fa-IR"/>
-              </w:rPr>
-            </w:pPr>
-            <w:r>
-              <w:rPr>
-                <w:rFonts w:cs="B Nazanin"/>
-                <w:sz w:val="28"/>
-                <w:szCs w:val="28"/>
-                <w:lang w:bidi="fa-IR"/>
-              </w:rPr>
-              <w:t>0.0019</w:t>
-            </w:r>
-          </w:p>
-        </w:tc>
-        <w:tc>
-          <w:tcPr>
-            <w:tcW w:w="1475" w:type="dxa"/>
-          </w:tcPr>
-          <w:p>
-            <w:pPr>
-              <w:bidi/>
-              <w:jc w:val="center"/>
-              <w:rPr>
-                <w:rFonts w:cs="B Nazanin"/>
-                <w:sz w:val="28"/>
-                <w:szCs w:val="28"/>
-                <w:rtl/>
-                <w:lang w:bidi="fa-IR"/>
-              </w:rPr>
-            </w:pPr>
-            <w:r>
-              <w:rPr>
-                <w:rFonts w:cs="B Nazanin"/>
-                <w:sz w:val="28"/>
-                <w:szCs w:val="28"/>
-                <w:lang w:bidi="fa-IR"/>
-              </w:rPr>
-              <w:t>3 × 10⁻⁶</w:t>
-            </w:r>
-          </w:p>
-        </w:tc>
-        <w:tc>
-          <w:tcPr>
-            <w:tcW w:w="943" w:type="dxa"/>
-          </w:tcPr>
-          <w:p>
-            <w:pPr>
-              <w:bidi/>
-              <w:jc w:val="center"/>
-              <w:rPr>
-                <w:rFonts w:cs="B Nazanin"/>
-                <w:sz w:val="28"/>
-                <w:szCs w:val="28"/>
-                <w:rtl/>
-                <w:lang w:bidi="fa-IR"/>
-              </w:rPr>
-            </w:pPr>
-            <w:r>
-              <w:rPr>
-                <w:rFonts w:cs="B Nazanin"/>
-                <w:sz w:val="28"/>
-                <w:szCs w:val="28"/>
-                <w:lang w:bidi="fa-IR"/>
-              </w:rPr>
-              <w:t>High</w:t>
-            </w:r>
-          </w:p>
-        </w:tc>
-      </w:tr>
-      <w:tr>
-        <w:trPr>
-          <w:trHeight w:val="337"/>
-        </w:trPr>
-        <w:tc>
-          <w:tcPr>
-            <w:tcW w:w="943" w:type="dxa"/>
-          </w:tcPr>
-          <w:p>
-            <w:pPr>
-              <w:bidi/>
-              <w:jc w:val="center"/>
-              <w:rPr>
-                <w:rFonts w:cs="B Nazanin"/>
-                <w:sz w:val="28"/>
-                <w:szCs w:val="28"/>
-                <w:rtl/>
-                <w:lang w:bidi="fa-IR"/>
-              </w:rPr>
-            </w:pPr>
-            <w:r>
-              <w:rPr>
-                <w:rFonts w:cs="B Nazanin"/>
-                <w:sz w:val="28"/>
-                <w:szCs w:val="28"/>
-                <w:lang w:bidi="fa-IR"/>
-              </w:rPr>
-              <w:t>0.98</w:t>
-            </w:r>
-          </w:p>
-        </w:tc>
-        <w:tc>
-          <w:tcPr>
-            <w:tcW w:w="997" w:type="dxa"/>
-          </w:tcPr>
-          <w:p>
-            <w:pPr>
-              <w:bidi/>
-              <w:jc w:val="center"/>
-              <w:rPr>
-                <w:rFonts w:cs="B Nazanin"/>
-                <w:sz w:val="28"/>
-                <w:szCs w:val="28"/>
-                <w:rtl/>
-                <w:lang w:bidi="fa-IR"/>
-              </w:rPr>
-            </w:pPr>
-            <w:r>
-              <w:rPr>
-                <w:rFonts w:cs="B Nazanin"/>
-                <w:sz w:val="28"/>
-                <w:szCs w:val="28"/>
-                <w:lang w:bidi="fa-IR"/>
-              </w:rPr>
-              <w:t>0.0018</w:t>
-            </w:r>
-          </w:p>
-        </w:tc>
-        <w:tc>
-          <w:tcPr>
-            <w:tcW w:w="997" w:type="dxa"/>
-          </w:tcPr>
-          <w:p>
-            <w:pPr>
-              <w:bidi/>
-              <w:jc w:val="center"/>
-              <w:rPr>
-                <w:rFonts w:cs="B Nazanin"/>
-                <w:sz w:val="28"/>
-                <w:szCs w:val="28"/>
-                <w:rtl/>
-                <w:lang w:bidi="fa-IR"/>
-              </w:rPr>
-            </w:pPr>
-            <w:r>
-              <w:rPr>
-                <w:rFonts w:cs="B Nazanin"/>
-                <w:sz w:val="28"/>
-                <w:szCs w:val="28"/>
-                <w:lang w:bidi="fa-IR"/>
-              </w:rPr>
-              <w:t>0.0020</w:t>
-            </w:r>
-          </w:p>
-        </w:tc>
-        <w:tc>
-          <w:tcPr>
-            <w:tcW w:w="1475" w:type="dxa"/>
-          </w:tcPr>
-          <w:p>
-            <w:pPr>
-              <w:bidi/>
-              <w:jc w:val="center"/>
-              <w:rPr>
-                <w:rFonts w:cs="B Nazanin"/>
-                <w:sz w:val="28"/>
-                <w:szCs w:val="28"/>
-                <w:rtl/>
-                <w:lang w:bidi="fa-IR"/>
-              </w:rPr>
-            </w:pPr>
-            <w:r>
-              <w:rPr>
-                <w:rFonts w:cs="B Nazanin"/>
-                <w:sz w:val="28"/>
-                <w:szCs w:val="28"/>
-                <w:lang w:bidi="fa-IR"/>
-              </w:rPr>
-              <w:t>4</w:t>
-            </w:r>
-            <w:r>
-              <w:rPr>
-                <w:rFonts w:cs="B Nazanin"/>
-                <w:sz w:val="28"/>
-                <w:szCs w:val="28"/>
-                <w:lang w:bidi="fa-IR"/>
-              </w:rPr>
-              <w:t xml:space="preserve"> × 10⁻⁶</w:t>
-            </w:r>
-          </w:p>
-        </w:tc>
-        <w:tc>
-          <w:tcPr>
-            <w:tcW w:w="943" w:type="dxa"/>
-          </w:tcPr>
-          <w:p>
-            <w:pPr>
-              <w:bidi/>
-              <w:jc w:val="center"/>
-              <w:rPr>
-                <w:rFonts w:cs="B Nazanin"/>
-                <w:sz w:val="28"/>
-                <w:szCs w:val="28"/>
-                <w:rtl/>
-                <w:lang w:bidi="fa-IR"/>
-              </w:rPr>
-            </w:pPr>
-            <w:r>
-              <w:rPr>
-                <w:rFonts w:cs="B Nazanin"/>
-                <w:sz w:val="28"/>
-                <w:szCs w:val="28"/>
-                <w:lang w:bidi="fa-IR"/>
-              </w:rPr>
-              <w:t>Low</w:t>
-            </w:r>
-          </w:p>
-        </w:tc>
-      </w:tr>
-      <w:tr>
-        <w:trPr>
-          <w:trHeight w:val="326"/>
-        </w:trPr>
-        <w:tc>
-          <w:tcPr>
-            <w:tcW w:w="943" w:type="dxa"/>
-          </w:tcPr>
-          <w:p>
-            <w:pPr>
-              <w:bidi/>
-              <w:jc w:val="center"/>
-              <w:rPr>
-                <w:rFonts w:cs="B Nazanin"/>
-                <w:sz w:val="28"/>
-                <w:szCs w:val="28"/>
-                <w:rtl/>
-                <w:lang w:bidi="fa-IR"/>
-              </w:rPr>
-            </w:pPr>
-            <w:r>
-              <w:rPr>
-                <w:rFonts w:cs="B Nazanin"/>
-                <w:sz w:val="28"/>
-                <w:szCs w:val="28"/>
-                <w:lang w:bidi="fa-IR"/>
-              </w:rPr>
-              <w:t>0.98</w:t>
-            </w:r>
-          </w:p>
-        </w:tc>
-        <w:tc>
-          <w:tcPr>
-            <w:tcW w:w="997" w:type="dxa"/>
-          </w:tcPr>
-          <w:p>
-            <w:pPr>
-              <w:bidi/>
-              <w:jc w:val="center"/>
-              <w:rPr>
-                <w:rFonts w:cs="B Nazanin"/>
-                <w:sz w:val="28"/>
-                <w:szCs w:val="28"/>
-                <w:rtl/>
-                <w:lang w:bidi="fa-IR"/>
-              </w:rPr>
-            </w:pPr>
-            <w:r>
-              <w:rPr>
-                <w:rFonts w:cs="B Nazanin"/>
-                <w:sz w:val="28"/>
-                <w:szCs w:val="28"/>
-                <w:lang w:bidi="fa-IR"/>
-              </w:rPr>
-              <w:t>0.0017</w:t>
-            </w:r>
-          </w:p>
-        </w:tc>
-        <w:tc>
-          <w:tcPr>
-            <w:tcW w:w="997" w:type="dxa"/>
-          </w:tcPr>
-          <w:p>
-            <w:pPr>
-              <w:bidi/>
-              <w:jc w:val="center"/>
-              <w:rPr>
-                <w:rFonts w:cs="B Nazanin"/>
-                <w:sz w:val="28"/>
-                <w:szCs w:val="28"/>
-                <w:rtl/>
-                <w:lang w:bidi="fa-IR"/>
-              </w:rPr>
-            </w:pPr>
-            <w:r>
-              <w:rPr>
-                <w:rFonts w:cs="B Nazanin"/>
-                <w:sz w:val="28"/>
-                <w:szCs w:val="28"/>
-                <w:lang w:bidi="fa-IR"/>
-              </w:rPr>
-              <w:t>0.0020</w:t>
-            </w:r>
-          </w:p>
-        </w:tc>
-        <w:tc>
-          <w:tcPr>
-            <w:tcW w:w="1475" w:type="dxa"/>
-          </w:tcPr>
-          <w:p>
-            <w:pPr>
-              <w:bidi/>
-              <w:jc w:val="center"/>
-              <w:rPr>
-                <w:rFonts w:cs="B Nazanin"/>
-                <w:sz w:val="28"/>
-                <w:szCs w:val="28"/>
-                <w:rtl/>
-                <w:lang w:bidi="fa-IR"/>
-              </w:rPr>
-            </w:pPr>
-            <w:r>
-              <w:rPr>
-                <w:rFonts w:cs="B Nazanin"/>
-                <w:sz w:val="28"/>
-                <w:szCs w:val="28"/>
-                <w:lang w:bidi="fa-IR"/>
-              </w:rPr>
-              <w:t>4</w:t>
-            </w:r>
-            <w:r>
-              <w:rPr>
-                <w:rFonts w:cs="B Nazanin"/>
-                <w:sz w:val="28"/>
-                <w:szCs w:val="28"/>
-                <w:lang w:bidi="fa-IR"/>
-              </w:rPr>
-              <w:t xml:space="preserve"> × 10⁻⁶</w:t>
-            </w:r>
-          </w:p>
-        </w:tc>
-        <w:tc>
-          <w:tcPr>
-            <w:tcW w:w="943" w:type="dxa"/>
-          </w:tcPr>
-          <w:p>
-            <w:pPr>
-              <w:bidi/>
-              <w:jc w:val="center"/>
-              <w:rPr>
-                <w:rFonts w:cs="B Nazanin"/>
-                <w:sz w:val="28"/>
-                <w:szCs w:val="28"/>
-                <w:rtl/>
-                <w:lang w:bidi="fa-IR"/>
-              </w:rPr>
-            </w:pPr>
-            <w:r>
-              <w:rPr>
-                <w:rFonts w:cs="B Nazanin"/>
-                <w:sz w:val="28"/>
-                <w:szCs w:val="28"/>
-                <w:lang w:bidi="fa-IR"/>
-              </w:rPr>
-              <w:t>Close</w:t>
-            </w:r>
-          </w:p>
-        </w:tc>
-      </w:tr>
-    </w:tbl>
-    <w:p>
-      <w:pPr>
-        <w:bidi/>
-        <w:rPr>
-          <w:rFonts w:cs="B Nazanin"/>
-          <w:rtl/>
-        </w:rPr>
-      </w:pPr>
-    </w:p>
-    <w:p>
-      <w:pPr>
-        <w:bidi/>
+          <w:lang w:bidi="fa-IR"/>
+        </w:rPr>
+      </w:pPr>
+      <w:r>
         <w:rPr>
           <w:rFonts w:cs="B Nazanin"/>
           <w:b/>
           <w:bCs/>
-          <w:lang w:bidi="fa-IR"/>
-        </w:rPr>
-      </w:pPr>
-      <w:r>
-        <w:rPr>
-          <w:rFonts w:cs="B Nazanin"/>
-          <w:b/>
-          <w:bCs/>
-          <w:rtl/>
-        </w:rPr>
-        <w:lastRenderedPageBreak/>
+          <w:rtl/>
+        </w:rPr>
         <w:t>تحلیل و چالش‌های مدل</w:t>
       </w:r>
     </w:p>
@@ -1483,7 +3516,7 @@
       <w:pPr>
         <w:bidi/>
         <w:rPr>
-          <w:rFonts w:cs="B Nazanin" w:hint="cs"/>
+          <w:rFonts w:cs="B Nazanin"/>
           <w:sz w:val="28"/>
           <w:szCs w:val="28"/>
           <w:rtl/>
@@ -1493,11 +3526,13 @@
       <w:r>
         <w:rPr>
           <w:rFonts w:cs="B Nazanin"/>
+          <w:noProof/>
           <w:sz w:val="28"/>
           <w:szCs w:val="28"/>
           <w:rtl/>
           <w:lang w:bidi="fa-IR"/>
         </w:rPr>
+        <w:lastRenderedPageBreak/>
         <w:drawing>
           <wp:anchor distT="0" distB="0" distL="114300" distR="114300" simplePos="0" relativeHeight="251659264" behindDoc="0" locked="0" layoutInCell="1" allowOverlap="1" wp14:anchorId="06967E50" wp14:editId="027F19E3">
             <wp:simplePos x="0" y="0"/>
@@ -1779,7 +3814,6 @@
           <w:rFonts w:cs="B Nazanin"/>
           <w:rtl/>
         </w:rPr>
-        <w:lastRenderedPageBreak/>
         <w:t xml:space="preserve">برای رفع این چالش‌ها، </w:t>
       </w:r>
       <w:r>
@@ -1994,12 +4028,21 @@
         </w:rPr>
         <w:t xml:space="preserve">، </w:t>
       </w:r>
-      <w:r>
-        <w:rPr>
-          <w:rFonts w:cs="B Nazanin"/>
-          <w:lang w:bidi="fa-IR"/>
-        </w:rPr>
-        <w:t>bollinger bands</w:t>
+      <w:proofErr w:type="spellStart"/>
+      <w:r>
+        <w:rPr>
+          <w:rFonts w:cs="B Nazanin"/>
+          <w:lang w:bidi="fa-IR"/>
+        </w:rPr>
+        <w:t>bollinger</w:t>
+      </w:r>
+      <w:proofErr w:type="spellEnd"/>
+      <w:r>
+        <w:rPr>
+          <w:rFonts w:cs="B Nazanin"/>
+          <w:lang w:bidi="fa-IR"/>
+        </w:rPr>
+        <w:t xml:space="preserve"> bands</w:t>
       </w:r>
       <w:r>
         <w:rPr>
@@ -2073,15 +4116,14 @@
         <w:bidi/>
         <w:rPr>
           <w:rFonts w:cs="B Nazanin"/>
-          <w:rtl/>
-        </w:rPr>
-      </w:pPr>
-      <w:r>
-        <w:rPr>
-          <w:rFonts w:cs="B Nazanin"/>
-          <w:rtl/>
-        </w:rPr>
-        <w:t xml:space="preserve">داده‌های ورودی شامل توالی‌های </w:t>
+        </w:rPr>
+      </w:pPr>
+      <w:r>
+        <w:rPr>
+          <w:rFonts w:cs="B Nazanin"/>
+          <w:rtl/>
+        </w:rPr>
+        <w:t xml:space="preserve">داده‌های ورودی شامل </w:t>
       </w:r>
       <w:r>
         <w:rPr>
@@ -2095,21 +4137,49 @@
           <w:rFonts w:cs="B Nazanin"/>
           <w:rtl/>
         </w:rPr>
-        <w:t xml:space="preserve"> تایم‌فریم متوالی (معادل </w:t>
-      </w:r>
-      <w:r>
-        <w:rPr>
-          <w:rFonts w:cs="B Nazanin" w:hint="cs"/>
-          <w:rtl/>
-        </w:rPr>
-        <w:t>22</w:t>
-      </w:r>
-      <w:r>
-        <w:rPr>
-          <w:rFonts w:cs="B Nazanin"/>
-          <w:rtl/>
-        </w:rPr>
-        <w:t xml:space="preserve"> ساعت داده با بازه 15 دقیقه‌ای) بود که از </w:t>
+        <w:t xml:space="preserve"> </w:t>
+      </w:r>
+      <w:r>
+        <w:rPr>
+          <w:rFonts w:cs="B Nazanin" w:hint="cs"/>
+          <w:rtl/>
+        </w:rPr>
+        <w:t>کندل</w:t>
+      </w:r>
+      <w:r>
+        <w:rPr>
+          <w:rFonts w:cs="B Nazanin"/>
+          <w:rtl/>
+        </w:rPr>
+        <w:t xml:space="preserve"> متوالی</w:t>
+      </w:r>
+      <w:r>
+        <w:rPr>
+          <w:rFonts w:cs="B Nazanin" w:hint="cs"/>
+          <w:rtl/>
+        </w:rPr>
+        <w:t xml:space="preserve"> در تایم‌فریم 15 دقیقه‌ای</w:t>
+      </w:r>
+      <w:r>
+        <w:rPr>
+          <w:rFonts w:cs="B Nazanin"/>
+          <w:rtl/>
+        </w:rPr>
+        <w:t xml:space="preserve"> بود که </w:t>
+      </w:r>
+      <w:r>
+        <w:rPr>
+          <w:rFonts w:cs="B Nazanin" w:hint="cs"/>
+          <w:rtl/>
+        </w:rPr>
+        <w:t xml:space="preserve">شامل </w:t>
+      </w:r>
+      <w:r>
+        <w:rPr>
+          <w:rFonts w:cs="B Nazanin"/>
+          <w:rtl/>
+        </w:rPr>
+        <w:t xml:space="preserve"> </w:t>
       </w:r>
       <w:r>
         <w:rPr>
@@ -2123,41 +4193,61 @@
       </w:r>
       <w:r>
         <w:rPr>
-          <w:rFonts w:cs="B Nazanin"/>
-          <w:rtl/>
-        </w:rPr>
-        <w:t xml:space="preserve"> و </w:t>
-      </w:r>
-      <w:r>
-        <w:rPr>
-          <w:rFonts w:cs="B Nazanin"/>
+          <w:rFonts w:cs="B Nazanin" w:hint="cs"/>
           <w:b/>
           <w:bCs/>
           <w:u w:val="single"/>
           <w:rtl/>
         </w:rPr>
+        <w:t>‌شدن</w:t>
+      </w:r>
+      <w:r>
+        <w:rPr>
+          <w:rFonts w:cs="B Nazanin"/>
+          <w:rtl/>
+        </w:rPr>
+        <w:t xml:space="preserve"> و </w:t>
+      </w:r>
+      <w:r>
+        <w:rPr>
+          <w:rFonts w:cs="B Nazanin"/>
+          <w:b/>
+          <w:bCs/>
+          <w:u w:val="single"/>
+          <w:rtl/>
+        </w:rPr>
         <w:t>حجم معاملات</w:t>
       </w:r>
       <w:r>
         <w:rPr>
-          <w:rFonts w:cs="B Nazanin"/>
-          <w:rtl/>
-        </w:rPr>
-        <w:t xml:space="preserve"> استخراج </w:t>
-      </w:r>
-      <w:r>
-        <w:rPr>
-          <w:rFonts w:cs="B Nazanin" w:hint="cs"/>
-          <w:rtl/>
-        </w:rPr>
-        <w:t xml:space="preserve">و همچنین خروجی‌ اندیکاتورهای ذکر شده استخراج </w:t>
-      </w:r>
-      <w:r>
-        <w:rPr>
-          <w:rFonts w:cs="B Nazanin"/>
-          <w:rtl/>
-        </w:rPr>
-        <w:t>شده‌اند.</w:t>
+          <w:rFonts w:cs="B Nazanin" w:hint="cs"/>
+          <w:b/>
+          <w:bCs/>
+          <w:u w:val="single"/>
+          <w:rtl/>
+        </w:rPr>
+        <w:t xml:space="preserve"> و خروجی اندیکاتورهای ذکر شده</w:t>
+      </w:r>
+      <w:r>
+        <w:rPr>
+          <w:rFonts w:cs="B Nazanin"/>
+          <w:rtl/>
+        </w:rPr>
+        <w:t xml:space="preserve"> </w:t>
+      </w:r>
+      <w:r>
+        <w:rPr>
+          <w:rFonts w:cs="B Nazanin" w:hint="cs"/>
+          <w:rtl/>
+        </w:rPr>
+        <w:t>می‌باش</w:t>
+      </w:r>
+      <w:r>
+        <w:rPr>
+          <w:rFonts w:cs="B Nazanin"/>
+          <w:rtl/>
+        </w:rPr>
+        <w:t>ند.</w:t>
       </w:r>
     </w:p>
     <w:p>
@@ -2278,6 +4368,7 @@
                 <w:szCs w:val="28"/>
                 <w:lang w:bidi="fa-IR"/>
               </w:rPr>
+              <w:lastRenderedPageBreak/>
               <w:t>R2</w:t>
             </w:r>
           </w:p>
@@ -2408,16 +4499,7 @@
                 <w:szCs w:val="28"/>
                 <w:lang w:bidi="fa-IR"/>
               </w:rPr>
-              <w:t>0.9</w:t>
-            </w:r>
-            <w:r>
-              <w:rPr>
-                <w:rFonts w:cs="B Nazanin"/>
-                <w:sz w:val="28"/>
-                <w:szCs w:val="28"/>
-                <w:lang w:bidi="fa-IR"/>
-              </w:rPr>
-              <w:t>9</w:t>
+              <w:t>0.99</w:t>
             </w:r>
           </w:p>
         </w:tc>
@@ -2584,16 +4666,7 @@
                 <w:szCs w:val="28"/>
                 <w:lang w:bidi="fa-IR"/>
               </w:rPr>
-              <w:t>0.9</w:t>
-            </w:r>
-            <w:r>
-              <w:rPr>
-                <w:rFonts w:cs="B Nazanin"/>
-                <w:sz w:val="28"/>
-                <w:szCs w:val="28"/>
-                <w:lang w:bidi="fa-IR"/>
-              </w:rPr>
-              <w:t>9</w:t>
+              <w:t>0.99</w:t>
             </w:r>
           </w:p>
         </w:tc>
@@ -2760,16 +4833,7 @@
                 <w:szCs w:val="28"/>
                 <w:lang w:bidi="fa-IR"/>
               </w:rPr>
-              <w:t>0.9</w:t>
-            </w:r>
-            <w:r>
-              <w:rPr>
-                <w:rFonts w:cs="B Nazanin"/>
-                <w:sz w:val="28"/>
-                <w:szCs w:val="28"/>
-                <w:lang w:bidi="fa-IR"/>
-              </w:rPr>
-              <w:t>9</w:t>
+              <w:t>0.99</w:t>
             </w:r>
           </w:p>
         </w:tc>
@@ -2832,16 +4896,7 @@
                 <w:szCs w:val="28"/>
                 <w:lang w:bidi="fa-IR"/>
               </w:rPr>
-              <w:t>0.00</w:t>
-            </w:r>
-            <w:r>
-              <w:rPr>
-                <w:rFonts w:cs="B Nazanin"/>
-                <w:sz w:val="28"/>
-                <w:szCs w:val="28"/>
-                <w:lang w:bidi="fa-IR"/>
-              </w:rPr>
-              <w:t>16</w:t>
+              <w:t>0.0016</w:t>
             </w:r>
           </w:p>
         </w:tc>
@@ -2936,16 +4991,7 @@
                 <w:szCs w:val="28"/>
                 <w:lang w:bidi="fa-IR"/>
               </w:rPr>
-              <w:t>0.9</w:t>
-            </w:r>
-            <w:r>
-              <w:rPr>
-                <w:rFonts w:cs="B Nazanin"/>
-                <w:sz w:val="28"/>
-                <w:szCs w:val="28"/>
-                <w:lang w:bidi="fa-IR"/>
-              </w:rPr>
-              <w:t>9</w:t>
+              <w:t>0.99</w:t>
             </w:r>
           </w:p>
         </w:tc>
@@ -3166,19 +5212,20 @@
       <w:r>
         <w:rPr>
           <w:rFonts w:cs="B Nazanin"/>
+          <w:noProof/>
           <w:sz w:val="28"/>
           <w:szCs w:val="28"/>
           <w:rtl/>
           <w:lang w:bidi="fa-IR"/>
         </w:rPr>
         <w:drawing>
-          <wp:anchor distT="0" distB="0" distL="114300" distR="114300" simplePos="0" relativeHeight="251662336" behindDoc="0" locked="0" layoutInCell="1" allowOverlap="1" wp14:anchorId="5B5D7180" wp14:editId="78AB1D48">
+          <wp:anchor distT="0" distB="0" distL="114300" distR="114300" simplePos="0" relativeHeight="251662336" behindDoc="0" locked="0" layoutInCell="1" allowOverlap="1" wp14:anchorId="5B5D7180" wp14:editId="38006F1E">
             <wp:simplePos x="0" y="0"/>
             <wp:positionH relativeFrom="column">
-              <wp:posOffset>-726392</wp:posOffset>
+              <wp:posOffset>-706755</wp:posOffset>
             </wp:positionH>
             <wp:positionV relativeFrom="paragraph">
-              <wp:posOffset>-12</wp:posOffset>
+              <wp:posOffset>190500</wp:posOffset>
             </wp:positionV>
             <wp:extent cx="3764280" cy="2646680"/>
             <wp:effectExtent l="0" t="0" r="7620" b="1270"/>
@@ -3296,7 +5343,6 @@
           <w:bCs/>
           <w:rtl/>
         </w:rPr>
-        <w:lastRenderedPageBreak/>
         <w:t>تحلیل و چالش‌های مدل</w:t>
       </w:r>
     </w:p>
@@ -3491,11 +5537,13 @@
       <w:r>
         <w:rPr>
           <w:rFonts w:cs="B Nazanin"/>
+          <w:noProof/>
           <w:sz w:val="28"/>
           <w:szCs w:val="28"/>
           <w:rtl/>
           <w:lang w:bidi="fa-IR"/>
         </w:rPr>
+        <w:lastRenderedPageBreak/>
         <w:drawing>
           <wp:inline distT="0" distB="0" distL="0" distR="0" wp14:anchorId="511642CC" wp14:editId="38E49326">
             <wp:extent cx="5055079" cy="3373833"/>
@@ -3654,16 +5702,7 @@
           <w:rtl/>
           <w:lang w:bidi="fa-IR"/>
         </w:rPr>
-        <w:t xml:space="preserve"> به عنوان خروجی در نظر گرفته شود به این امید که شبکه ارتباط بین ورودی‌ها و خروجی که میانگین کندل بود پیدا کند و بتواند میانگین کندل را با دقت خوبی برای گام یا گام‌های بعد پیش‌بینی کند. معماری که برای این </w:t>
-      </w:r>
-      <w:r>
-        <w:rPr>
-          <w:rFonts w:cs="B Nazanin" w:hint="cs"/>
-          <w:rtl/>
-          <w:lang w:bidi="fa-IR"/>
-        </w:rPr>
-        <w:lastRenderedPageBreak/>
-        <w:t xml:space="preserve">مدل استفاده شد، </w:t>
+        <w:t xml:space="preserve"> به عنوان خروجی در نظر گرفته شود به این امید که شبکه ارتباط بین ورودی‌ها و خروجی که میانگین کندل بود پیدا کند و بتواند میانگین کندل را با دقت خوبی برای گام یا گام‌های بعد پیش‌بینی کند. معماری که برای این مدل استفاده شد، </w:t>
       </w:r>
       <w:r>
         <w:rPr>
@@ -3701,12 +5740,21 @@
         </w:rPr>
         <w:t xml:space="preserve"> </w:t>
       </w:r>
-      <w:r>
-        <w:rPr>
-          <w:rFonts w:cs="B Nazanin"/>
-          <w:lang w:bidi="fa-IR"/>
-        </w:rPr>
-        <w:t xml:space="preserve">MultiHeadAttention </w:t>
+      <w:proofErr w:type="spellStart"/>
+      <w:r>
+        <w:rPr>
+          <w:rFonts w:cs="B Nazanin"/>
+          <w:lang w:bidi="fa-IR"/>
+        </w:rPr>
+        <w:t>MultiHeadAttention</w:t>
+      </w:r>
+      <w:proofErr w:type="spellEnd"/>
+      <w:r>
+        <w:rPr>
+          <w:rFonts w:cs="B Nazanin"/>
+          <w:lang w:bidi="fa-IR"/>
+        </w:rPr>
+        <w:t xml:space="preserve"> </w:t>
       </w:r>
       <w:r>
         <w:rPr>
@@ -3767,7 +5815,7 @@
       <w:pPr>
         <w:bidi/>
         <w:rPr>
-          <w:rFonts w:cs="B Nazanin" w:hint="cs"/>
+          <w:rFonts w:cs="B Nazanin"/>
           <w:rtl/>
           <w:lang w:bidi="fa-IR"/>
         </w:rPr>
@@ -3849,6 +5897,7 @@
           <w:rFonts w:cs="B Nazanin" w:hint="cs"/>
           <w:rtl/>
         </w:rPr>
+        <w:lastRenderedPageBreak/>
         <w:t xml:space="preserve">پیش‌بینی میانگین </w:t>
       </w:r>
       <w:r>
@@ -4348,6 +6397,7 @@
       <w:r>
         <w:rPr>
           <w:rFonts w:cs="B Nazanin"/>
+          <w:noProof/>
           <w:rtl/>
         </w:rPr>
         <w:drawing>
@@ -4445,7 +6495,7 @@
         </w:tabs>
         <w:bidi/>
         <w:rPr>
-          <w:rFonts w:cs="B Nazanin" w:hint="cs"/>
+          <w:rFonts w:cs="B Nazanin"/>
           <w:rtl/>
           <w:lang w:bidi="fa-IR"/>
         </w:rPr>
@@ -4500,9 +6550,11 @@
       <w:r>
         <w:rPr>
           <w:rFonts w:cs="B Nazanin"/>
-          <w:rtl/>
-          <w:lang w:bidi="fa-IR"/>
-        </w:rPr>
+          <w:noProof/>
+          <w:rtl/>
+          <w:lang w:bidi="fa-IR"/>
+        </w:rPr>
+        <w:lastRenderedPageBreak/>
         <w:drawing>
           <wp:anchor distT="0" distB="0" distL="114300" distR="114300" simplePos="0" relativeHeight="251665408" behindDoc="0" locked="0" layoutInCell="1" allowOverlap="1" wp14:anchorId="581EF0E2" wp14:editId="082D6D86">
             <wp:simplePos x="0" y="0"/>
@@ -4682,6 +6734,7 @@
       <w:r>
         <w:rPr>
           <w:rFonts w:cs="B Nazanin"/>
+          <w:noProof/>
           <w:rtl/>
         </w:rPr>
         <w:drawing>
@@ -4805,7 +6858,6 @@
           <w:rtl/>
           <w:lang w:bidi="fa-IR"/>
         </w:rPr>
-        <w:lastRenderedPageBreak/>
         <w:t xml:space="preserve">مدل </w:t>
       </w:r>
       <w:r>
@@ -4825,7 +6877,7 @@
       <w:pPr>
         <w:bidi/>
         <w:rPr>
-          <w:rFonts w:cs="B Nazanin" w:hint="cs"/>
+          <w:rFonts w:cs="B Nazanin"/>
           <w:rtl/>
           <w:lang w:bidi="fa-IR"/>
         </w:rPr>
@@ -4964,6 +7016,7 @@
           <w:rFonts w:cs="B Nazanin"/>
           <w:rtl/>
         </w:rPr>
+        <w:lastRenderedPageBreak/>
         <w:t>که داده‌ها را قدم‌به‌قدم بررسی می‌کند</w:t>
       </w:r>
       <w:r>
@@ -5045,14 +7098,7 @@
           <w:rFonts w:cs="B Nazanin" w:hint="cs"/>
           <w:rtl/>
         </w:rPr>
-        <w:t xml:space="preserve">داده‌های ورودی این شبکه </w:t>
-      </w:r>
-      <w:r>
-        <w:rPr>
-          <w:rFonts w:cs="B Nazanin" w:hint="cs"/>
-          <w:rtl/>
-        </w:rPr>
-        <w:t xml:space="preserve">شامل متغیر </w:t>
+        <w:t xml:space="preserve">داده‌های ورودی این شبکه شامل متغیر </w:t>
       </w:r>
       <w:r>
         <w:rPr>
@@ -5092,7 +7138,7 @@
       <w:pPr>
         <w:bidi/>
         <w:rPr>
-          <w:rFonts w:cs="B Nazanin" w:hint="cs"/>
+          <w:rFonts w:cs="B Nazanin"/>
           <w:rtl/>
           <w:lang w:bidi="fa-IR"/>
         </w:rPr>
@@ -5547,6 +7593,7 @@
       <w:r>
         <w:rPr>
           <w:rFonts w:cs="B Nazanin"/>
+          <w:noProof/>
           <w:sz w:val="28"/>
           <w:szCs w:val="28"/>
           <w:rtl/>
@@ -5617,6 +7664,58 @@
           <w:rFonts w:cs="B Nazanin"/>
           <w:sz w:val="28"/>
           <w:szCs w:val="28"/>
+          <w:rtl/>
+          <w:lang w:bidi="fa-IR"/>
+        </w:rPr>
+      </w:pPr>
+    </w:p>
+    <w:p>
+      <w:pPr>
+        <w:bidi/>
+        <w:jc w:val="center"/>
+        <w:rPr>
+          <w:rFonts w:cs="B Nazanin"/>
+          <w:sz w:val="28"/>
+          <w:szCs w:val="28"/>
+          <w:rtl/>
+          <w:lang w:bidi="fa-IR"/>
+        </w:rPr>
+      </w:pPr>
+    </w:p>
+    <w:p>
+      <w:pPr>
+        <w:bidi/>
+        <w:jc w:val="center"/>
+        <w:rPr>
+          <w:rFonts w:cs="B Nazanin"/>
+          <w:sz w:val="28"/>
+          <w:szCs w:val="28"/>
+          <w:rtl/>
+          <w:lang w:bidi="fa-IR"/>
+        </w:rPr>
+      </w:pPr>
+    </w:p>
+    <w:p>
+      <w:pPr>
+        <w:bidi/>
+        <w:jc w:val="center"/>
+        <w:rPr>
+          <w:rFonts w:cs="B Nazanin"/>
+          <w:sz w:val="28"/>
+          <w:szCs w:val="28"/>
+          <w:rtl/>
+          <w:lang w:bidi="fa-IR"/>
+        </w:rPr>
+      </w:pPr>
+    </w:p>
+    <w:p>
+      <w:pPr>
+        <w:bidi/>
+        <w:jc w:val="center"/>
+        <w:rPr>
+          <w:rFonts w:cs="B Nazanin"/>
+          <w:sz w:val="28"/>
+          <w:szCs w:val="28"/>
           <w:lang w:bidi="fa-IR"/>
         </w:rPr>
       </w:pPr>
@@ -5659,6 +7758,7 @@
       <w:r>
         <w:rPr>
           <w:rFonts w:cs="B Nazanin"/>
+          <w:noProof/>
           <w:rtl/>
           <w:lang w:bidi="fa-IR"/>
         </w:rPr>
@@ -6216,7 +8316,7 @@
       <w:pPr>
         <w:bidi/>
         <w:rPr>
-          <w:rFonts w:cs="B Nazanin" w:hint="cs"/>
+          <w:rFonts w:cs="B Nazanin"/>
           <w:rtl/>
           <w:lang w:bidi="fa-IR"/>
         </w:rPr>
@@ -6240,15 +8340,7 @@
           <w:rtl/>
           <w:lang w:bidi="fa-IR"/>
         </w:rPr>
-        <w:t xml:space="preserve"> است. سعی کردیم به کمک معماری ترنسفورمر</w:t>
-      </w:r>
-      <w:r>
-        <w:rPr>
-          <w:rFonts w:cs="B Nazanin" w:hint="cs"/>
-          <w:rtl/>
-          <w:lang w:bidi="fa-IR"/>
-        </w:rPr>
-        <w:t xml:space="preserve"> و انبوه ویژگی‌ها</w:t>
+        <w:t xml:space="preserve"> است. سعی کردیم به کمک معماری ترنسفورمر و انبوه ویژگی‌ها</w:t>
       </w:r>
       <w:r>
         <w:rPr>
@@ -6654,6 +8746,7 @@
       <w:r>
         <w:rPr>
           <w:rFonts w:cs="B Nazanin"/>
+          <w:noProof/>
           <w:rtl/>
           <w:lang w:bidi="fa-IR"/>
         </w:rPr>
@@ -6733,17 +8826,27 @@
           <w:rFonts w:cs="B Nazanin"/>
           <w:b/>
           <w:bCs/>
-          <w:lang w:bidi="fa-IR"/>
-        </w:rPr>
-      </w:pPr>
-      <w:r>
+          <w:rtl/>
+        </w:rPr>
+      </w:pPr>
+    </w:p>
+    <w:p>
+      <w:pPr>
+        <w:bidi/>
         <w:rPr>
           <w:rFonts w:cs="B Nazanin"/>
           <w:b/>
           <w:bCs/>
-          <w:rtl/>
-        </w:rPr>
-        <w:lastRenderedPageBreak/>
+          <w:lang w:bidi="fa-IR"/>
+        </w:rPr>
+      </w:pPr>
+      <w:r>
+        <w:rPr>
+          <w:rFonts w:cs="B Nazanin"/>
+          <w:b/>
+          <w:bCs/>
+          <w:rtl/>
+        </w:rPr>
         <w:t>تحلیل و چالش‌های مدل</w:t>
       </w:r>
     </w:p>
@@ -6788,6 +8891,7 @@
       <w:r>
         <w:rPr>
           <w:rFonts w:cs="B Nazanin"/>
+          <w:noProof/>
           <w:rtl/>
           <w:lang w:bidi="fa-IR"/>
         </w:rPr>
@@ -6844,14 +8948,14 @@
         <w:bidi/>
         <w:jc w:val="center"/>
         <w:rPr>
-          <w:rFonts w:cs="B Nazanin" w:hint="cs"/>
-          <w:rtl/>
-          <w:lang w:bidi="fa-IR"/>
-        </w:rPr>
-      </w:pPr>
-      <w:r>
-        <w:rPr>
-          <w:rFonts w:cs="B Nazanin"/>
+          <w:rFonts w:cs="B Nazanin"/>
+          <w:lang w:bidi="fa-IR"/>
+        </w:rPr>
+      </w:pPr>
+      <w:r>
+        <w:rPr>
+          <w:rFonts w:cs="B Nazanin"/>
+          <w:noProof/>
           <w:rtl/>
           <w:lang w:bidi="fa-IR"/>
         </w:rPr>
@@ -6893,6 +8997,66 @@
         </w:drawing>
       </w:r>
     </w:p>
+    <w:p>
+      <w:pPr>
+        <w:bidi/>
+        <w:rPr>
+          <w:rFonts w:cs="B Nazanin"/>
+          <w:lang w:bidi="fa-IR"/>
+        </w:rPr>
+      </w:pPr>
+    </w:p>
+    <w:p>
+      <w:pPr>
+        <w:bidi/>
+        <w:rPr>
+          <w:rFonts w:cs="B Nazanin"/>
+          <w:lang w:bidi="fa-IR"/>
+        </w:rPr>
+      </w:pPr>
+    </w:p>
+    <w:p>
+      <w:pPr>
+        <w:bidi/>
+        <w:rPr>
+          <w:rFonts w:cs="B Nazanin"/>
+          <w:lang w:bidi="fa-IR"/>
+        </w:rPr>
+      </w:pPr>
+    </w:p>
+    <w:p>
+      <w:pPr>
+        <w:bidi/>
+        <w:rPr>
+          <w:rFonts w:cs="B Nazanin"/>
+          <w:lang w:bidi="fa-IR"/>
+        </w:rPr>
+      </w:pPr>
+    </w:p>
+    <w:p>
+      <w:pPr>
+        <w:keepNext/>
+        <w:bidi/>
+      </w:pPr>
+    </w:p>
+    <w:p>
+      <w:pPr>
+        <w:pStyle w:val="Caption"/>
+        <w:bidi/>
+        <w:rPr>
+          <w:rtl/>
+          <w:lang w:bidi="fa-IR"/>
+        </w:rPr>
+      </w:pPr>
+    </w:p>
+    <w:p>
+      <w:pPr>
+        <w:bidi/>
+        <w:rPr>
+          <w:lang w:bidi="fa-IR"/>
+        </w:rPr>
+      </w:pPr>
+    </w:p>
     <w:sectPr>
       <w:pgSz w:w="12240" w:h="15840"/>
       <w:pgMar w:top="1440" w:right="1440" w:bottom="1440" w:left="1440" w:header="720" w:footer="720" w:gutter="0"/>
@@ -6956,348 +9120,9 @@
 <file path=word/numbering.xml><?xml version="1.0" encoding="utf-8"?>
 <w:numbering xmlns:wpc="http://schemas.microsoft.com/office/word/2010/wordprocessingCanvas" xmlns:cx="http://schemas.microsoft.com/office/drawing/2014/chartex" xmlns:cx1="http://schemas.microsoft.com/office/drawing/2015/9/8/chartex" xmlns:cx2="http://schemas.microsoft.com/office/drawing/2015/10/21/chartex" xmlns:cx3="http://schemas.microsoft.com/office/drawing/2016/5/9/chartex" xmlns:cx4="http://schemas.microsoft.com/office/drawing/2016/5/10/chartex" xmlns:cx5="http://schemas.microsoft.com/office/drawing/2016/5/11/chartex" xmlns:cx6="http://schemas.microsoft.com/office/drawing/2016/5/12/chartex" xmlns:cx7="http://schemas.microsoft.com/office/drawing/2016/5/13/chartex" xmlns:cx8="http://schemas.microsoft.com/office/drawing/2016/5/14/chartex" xmlns:mc="http://schemas.openxmlformats.org/markup-compatibility/2006" xmlns:aink="http://schemas.microsoft.com/office/drawing/2016/ink" xmlns:am3d="http://schemas.microsoft.com/office/drawing/2017/model3d" xmlns:o="urn:schemas-microsoft-com:office:office" xmlns:oel="http://schemas.microsoft.com/office/2019/extlst" xmlns:r="http://schemas.openxmlformats.org/officeDocument/2006/relationships" xmlns:m="http://schemas.openxmlformats.org/officeDocument/2006/math" xmlns:v="urn:schemas-microsoft-com:vml" xmlns:wp14="http://schemas.microsoft.com/office/word/2010/wordprocessingDrawing" xmlns:wp="http://schemas.openxmlformats.org/drawingml/2006/wordprocessingDrawing" xmlns:w10="urn:schemas-microsoft-com:office:word" xmlns:w="http://schemas.openxmlformats.org/wordprocessingml/2006/main" xmlns:w14="http://schemas.microsoft.com/office/word/2010/wordml" xmlns:w15="http://schemas.microsoft.com/office/word/2012/wordml" xmlns:w16cex="http://schemas.microsoft.com/office/word/2018/wordml/cex" xmlns:w16cid="http://schemas.microsoft.com/office/word/2016/wordml/cid" xmlns:w16="http://schemas.microsoft.com/office/word/2018/wordml" xmlns:w16du="http://schemas.microsoft.com/office/word/2023/wordml/word16du" xmlns:w16sdtdh="http://schemas.microsoft.com/office/word/2020/wordml/sdtdatahash" xmlns:w16sdtfl="http://schemas.microsoft.com/office/word/2024/wordml/sdtformatlock" xmlns:w16se="http://schemas.microsoft.com/office/word/2015/wordml/symex" xmlns:wpg="http://schemas.microsoft.com/office/word/2010/wordprocessingGroup" xmlns:wpi="http://schemas.microsoft.com/office/word/2010/wordprocessingInk" xmlns:wne="http://schemas.microsoft.com/office/word/2006/wordml" xmlns:wps="http://schemas.microsoft.com/office/word/2010/wordprocessingShape" mc:Ignorable="w14 w15 w16se w16cid w16 w16cex w16sdtdh w16sdtfl w16du wp14">
   <w:abstractNum w:abstractNumId="0" w15:restartNumberingAfterBreak="0">
-    <w:nsid w:val="2C433CC1"/>
+    <w:nsid w:val="0FD80F6D"/>
     <w:multiLevelType w:val="multilevel"/>
-    <w:tmpl w:val="6FE4EB52"/>
-    <w:lvl w:ilvl="0">
-      <w:start w:val="1"/>
-      <w:numFmt w:val="decimal"/>
-      <w:lvlText w:val="%1."/>
-      <w:lvlJc w:val="left"/>
-      <w:pPr>
-        <w:tabs>
-          <w:tab w:val="num" w:pos="720"/>
-        </w:tabs>
-        <w:ind w:left="720" w:hanging="360"/>
-      </w:pPr>
-    </w:lvl>
-    <w:lvl w:ilvl="1" w:tentative="1">
-      <w:start w:val="1"/>
-      <w:numFmt w:val="decimal"/>
-      <w:lvlText w:val="%2."/>
-      <w:lvlJc w:val="left"/>
-      <w:pPr>
-        <w:tabs>
-          <w:tab w:val="num" w:pos="1440"/>
-        </w:tabs>
-        <w:ind w:left="1440" w:hanging="360"/>
-      </w:pPr>
-    </w:lvl>
-    <w:lvl w:ilvl="2" w:tentative="1">
-      <w:start w:val="1"/>
-      <w:numFmt w:val="decimal"/>
-      <w:lvlText w:val="%3."/>
-      <w:lvlJc w:val="left"/>
-      <w:pPr>
-        <w:tabs>
-          <w:tab w:val="num" w:pos="2160"/>
-        </w:tabs>
-        <w:ind w:left="2160" w:hanging="360"/>
-      </w:pPr>
-    </w:lvl>
-    <w:lvl w:ilvl="3" w:tentative="1">
-      <w:start w:val="1"/>
-      <w:numFmt w:val="decimal"/>
-      <w:lvlText w:val="%4."/>
-      <w:lvlJc w:val="left"/>
-      <w:pPr>
-        <w:tabs>
-          <w:tab w:val="num" w:pos="2880"/>
-        </w:tabs>
-        <w:ind w:left="2880" w:hanging="360"/>
-      </w:pPr>
-    </w:lvl>
-    <w:lvl w:ilvl="4" w:tentative="1">
-      <w:start w:val="1"/>
-      <w:numFmt w:val="decimal"/>
-      <w:lvlText w:val="%5."/>
-      <w:lvlJc w:val="left"/>
-      <w:pPr>
-        <w:tabs>
-          <w:tab w:val="num" w:pos="3600"/>
-        </w:tabs>
-        <w:ind w:left="3600" w:hanging="360"/>
-      </w:pPr>
-    </w:lvl>
-    <w:lvl w:ilvl="5" w:tentative="1">
-      <w:start w:val="1"/>
-      <w:numFmt w:val="decimal"/>
-      <w:lvlText w:val="%6."/>
-      <w:lvlJc w:val="left"/>
-      <w:pPr>
-        <w:tabs>
-          <w:tab w:val="num" w:pos="4320"/>
-        </w:tabs>
-        <w:ind w:left="4320" w:hanging="360"/>
-      </w:pPr>
-    </w:lvl>
-    <w:lvl w:ilvl="6" w:tentative="1">
-      <w:start w:val="1"/>
-      <w:numFmt w:val="decimal"/>
-      <w:lvlText w:val="%7."/>
-      <w:lvlJc w:val="left"/>
-      <w:pPr>
-        <w:tabs>
-          <w:tab w:val="num" w:pos="5040"/>
-        </w:tabs>
-        <w:ind w:left="5040" w:hanging="360"/>
-      </w:pPr>
-    </w:lvl>
-    <w:lvl w:ilvl="7" w:tentative="1">
-      <w:start w:val="1"/>
-      <w:numFmt w:val="decimal"/>
-      <w:lvlText w:val="%8."/>
-      <w:lvlJc w:val="left"/>
-      <w:pPr>
-        <w:tabs>
-          <w:tab w:val="num" w:pos="5760"/>
-        </w:tabs>
-        <w:ind w:left="5760" w:hanging="360"/>
-      </w:pPr>
-    </w:lvl>
-    <w:lvl w:ilvl="8" w:tentative="1">
-      <w:start w:val="1"/>
-      <w:numFmt w:val="decimal"/>
-      <w:lvlText w:val="%9."/>
-      <w:lvlJc w:val="left"/>
-      <w:pPr>
-        <w:tabs>
-          <w:tab w:val="num" w:pos="6480"/>
-        </w:tabs>
-        <w:ind w:left="6480" w:hanging="360"/>
-      </w:pPr>
-    </w:lvl>
-  </w:abstractNum>
-  <w:abstractNum w:abstractNumId="1" w15:restartNumberingAfterBreak="0">
-    <w:nsid w:val="3EDE0FA4"/>
-    <w:multiLevelType w:val="multilevel"/>
-    <w:tmpl w:val="6FE4EB52"/>
-    <w:lvl w:ilvl="0">
-      <w:start w:val="1"/>
-      <w:numFmt w:val="decimal"/>
-      <w:lvlText w:val="%1."/>
-      <w:lvlJc w:val="left"/>
-      <w:pPr>
-        <w:tabs>
-          <w:tab w:val="num" w:pos="720"/>
-        </w:tabs>
-        <w:ind w:left="720" w:hanging="360"/>
-      </w:pPr>
-    </w:lvl>
-    <w:lvl w:ilvl="1" w:tentative="1">
-      <w:start w:val="1"/>
-      <w:numFmt w:val="decimal"/>
-      <w:lvlText w:val="%2."/>
-      <w:lvlJc w:val="left"/>
-      <w:pPr>
-        <w:tabs>
-          <w:tab w:val="num" w:pos="1440"/>
-        </w:tabs>
-        <w:ind w:left="1440" w:hanging="360"/>
-      </w:pPr>
-    </w:lvl>
-    <w:lvl w:ilvl="2" w:tentative="1">
-      <w:start w:val="1"/>
-      <w:numFmt w:val="decimal"/>
-      <w:lvlText w:val="%3."/>
-      <w:lvlJc w:val="left"/>
-      <w:pPr>
-        <w:tabs>
-          <w:tab w:val="num" w:pos="2160"/>
-        </w:tabs>
-        <w:ind w:left="2160" w:hanging="360"/>
-      </w:pPr>
-    </w:lvl>
-    <w:lvl w:ilvl="3" w:tentative="1">
-      <w:start w:val="1"/>
-      <w:numFmt w:val="decimal"/>
-      <w:lvlText w:val="%4."/>
-      <w:lvlJc w:val="left"/>
-      <w:pPr>
-        <w:tabs>
-          <w:tab w:val="num" w:pos="2880"/>
-        </w:tabs>
-        <w:ind w:left="2880" w:hanging="360"/>
-      </w:pPr>
-    </w:lvl>
-    <w:lvl w:ilvl="4" w:tentative="1">
-      <w:start w:val="1"/>
-      <w:numFmt w:val="decimal"/>
-      <w:lvlText w:val="%5."/>
-      <w:lvlJc w:val="left"/>
-      <w:pPr>
-        <w:tabs>
-          <w:tab w:val="num" w:pos="3600"/>
-        </w:tabs>
-        <w:ind w:left="3600" w:hanging="360"/>
-      </w:pPr>
-    </w:lvl>
-    <w:lvl w:ilvl="5" w:tentative="1">
-      <w:start w:val="1"/>
-      <w:numFmt w:val="decimal"/>
-      <w:lvlText w:val="%6."/>
-      <w:lvlJc w:val="left"/>
-      <w:pPr>
-        <w:tabs>
-          <w:tab w:val="num" w:pos="4320"/>
-        </w:tabs>
-        <w:ind w:left="4320" w:hanging="360"/>
-      </w:pPr>
-    </w:lvl>
-    <w:lvl w:ilvl="6" w:tentative="1">
-      <w:start w:val="1"/>
-      <w:numFmt w:val="decimal"/>
-      <w:lvlText w:val="%7."/>
-      <w:lvlJc w:val="left"/>
-      <w:pPr>
-        <w:tabs>
-          <w:tab w:val="num" w:pos="5040"/>
-        </w:tabs>
-        <w:ind w:left="5040" w:hanging="360"/>
-      </w:pPr>
-    </w:lvl>
-    <w:lvl w:ilvl="7" w:tentative="1">
-      <w:start w:val="1"/>
-      <w:numFmt w:val="decimal"/>
-      <w:lvlText w:val="%8."/>
-      <w:lvlJc w:val="left"/>
-      <w:pPr>
-        <w:tabs>
-          <w:tab w:val="num" w:pos="5760"/>
-        </w:tabs>
-        <w:ind w:left="5760" w:hanging="360"/>
-      </w:pPr>
-    </w:lvl>
-    <w:lvl w:ilvl="8" w:tentative="1">
-      <w:start w:val="1"/>
-      <w:numFmt w:val="decimal"/>
-      <w:lvlText w:val="%9."/>
-      <w:lvlJc w:val="left"/>
-      <w:pPr>
-        <w:tabs>
-          <w:tab w:val="num" w:pos="6480"/>
-        </w:tabs>
-        <w:ind w:left="6480" w:hanging="360"/>
-      </w:pPr>
-    </w:lvl>
-  </w:abstractNum>
-  <w:abstractNum w:abstractNumId="2" w15:restartNumberingAfterBreak="0">
-    <w:nsid w:val="40484A85"/>
-    <w:multiLevelType w:val="multilevel"/>
-    <w:tmpl w:val="6FE4EB52"/>
-    <w:lvl w:ilvl="0">
-      <w:start w:val="1"/>
-      <w:numFmt w:val="decimal"/>
-      <w:lvlText w:val="%1."/>
-      <w:lvlJc w:val="left"/>
-      <w:pPr>
-        <w:tabs>
-          <w:tab w:val="num" w:pos="720"/>
-        </w:tabs>
-        <w:ind w:left="720" w:hanging="360"/>
-      </w:pPr>
-    </w:lvl>
-    <w:lvl w:ilvl="1" w:tentative="1">
-      <w:start w:val="1"/>
-      <w:numFmt w:val="decimal"/>
-      <w:lvlText w:val="%2."/>
-      <w:lvlJc w:val="left"/>
-      <w:pPr>
-        <w:tabs>
-          <w:tab w:val="num" w:pos="1440"/>
-        </w:tabs>
-        <w:ind w:left="1440" w:hanging="360"/>
-      </w:pPr>
-    </w:lvl>
-    <w:lvl w:ilvl="2" w:tentative="1">
-      <w:start w:val="1"/>
-      <w:numFmt w:val="decimal"/>
-      <w:lvlText w:val="%3."/>
-      <w:lvlJc w:val="left"/>
-      <w:pPr>
-        <w:tabs>
-          <w:tab w:val="num" w:pos="2160"/>
-        </w:tabs>
-        <w:ind w:left="2160" w:hanging="360"/>
-      </w:pPr>
-    </w:lvl>
-    <w:lvl w:ilvl="3" w:tentative="1">
-      <w:start w:val="1"/>
-      <w:numFmt w:val="decimal"/>
-      <w:lvlText w:val="%4."/>
-      <w:lvlJc w:val="left"/>
-      <w:pPr>
-        <w:tabs>
-          <w:tab w:val="num" w:pos="2880"/>
-        </w:tabs>
-        <w:ind w:left="2880" w:hanging="360"/>
-      </w:pPr>
-    </w:lvl>
-    <w:lvl w:ilvl="4" w:tentative="1">
-      <w:start w:val="1"/>
-      <w:numFmt w:val="decimal"/>
-      <w:lvlText w:val="%5."/>
-      <w:lvlJc w:val="left"/>
-      <w:pPr>
-        <w:tabs>
-          <w:tab w:val="num" w:pos="3600"/>
-        </w:tabs>
-        <w:ind w:left="3600" w:hanging="360"/>
-      </w:pPr>
-    </w:lvl>
-    <w:lvl w:ilvl="5" w:tentative="1">
-      <w:start w:val="1"/>
-      <w:numFmt w:val="decimal"/>
-      <w:lvlText w:val="%6."/>
-      <w:lvlJc w:val="left"/>
-      <w:pPr>
-        <w:tabs>
-          <w:tab w:val="num" w:pos="4320"/>
-        </w:tabs>
-        <w:ind w:left="4320" w:hanging="360"/>
-      </w:pPr>
-    </w:lvl>
-    <w:lvl w:ilvl="6" w:tentative="1">
-      <w:start w:val="1"/>
-      <w:numFmt w:val="decimal"/>
-      <w:lvlText w:val="%7."/>
-      <w:lvlJc w:val="left"/>
-      <w:pPr>
-        <w:tabs>
-          <w:tab w:val="num" w:pos="5040"/>
-        </w:tabs>
-        <w:ind w:left="5040" w:hanging="360"/>
-      </w:pPr>
-    </w:lvl>
-    <w:lvl w:ilvl="7" w:tentative="1">
-      <w:start w:val="1"/>
-      <w:numFmt w:val="decimal"/>
-      <w:lvlText w:val="%8."/>
-      <w:lvlJc w:val="left"/>
-      <w:pPr>
-        <w:tabs>
-          <w:tab w:val="num" w:pos="5760"/>
-        </w:tabs>
-        <w:ind w:left="5760" w:hanging="360"/>
-      </w:pPr>
-    </w:lvl>
-    <w:lvl w:ilvl="8" w:tentative="1">
-      <w:start w:val="1"/>
-      <w:numFmt w:val="decimal"/>
-      <w:lvlText w:val="%9."/>
-      <w:lvlJc w:val="left"/>
-      <w:pPr>
-        <w:tabs>
-          <w:tab w:val="num" w:pos="6480"/>
-        </w:tabs>
-        <w:ind w:left="6480" w:hanging="360"/>
-      </w:pPr>
-    </w:lvl>
-  </w:abstractNum>
-  <w:abstractNum w:abstractNumId="3" w15:restartNumberingAfterBreak="0">
-    <w:nsid w:val="4FB2259D"/>
-    <w:multiLevelType w:val="multilevel"/>
-    <w:tmpl w:val="77BE388C"/>
+    <w:tmpl w:val="EB48E074"/>
     <w:lvl w:ilvl="0">
       <w:start w:val="1"/>
       <w:numFmt w:val="bullet"/>
@@ -7443,17 +9268,1232 @@
       </w:rPr>
     </w:lvl>
   </w:abstractNum>
+  <w:abstractNum w:abstractNumId="1" w15:restartNumberingAfterBreak="0">
+    <w:nsid w:val="1E8D45E3"/>
+    <w:multiLevelType w:val="hybridMultilevel"/>
+    <w:tmpl w:val="B9C2C7CC"/>
+    <w:lvl w:ilvl="0" w:tplc="04090001">
+      <w:start w:val="1"/>
+      <w:numFmt w:val="bullet"/>
+      <w:lvlText w:val=""/>
+      <w:lvlJc w:val="left"/>
+      <w:pPr>
+        <w:ind w:left="720" w:hanging="360"/>
+      </w:pPr>
+      <w:rPr>
+        <w:rFonts w:ascii="Symbol" w:hAnsi="Symbol" w:hint="default"/>
+      </w:rPr>
+    </w:lvl>
+    <w:lvl w:ilvl="1" w:tplc="04090003" w:tentative="1">
+      <w:start w:val="1"/>
+      <w:numFmt w:val="bullet"/>
+      <w:lvlText w:val="o"/>
+      <w:lvlJc w:val="left"/>
+      <w:pPr>
+        <w:ind w:left="1440" w:hanging="360"/>
+      </w:pPr>
+      <w:rPr>
+        <w:rFonts w:ascii="Courier New" w:hAnsi="Courier New" w:cs="Courier New" w:hint="default"/>
+      </w:rPr>
+    </w:lvl>
+    <w:lvl w:ilvl="2" w:tplc="04090005" w:tentative="1">
+      <w:start w:val="1"/>
+      <w:numFmt w:val="bullet"/>
+      <w:lvlText w:val=""/>
+      <w:lvlJc w:val="left"/>
+      <w:pPr>
+        <w:ind w:left="2160" w:hanging="360"/>
+      </w:pPr>
+      <w:rPr>
+        <w:rFonts w:ascii="Wingdings" w:hAnsi="Wingdings" w:hint="default"/>
+      </w:rPr>
+    </w:lvl>
+    <w:lvl w:ilvl="3" w:tplc="04090001" w:tentative="1">
+      <w:start w:val="1"/>
+      <w:numFmt w:val="bullet"/>
+      <w:lvlText w:val=""/>
+      <w:lvlJc w:val="left"/>
+      <w:pPr>
+        <w:ind w:left="2880" w:hanging="360"/>
+      </w:pPr>
+      <w:rPr>
+        <w:rFonts w:ascii="Symbol" w:hAnsi="Symbol" w:hint="default"/>
+      </w:rPr>
+    </w:lvl>
+    <w:lvl w:ilvl="4" w:tplc="04090003" w:tentative="1">
+      <w:start w:val="1"/>
+      <w:numFmt w:val="bullet"/>
+      <w:lvlText w:val="o"/>
+      <w:lvlJc w:val="left"/>
+      <w:pPr>
+        <w:ind w:left="3600" w:hanging="360"/>
+      </w:pPr>
+      <w:rPr>
+        <w:rFonts w:ascii="Courier New" w:hAnsi="Courier New" w:cs="Courier New" w:hint="default"/>
+      </w:rPr>
+    </w:lvl>
+    <w:lvl w:ilvl="5" w:tplc="04090005" w:tentative="1">
+      <w:start w:val="1"/>
+      <w:numFmt w:val="bullet"/>
+      <w:lvlText w:val=""/>
+      <w:lvlJc w:val="left"/>
+      <w:pPr>
+        <w:ind w:left="4320" w:hanging="360"/>
+      </w:pPr>
+      <w:rPr>
+        <w:rFonts w:ascii="Wingdings" w:hAnsi="Wingdings" w:hint="default"/>
+      </w:rPr>
+    </w:lvl>
+    <w:lvl w:ilvl="6" w:tplc="04090001" w:tentative="1">
+      <w:start w:val="1"/>
+      <w:numFmt w:val="bullet"/>
+      <w:lvlText w:val=""/>
+      <w:lvlJc w:val="left"/>
+      <w:pPr>
+        <w:ind w:left="5040" w:hanging="360"/>
+      </w:pPr>
+      <w:rPr>
+        <w:rFonts w:ascii="Symbol" w:hAnsi="Symbol" w:hint="default"/>
+      </w:rPr>
+    </w:lvl>
+    <w:lvl w:ilvl="7" w:tplc="04090003" w:tentative="1">
+      <w:start w:val="1"/>
+      <w:numFmt w:val="bullet"/>
+      <w:lvlText w:val="o"/>
+      <w:lvlJc w:val="left"/>
+      <w:pPr>
+        <w:ind w:left="5760" w:hanging="360"/>
+      </w:pPr>
+      <w:rPr>
+        <w:rFonts w:ascii="Courier New" w:hAnsi="Courier New" w:cs="Courier New" w:hint="default"/>
+      </w:rPr>
+    </w:lvl>
+    <w:lvl w:ilvl="8" w:tplc="04090005" w:tentative="1">
+      <w:start w:val="1"/>
+      <w:numFmt w:val="bullet"/>
+      <w:lvlText w:val=""/>
+      <w:lvlJc w:val="left"/>
+      <w:pPr>
+        <w:ind w:left="6480" w:hanging="360"/>
+      </w:pPr>
+      <w:rPr>
+        <w:rFonts w:ascii="Wingdings" w:hAnsi="Wingdings" w:hint="default"/>
+      </w:rPr>
+    </w:lvl>
+  </w:abstractNum>
+  <w:abstractNum w:abstractNumId="2" w15:restartNumberingAfterBreak="0">
+    <w:nsid w:val="24ED582E"/>
+    <w:multiLevelType w:val="multilevel"/>
+    <w:tmpl w:val="2C6805D8"/>
+    <w:lvl w:ilvl="0">
+      <w:start w:val="1"/>
+      <w:numFmt w:val="bullet"/>
+      <w:lvlText w:val=""/>
+      <w:lvlJc w:val="left"/>
+      <w:pPr>
+        <w:tabs>
+          <w:tab w:val="num" w:pos="720"/>
+        </w:tabs>
+        <w:ind w:left="720" w:hanging="360"/>
+      </w:pPr>
+      <w:rPr>
+        <w:rFonts w:ascii="Symbol" w:hAnsi="Symbol" w:hint="default"/>
+        <w:sz w:val="20"/>
+      </w:rPr>
+    </w:lvl>
+    <w:lvl w:ilvl="1" w:tentative="1">
+      <w:start w:val="1"/>
+      <w:numFmt w:val="bullet"/>
+      <w:lvlText w:val="o"/>
+      <w:lvlJc w:val="left"/>
+      <w:pPr>
+        <w:tabs>
+          <w:tab w:val="num" w:pos="1440"/>
+        </w:tabs>
+        <w:ind w:left="1440" w:hanging="360"/>
+      </w:pPr>
+      <w:rPr>
+        <w:rFonts w:ascii="Courier New" w:hAnsi="Courier New" w:hint="default"/>
+        <w:sz w:val="20"/>
+      </w:rPr>
+    </w:lvl>
+    <w:lvl w:ilvl="2" w:tentative="1">
+      <w:start w:val="1"/>
+      <w:numFmt w:val="bullet"/>
+      <w:lvlText w:val=""/>
+      <w:lvlJc w:val="left"/>
+      <w:pPr>
+        <w:tabs>
+          <w:tab w:val="num" w:pos="2160"/>
+        </w:tabs>
+        <w:ind w:left="2160" w:hanging="360"/>
+      </w:pPr>
+      <w:rPr>
+        <w:rFonts w:ascii="Wingdings" w:hAnsi="Wingdings" w:hint="default"/>
+        <w:sz w:val="20"/>
+      </w:rPr>
+    </w:lvl>
+    <w:lvl w:ilvl="3" w:tentative="1">
+      <w:start w:val="1"/>
+      <w:numFmt w:val="bullet"/>
+      <w:lvlText w:val=""/>
+      <w:lvlJc w:val="left"/>
+      <w:pPr>
+        <w:tabs>
+          <w:tab w:val="num" w:pos="2880"/>
+        </w:tabs>
+        <w:ind w:left="2880" w:hanging="360"/>
+      </w:pPr>
+      <w:rPr>
+        <w:rFonts w:ascii="Wingdings" w:hAnsi="Wingdings" w:hint="default"/>
+        <w:sz w:val="20"/>
+      </w:rPr>
+    </w:lvl>
+    <w:lvl w:ilvl="4" w:tentative="1">
+      <w:start w:val="1"/>
+      <w:numFmt w:val="bullet"/>
+      <w:lvlText w:val=""/>
+      <w:lvlJc w:val="left"/>
+      <w:pPr>
+        <w:tabs>
+          <w:tab w:val="num" w:pos="3600"/>
+        </w:tabs>
+        <w:ind w:left="3600" w:hanging="360"/>
+      </w:pPr>
+      <w:rPr>
+        <w:rFonts w:ascii="Wingdings" w:hAnsi="Wingdings" w:hint="default"/>
+        <w:sz w:val="20"/>
+      </w:rPr>
+    </w:lvl>
+    <w:lvl w:ilvl="5" w:tentative="1">
+      <w:start w:val="1"/>
+      <w:numFmt w:val="bullet"/>
+      <w:lvlText w:val=""/>
+      <w:lvlJc w:val="left"/>
+      <w:pPr>
+        <w:tabs>
+          <w:tab w:val="num" w:pos="4320"/>
+        </w:tabs>
+        <w:ind w:left="4320" w:hanging="360"/>
+      </w:pPr>
+      <w:rPr>
+        <w:rFonts w:ascii="Wingdings" w:hAnsi="Wingdings" w:hint="default"/>
+        <w:sz w:val="20"/>
+      </w:rPr>
+    </w:lvl>
+    <w:lvl w:ilvl="6" w:tentative="1">
+      <w:start w:val="1"/>
+      <w:numFmt w:val="bullet"/>
+      <w:lvlText w:val=""/>
+      <w:lvlJc w:val="left"/>
+      <w:pPr>
+        <w:tabs>
+          <w:tab w:val="num" w:pos="5040"/>
+        </w:tabs>
+        <w:ind w:left="5040" w:hanging="360"/>
+      </w:pPr>
+      <w:rPr>
+        <w:rFonts w:ascii="Wingdings" w:hAnsi="Wingdings" w:hint="default"/>
+        <w:sz w:val="20"/>
+      </w:rPr>
+    </w:lvl>
+    <w:lvl w:ilvl="7" w:tentative="1">
+      <w:start w:val="1"/>
+      <w:numFmt w:val="bullet"/>
+      <w:lvlText w:val=""/>
+      <w:lvlJc w:val="left"/>
+      <w:pPr>
+        <w:tabs>
+          <w:tab w:val="num" w:pos="5760"/>
+        </w:tabs>
+        <w:ind w:left="5760" w:hanging="360"/>
+      </w:pPr>
+      <w:rPr>
+        <w:rFonts w:ascii="Wingdings" w:hAnsi="Wingdings" w:hint="default"/>
+        <w:sz w:val="20"/>
+      </w:rPr>
+    </w:lvl>
+    <w:lvl w:ilvl="8" w:tentative="1">
+      <w:start w:val="1"/>
+      <w:numFmt w:val="bullet"/>
+      <w:lvlText w:val=""/>
+      <w:lvlJc w:val="left"/>
+      <w:pPr>
+        <w:tabs>
+          <w:tab w:val="num" w:pos="6480"/>
+        </w:tabs>
+        <w:ind w:left="6480" w:hanging="360"/>
+      </w:pPr>
+      <w:rPr>
+        <w:rFonts w:ascii="Wingdings" w:hAnsi="Wingdings" w:hint="default"/>
+        <w:sz w:val="20"/>
+      </w:rPr>
+    </w:lvl>
+  </w:abstractNum>
+  <w:abstractNum w:abstractNumId="3" w15:restartNumberingAfterBreak="0">
+    <w:nsid w:val="2C433CC1"/>
+    <w:multiLevelType w:val="multilevel"/>
+    <w:tmpl w:val="6FE4EB52"/>
+    <w:lvl w:ilvl="0">
+      <w:start w:val="1"/>
+      <w:numFmt w:val="decimal"/>
+      <w:lvlText w:val="%1."/>
+      <w:lvlJc w:val="left"/>
+      <w:pPr>
+        <w:tabs>
+          <w:tab w:val="num" w:pos="720"/>
+        </w:tabs>
+        <w:ind w:left="720" w:hanging="360"/>
+      </w:pPr>
+    </w:lvl>
+    <w:lvl w:ilvl="1" w:tentative="1">
+      <w:start w:val="1"/>
+      <w:numFmt w:val="decimal"/>
+      <w:lvlText w:val="%2."/>
+      <w:lvlJc w:val="left"/>
+      <w:pPr>
+        <w:tabs>
+          <w:tab w:val="num" w:pos="1440"/>
+        </w:tabs>
+        <w:ind w:left="1440" w:hanging="360"/>
+      </w:pPr>
+    </w:lvl>
+    <w:lvl w:ilvl="2" w:tentative="1">
+      <w:start w:val="1"/>
+      <w:numFmt w:val="decimal"/>
+      <w:lvlText w:val="%3."/>
+      <w:lvlJc w:val="left"/>
+      <w:pPr>
+        <w:tabs>
+          <w:tab w:val="num" w:pos="2160"/>
+        </w:tabs>
+        <w:ind w:left="2160" w:hanging="360"/>
+      </w:pPr>
+    </w:lvl>
+    <w:lvl w:ilvl="3" w:tentative="1">
+      <w:start w:val="1"/>
+      <w:numFmt w:val="decimal"/>
+      <w:lvlText w:val="%4."/>
+      <w:lvlJc w:val="left"/>
+      <w:pPr>
+        <w:tabs>
+          <w:tab w:val="num" w:pos="2880"/>
+        </w:tabs>
+        <w:ind w:left="2880" w:hanging="360"/>
+      </w:pPr>
+    </w:lvl>
+    <w:lvl w:ilvl="4" w:tentative="1">
+      <w:start w:val="1"/>
+      <w:numFmt w:val="decimal"/>
+      <w:lvlText w:val="%5."/>
+      <w:lvlJc w:val="left"/>
+      <w:pPr>
+        <w:tabs>
+          <w:tab w:val="num" w:pos="3600"/>
+        </w:tabs>
+        <w:ind w:left="3600" w:hanging="360"/>
+      </w:pPr>
+    </w:lvl>
+    <w:lvl w:ilvl="5" w:tentative="1">
+      <w:start w:val="1"/>
+      <w:numFmt w:val="decimal"/>
+      <w:lvlText w:val="%6."/>
+      <w:lvlJc w:val="left"/>
+      <w:pPr>
+        <w:tabs>
+          <w:tab w:val="num" w:pos="4320"/>
+        </w:tabs>
+        <w:ind w:left="4320" w:hanging="360"/>
+      </w:pPr>
+    </w:lvl>
+    <w:lvl w:ilvl="6" w:tentative="1">
+      <w:start w:val="1"/>
+      <w:numFmt w:val="decimal"/>
+      <w:lvlText w:val="%7."/>
+      <w:lvlJc w:val="left"/>
+      <w:pPr>
+        <w:tabs>
+          <w:tab w:val="num" w:pos="5040"/>
+        </w:tabs>
+        <w:ind w:left="5040" w:hanging="360"/>
+      </w:pPr>
+    </w:lvl>
+    <w:lvl w:ilvl="7" w:tentative="1">
+      <w:start w:val="1"/>
+      <w:numFmt w:val="decimal"/>
+      <w:lvlText w:val="%8."/>
+      <w:lvlJc w:val="left"/>
+      <w:pPr>
+        <w:tabs>
+          <w:tab w:val="num" w:pos="5760"/>
+        </w:tabs>
+        <w:ind w:left="5760" w:hanging="360"/>
+      </w:pPr>
+    </w:lvl>
+    <w:lvl w:ilvl="8" w:tentative="1">
+      <w:start w:val="1"/>
+      <w:numFmt w:val="decimal"/>
+      <w:lvlText w:val="%9."/>
+      <w:lvlJc w:val="left"/>
+      <w:pPr>
+        <w:tabs>
+          <w:tab w:val="num" w:pos="6480"/>
+        </w:tabs>
+        <w:ind w:left="6480" w:hanging="360"/>
+      </w:pPr>
+    </w:lvl>
+  </w:abstractNum>
+  <w:abstractNum w:abstractNumId="4" w15:restartNumberingAfterBreak="0">
+    <w:nsid w:val="3412470F"/>
+    <w:multiLevelType w:val="multilevel"/>
+    <w:tmpl w:val="7BA4A4AA"/>
+    <w:lvl w:ilvl="0">
+      <w:start w:val="1"/>
+      <w:numFmt w:val="bullet"/>
+      <w:lvlText w:val=""/>
+      <w:lvlJc w:val="left"/>
+      <w:pPr>
+        <w:tabs>
+          <w:tab w:val="num" w:pos="720"/>
+        </w:tabs>
+        <w:ind w:left="720" w:hanging="360"/>
+      </w:pPr>
+      <w:rPr>
+        <w:rFonts w:ascii="Symbol" w:hAnsi="Symbol" w:hint="default"/>
+        <w:sz w:val="20"/>
+      </w:rPr>
+    </w:lvl>
+    <w:lvl w:ilvl="1" w:tentative="1">
+      <w:start w:val="1"/>
+      <w:numFmt w:val="bullet"/>
+      <w:lvlText w:val="o"/>
+      <w:lvlJc w:val="left"/>
+      <w:pPr>
+        <w:tabs>
+          <w:tab w:val="num" w:pos="1440"/>
+        </w:tabs>
+        <w:ind w:left="1440" w:hanging="360"/>
+      </w:pPr>
+      <w:rPr>
+        <w:rFonts w:ascii="Courier New" w:hAnsi="Courier New" w:hint="default"/>
+        <w:sz w:val="20"/>
+      </w:rPr>
+    </w:lvl>
+    <w:lvl w:ilvl="2" w:tentative="1">
+      <w:start w:val="1"/>
+      <w:numFmt w:val="bullet"/>
+      <w:lvlText w:val=""/>
+      <w:lvlJc w:val="left"/>
+      <w:pPr>
+        <w:tabs>
+          <w:tab w:val="num" w:pos="2160"/>
+        </w:tabs>
+        <w:ind w:left="2160" w:hanging="360"/>
+      </w:pPr>
+      <w:rPr>
+        <w:rFonts w:ascii="Wingdings" w:hAnsi="Wingdings" w:hint="default"/>
+        <w:sz w:val="20"/>
+      </w:rPr>
+    </w:lvl>
+    <w:lvl w:ilvl="3" w:tentative="1">
+      <w:start w:val="1"/>
+      <w:numFmt w:val="bullet"/>
+      <w:lvlText w:val=""/>
+      <w:lvlJc w:val="left"/>
+      <w:pPr>
+        <w:tabs>
+          <w:tab w:val="num" w:pos="2880"/>
+        </w:tabs>
+        <w:ind w:left="2880" w:hanging="360"/>
+      </w:pPr>
+      <w:rPr>
+        <w:rFonts w:ascii="Wingdings" w:hAnsi="Wingdings" w:hint="default"/>
+        <w:sz w:val="20"/>
+      </w:rPr>
+    </w:lvl>
+    <w:lvl w:ilvl="4" w:tentative="1">
+      <w:start w:val="1"/>
+      <w:numFmt w:val="bullet"/>
+      <w:lvlText w:val=""/>
+      <w:lvlJc w:val="left"/>
+      <w:pPr>
+        <w:tabs>
+          <w:tab w:val="num" w:pos="3600"/>
+        </w:tabs>
+        <w:ind w:left="3600" w:hanging="360"/>
+      </w:pPr>
+      <w:rPr>
+        <w:rFonts w:ascii="Wingdings" w:hAnsi="Wingdings" w:hint="default"/>
+        <w:sz w:val="20"/>
+      </w:rPr>
+    </w:lvl>
+    <w:lvl w:ilvl="5" w:tentative="1">
+      <w:start w:val="1"/>
+      <w:numFmt w:val="bullet"/>
+      <w:lvlText w:val=""/>
+      <w:lvlJc w:val="left"/>
+      <w:pPr>
+        <w:tabs>
+          <w:tab w:val="num" w:pos="4320"/>
+        </w:tabs>
+        <w:ind w:left="4320" w:hanging="360"/>
+      </w:pPr>
+      <w:rPr>
+        <w:rFonts w:ascii="Wingdings" w:hAnsi="Wingdings" w:hint="default"/>
+        <w:sz w:val="20"/>
+      </w:rPr>
+    </w:lvl>
+    <w:lvl w:ilvl="6" w:tentative="1">
+      <w:start w:val="1"/>
+      <w:numFmt w:val="bullet"/>
+      <w:lvlText w:val=""/>
+      <w:lvlJc w:val="left"/>
+      <w:pPr>
+        <w:tabs>
+          <w:tab w:val="num" w:pos="5040"/>
+        </w:tabs>
+        <w:ind w:left="5040" w:hanging="360"/>
+      </w:pPr>
+      <w:rPr>
+        <w:rFonts w:ascii="Wingdings" w:hAnsi="Wingdings" w:hint="default"/>
+        <w:sz w:val="20"/>
+      </w:rPr>
+    </w:lvl>
+    <w:lvl w:ilvl="7" w:tentative="1">
+      <w:start w:val="1"/>
+      <w:numFmt w:val="bullet"/>
+      <w:lvlText w:val=""/>
+      <w:lvlJc w:val="left"/>
+      <w:pPr>
+        <w:tabs>
+          <w:tab w:val="num" w:pos="5760"/>
+        </w:tabs>
+        <w:ind w:left="5760" w:hanging="360"/>
+      </w:pPr>
+      <w:rPr>
+        <w:rFonts w:ascii="Wingdings" w:hAnsi="Wingdings" w:hint="default"/>
+        <w:sz w:val="20"/>
+      </w:rPr>
+    </w:lvl>
+    <w:lvl w:ilvl="8" w:tentative="1">
+      <w:start w:val="1"/>
+      <w:numFmt w:val="bullet"/>
+      <w:lvlText w:val=""/>
+      <w:lvlJc w:val="left"/>
+      <w:pPr>
+        <w:tabs>
+          <w:tab w:val="num" w:pos="6480"/>
+        </w:tabs>
+        <w:ind w:left="6480" w:hanging="360"/>
+      </w:pPr>
+      <w:rPr>
+        <w:rFonts w:ascii="Wingdings" w:hAnsi="Wingdings" w:hint="default"/>
+        <w:sz w:val="20"/>
+      </w:rPr>
+    </w:lvl>
+  </w:abstractNum>
+  <w:abstractNum w:abstractNumId="5" w15:restartNumberingAfterBreak="0">
+    <w:nsid w:val="3EDE0FA4"/>
+    <w:multiLevelType w:val="multilevel"/>
+    <w:tmpl w:val="6FE4EB52"/>
+    <w:lvl w:ilvl="0">
+      <w:start w:val="1"/>
+      <w:numFmt w:val="decimal"/>
+      <w:lvlText w:val="%1."/>
+      <w:lvlJc w:val="left"/>
+      <w:pPr>
+        <w:tabs>
+          <w:tab w:val="num" w:pos="720"/>
+        </w:tabs>
+        <w:ind w:left="720" w:hanging="360"/>
+      </w:pPr>
+    </w:lvl>
+    <w:lvl w:ilvl="1" w:tentative="1">
+      <w:start w:val="1"/>
+      <w:numFmt w:val="decimal"/>
+      <w:lvlText w:val="%2."/>
+      <w:lvlJc w:val="left"/>
+      <w:pPr>
+        <w:tabs>
+          <w:tab w:val="num" w:pos="1440"/>
+        </w:tabs>
+        <w:ind w:left="1440" w:hanging="360"/>
+      </w:pPr>
+    </w:lvl>
+    <w:lvl w:ilvl="2" w:tentative="1">
+      <w:start w:val="1"/>
+      <w:numFmt w:val="decimal"/>
+      <w:lvlText w:val="%3."/>
+      <w:lvlJc w:val="left"/>
+      <w:pPr>
+        <w:tabs>
+          <w:tab w:val="num" w:pos="2160"/>
+        </w:tabs>
+        <w:ind w:left="2160" w:hanging="360"/>
+      </w:pPr>
+    </w:lvl>
+    <w:lvl w:ilvl="3" w:tentative="1">
+      <w:start w:val="1"/>
+      <w:numFmt w:val="decimal"/>
+      <w:lvlText w:val="%4."/>
+      <w:lvlJc w:val="left"/>
+      <w:pPr>
+        <w:tabs>
+          <w:tab w:val="num" w:pos="2880"/>
+        </w:tabs>
+        <w:ind w:left="2880" w:hanging="360"/>
+      </w:pPr>
+    </w:lvl>
+    <w:lvl w:ilvl="4" w:tentative="1">
+      <w:start w:val="1"/>
+      <w:numFmt w:val="decimal"/>
+      <w:lvlText w:val="%5."/>
+      <w:lvlJc w:val="left"/>
+      <w:pPr>
+        <w:tabs>
+          <w:tab w:val="num" w:pos="3600"/>
+        </w:tabs>
+        <w:ind w:left="3600" w:hanging="360"/>
+      </w:pPr>
+    </w:lvl>
+    <w:lvl w:ilvl="5" w:tentative="1">
+      <w:start w:val="1"/>
+      <w:numFmt w:val="decimal"/>
+      <w:lvlText w:val="%6."/>
+      <w:lvlJc w:val="left"/>
+      <w:pPr>
+        <w:tabs>
+          <w:tab w:val="num" w:pos="4320"/>
+        </w:tabs>
+        <w:ind w:left="4320" w:hanging="360"/>
+      </w:pPr>
+    </w:lvl>
+    <w:lvl w:ilvl="6" w:tentative="1">
+      <w:start w:val="1"/>
+      <w:numFmt w:val="decimal"/>
+      <w:lvlText w:val="%7."/>
+      <w:lvlJc w:val="left"/>
+      <w:pPr>
+        <w:tabs>
+          <w:tab w:val="num" w:pos="5040"/>
+        </w:tabs>
+        <w:ind w:left="5040" w:hanging="360"/>
+      </w:pPr>
+    </w:lvl>
+    <w:lvl w:ilvl="7" w:tentative="1">
+      <w:start w:val="1"/>
+      <w:numFmt w:val="decimal"/>
+      <w:lvlText w:val="%8."/>
+      <w:lvlJc w:val="left"/>
+      <w:pPr>
+        <w:tabs>
+          <w:tab w:val="num" w:pos="5760"/>
+        </w:tabs>
+        <w:ind w:left="5760" w:hanging="360"/>
+      </w:pPr>
+    </w:lvl>
+    <w:lvl w:ilvl="8" w:tentative="1">
+      <w:start w:val="1"/>
+      <w:numFmt w:val="decimal"/>
+      <w:lvlText w:val="%9."/>
+      <w:lvlJc w:val="left"/>
+      <w:pPr>
+        <w:tabs>
+          <w:tab w:val="num" w:pos="6480"/>
+        </w:tabs>
+        <w:ind w:left="6480" w:hanging="360"/>
+      </w:pPr>
+    </w:lvl>
+  </w:abstractNum>
+  <w:abstractNum w:abstractNumId="6" w15:restartNumberingAfterBreak="0">
+    <w:nsid w:val="40484A85"/>
+    <w:multiLevelType w:val="multilevel"/>
+    <w:tmpl w:val="6FE4EB52"/>
+    <w:lvl w:ilvl="0">
+      <w:start w:val="1"/>
+      <w:numFmt w:val="decimal"/>
+      <w:lvlText w:val="%1."/>
+      <w:lvlJc w:val="left"/>
+      <w:pPr>
+        <w:tabs>
+          <w:tab w:val="num" w:pos="720"/>
+        </w:tabs>
+        <w:ind w:left="720" w:hanging="360"/>
+      </w:pPr>
+    </w:lvl>
+    <w:lvl w:ilvl="1" w:tentative="1">
+      <w:start w:val="1"/>
+      <w:numFmt w:val="decimal"/>
+      <w:lvlText w:val="%2."/>
+      <w:lvlJc w:val="left"/>
+      <w:pPr>
+        <w:tabs>
+          <w:tab w:val="num" w:pos="1440"/>
+        </w:tabs>
+        <w:ind w:left="1440" w:hanging="360"/>
+      </w:pPr>
+    </w:lvl>
+    <w:lvl w:ilvl="2" w:tentative="1">
+      <w:start w:val="1"/>
+      <w:numFmt w:val="decimal"/>
+      <w:lvlText w:val="%3."/>
+      <w:lvlJc w:val="left"/>
+      <w:pPr>
+        <w:tabs>
+          <w:tab w:val="num" w:pos="2160"/>
+        </w:tabs>
+        <w:ind w:left="2160" w:hanging="360"/>
+      </w:pPr>
+    </w:lvl>
+    <w:lvl w:ilvl="3" w:tentative="1">
+      <w:start w:val="1"/>
+      <w:numFmt w:val="decimal"/>
+      <w:lvlText w:val="%4."/>
+      <w:lvlJc w:val="left"/>
+      <w:pPr>
+        <w:tabs>
+          <w:tab w:val="num" w:pos="2880"/>
+        </w:tabs>
+        <w:ind w:left="2880" w:hanging="360"/>
+      </w:pPr>
+    </w:lvl>
+    <w:lvl w:ilvl="4" w:tentative="1">
+      <w:start w:val="1"/>
+      <w:numFmt w:val="decimal"/>
+      <w:lvlText w:val="%5."/>
+      <w:lvlJc w:val="left"/>
+      <w:pPr>
+        <w:tabs>
+          <w:tab w:val="num" w:pos="3600"/>
+        </w:tabs>
+        <w:ind w:left="3600" w:hanging="360"/>
+      </w:pPr>
+    </w:lvl>
+    <w:lvl w:ilvl="5" w:tentative="1">
+      <w:start w:val="1"/>
+      <w:numFmt w:val="decimal"/>
+      <w:lvlText w:val="%6."/>
+      <w:lvlJc w:val="left"/>
+      <w:pPr>
+        <w:tabs>
+          <w:tab w:val="num" w:pos="4320"/>
+        </w:tabs>
+        <w:ind w:left="4320" w:hanging="360"/>
+      </w:pPr>
+    </w:lvl>
+    <w:lvl w:ilvl="6" w:tentative="1">
+      <w:start w:val="1"/>
+      <w:numFmt w:val="decimal"/>
+      <w:lvlText w:val="%7."/>
+      <w:lvlJc w:val="left"/>
+      <w:pPr>
+        <w:tabs>
+          <w:tab w:val="num" w:pos="5040"/>
+        </w:tabs>
+        <w:ind w:left="5040" w:hanging="360"/>
+      </w:pPr>
+    </w:lvl>
+    <w:lvl w:ilvl="7" w:tentative="1">
+      <w:start w:val="1"/>
+      <w:numFmt w:val="decimal"/>
+      <w:lvlText w:val="%8."/>
+      <w:lvlJc w:val="left"/>
+      <w:pPr>
+        <w:tabs>
+          <w:tab w:val="num" w:pos="5760"/>
+        </w:tabs>
+        <w:ind w:left="5760" w:hanging="360"/>
+      </w:pPr>
+    </w:lvl>
+    <w:lvl w:ilvl="8" w:tentative="1">
+      <w:start w:val="1"/>
+      <w:numFmt w:val="decimal"/>
+      <w:lvlText w:val="%9."/>
+      <w:lvlJc w:val="left"/>
+      <w:pPr>
+        <w:tabs>
+          <w:tab w:val="num" w:pos="6480"/>
+        </w:tabs>
+        <w:ind w:left="6480" w:hanging="360"/>
+      </w:pPr>
+    </w:lvl>
+  </w:abstractNum>
+  <w:abstractNum w:abstractNumId="7" w15:restartNumberingAfterBreak="0">
+    <w:nsid w:val="49533130"/>
+    <w:multiLevelType w:val="multilevel"/>
+    <w:tmpl w:val="57E09A58"/>
+    <w:lvl w:ilvl="0">
+      <w:start w:val="1"/>
+      <w:numFmt w:val="bullet"/>
+      <w:lvlText w:val=""/>
+      <w:lvlJc w:val="left"/>
+      <w:pPr>
+        <w:tabs>
+          <w:tab w:val="num" w:pos="720"/>
+        </w:tabs>
+        <w:ind w:left="720" w:hanging="360"/>
+      </w:pPr>
+      <w:rPr>
+        <w:rFonts w:ascii="Symbol" w:hAnsi="Symbol" w:hint="default"/>
+        <w:sz w:val="20"/>
+      </w:rPr>
+    </w:lvl>
+    <w:lvl w:ilvl="1" w:tentative="1">
+      <w:start w:val="1"/>
+      <w:numFmt w:val="bullet"/>
+      <w:lvlText w:val="o"/>
+      <w:lvlJc w:val="left"/>
+      <w:pPr>
+        <w:tabs>
+          <w:tab w:val="num" w:pos="1440"/>
+        </w:tabs>
+        <w:ind w:left="1440" w:hanging="360"/>
+      </w:pPr>
+      <w:rPr>
+        <w:rFonts w:ascii="Courier New" w:hAnsi="Courier New" w:hint="default"/>
+        <w:sz w:val="20"/>
+      </w:rPr>
+    </w:lvl>
+    <w:lvl w:ilvl="2" w:tentative="1">
+      <w:start w:val="1"/>
+      <w:numFmt w:val="bullet"/>
+      <w:lvlText w:val=""/>
+      <w:lvlJc w:val="left"/>
+      <w:pPr>
+        <w:tabs>
+          <w:tab w:val="num" w:pos="2160"/>
+        </w:tabs>
+        <w:ind w:left="2160" w:hanging="360"/>
+      </w:pPr>
+      <w:rPr>
+        <w:rFonts w:ascii="Wingdings" w:hAnsi="Wingdings" w:hint="default"/>
+        <w:sz w:val="20"/>
+      </w:rPr>
+    </w:lvl>
+    <w:lvl w:ilvl="3" w:tentative="1">
+      <w:start w:val="1"/>
+      <w:numFmt w:val="bullet"/>
+      <w:lvlText w:val=""/>
+      <w:lvlJc w:val="left"/>
+      <w:pPr>
+        <w:tabs>
+          <w:tab w:val="num" w:pos="2880"/>
+        </w:tabs>
+        <w:ind w:left="2880" w:hanging="360"/>
+      </w:pPr>
+      <w:rPr>
+        <w:rFonts w:ascii="Wingdings" w:hAnsi="Wingdings" w:hint="default"/>
+        <w:sz w:val="20"/>
+      </w:rPr>
+    </w:lvl>
+    <w:lvl w:ilvl="4" w:tentative="1">
+      <w:start w:val="1"/>
+      <w:numFmt w:val="bullet"/>
+      <w:lvlText w:val=""/>
+      <w:lvlJc w:val="left"/>
+      <w:pPr>
+        <w:tabs>
+          <w:tab w:val="num" w:pos="3600"/>
+        </w:tabs>
+        <w:ind w:left="3600" w:hanging="360"/>
+      </w:pPr>
+      <w:rPr>
+        <w:rFonts w:ascii="Wingdings" w:hAnsi="Wingdings" w:hint="default"/>
+        <w:sz w:val="20"/>
+      </w:rPr>
+    </w:lvl>
+    <w:lvl w:ilvl="5" w:tentative="1">
+      <w:start w:val="1"/>
+      <w:numFmt w:val="bullet"/>
+      <w:lvlText w:val=""/>
+      <w:lvlJc w:val="left"/>
+      <w:pPr>
+        <w:tabs>
+          <w:tab w:val="num" w:pos="4320"/>
+        </w:tabs>
+        <w:ind w:left="4320" w:hanging="360"/>
+      </w:pPr>
+      <w:rPr>
+        <w:rFonts w:ascii="Wingdings" w:hAnsi="Wingdings" w:hint="default"/>
+        <w:sz w:val="20"/>
+      </w:rPr>
+    </w:lvl>
+    <w:lvl w:ilvl="6" w:tentative="1">
+      <w:start w:val="1"/>
+      <w:numFmt w:val="bullet"/>
+      <w:lvlText w:val=""/>
+      <w:lvlJc w:val="left"/>
+      <w:pPr>
+        <w:tabs>
+          <w:tab w:val="num" w:pos="5040"/>
+        </w:tabs>
+        <w:ind w:left="5040" w:hanging="360"/>
+      </w:pPr>
+      <w:rPr>
+        <w:rFonts w:ascii="Wingdings" w:hAnsi="Wingdings" w:hint="default"/>
+        <w:sz w:val="20"/>
+      </w:rPr>
+    </w:lvl>
+    <w:lvl w:ilvl="7" w:tentative="1">
+      <w:start w:val="1"/>
+      <w:numFmt w:val="bullet"/>
+      <w:lvlText w:val=""/>
+      <w:lvlJc w:val="left"/>
+      <w:pPr>
+        <w:tabs>
+          <w:tab w:val="num" w:pos="5760"/>
+        </w:tabs>
+        <w:ind w:left="5760" w:hanging="360"/>
+      </w:pPr>
+      <w:rPr>
+        <w:rFonts w:ascii="Wingdings" w:hAnsi="Wingdings" w:hint="default"/>
+        <w:sz w:val="20"/>
+      </w:rPr>
+    </w:lvl>
+    <w:lvl w:ilvl="8" w:tentative="1">
+      <w:start w:val="1"/>
+      <w:numFmt w:val="bullet"/>
+      <w:lvlText w:val=""/>
+      <w:lvlJc w:val="left"/>
+      <w:pPr>
+        <w:tabs>
+          <w:tab w:val="num" w:pos="6480"/>
+        </w:tabs>
+        <w:ind w:left="6480" w:hanging="360"/>
+      </w:pPr>
+      <w:rPr>
+        <w:rFonts w:ascii="Wingdings" w:hAnsi="Wingdings" w:hint="default"/>
+        <w:sz w:val="20"/>
+      </w:rPr>
+    </w:lvl>
+  </w:abstractNum>
+  <w:abstractNum w:abstractNumId="8" w15:restartNumberingAfterBreak="0">
+    <w:nsid w:val="4FB2259D"/>
+    <w:multiLevelType w:val="multilevel"/>
+    <w:tmpl w:val="77BE388C"/>
+    <w:lvl w:ilvl="0">
+      <w:start w:val="1"/>
+      <w:numFmt w:val="bullet"/>
+      <w:lvlText w:val=""/>
+      <w:lvlJc w:val="left"/>
+      <w:pPr>
+        <w:tabs>
+          <w:tab w:val="num" w:pos="720"/>
+        </w:tabs>
+        <w:ind w:left="720" w:hanging="360"/>
+      </w:pPr>
+      <w:rPr>
+        <w:rFonts w:ascii="Symbol" w:hAnsi="Symbol" w:hint="default"/>
+        <w:sz w:val="20"/>
+      </w:rPr>
+    </w:lvl>
+    <w:lvl w:ilvl="1" w:tentative="1">
+      <w:start w:val="1"/>
+      <w:numFmt w:val="bullet"/>
+      <w:lvlText w:val="o"/>
+      <w:lvlJc w:val="left"/>
+      <w:pPr>
+        <w:tabs>
+          <w:tab w:val="num" w:pos="1440"/>
+        </w:tabs>
+        <w:ind w:left="1440" w:hanging="360"/>
+      </w:pPr>
+      <w:rPr>
+        <w:rFonts w:ascii="Courier New" w:hAnsi="Courier New" w:hint="default"/>
+        <w:sz w:val="20"/>
+      </w:rPr>
+    </w:lvl>
+    <w:lvl w:ilvl="2" w:tentative="1">
+      <w:start w:val="1"/>
+      <w:numFmt w:val="bullet"/>
+      <w:lvlText w:val=""/>
+      <w:lvlJc w:val="left"/>
+      <w:pPr>
+        <w:tabs>
+          <w:tab w:val="num" w:pos="2160"/>
+        </w:tabs>
+        <w:ind w:left="2160" w:hanging="360"/>
+      </w:pPr>
+      <w:rPr>
+        <w:rFonts w:ascii="Wingdings" w:hAnsi="Wingdings" w:hint="default"/>
+        <w:sz w:val="20"/>
+      </w:rPr>
+    </w:lvl>
+    <w:lvl w:ilvl="3" w:tentative="1">
+      <w:start w:val="1"/>
+      <w:numFmt w:val="bullet"/>
+      <w:lvlText w:val=""/>
+      <w:lvlJc w:val="left"/>
+      <w:pPr>
+        <w:tabs>
+          <w:tab w:val="num" w:pos="2880"/>
+        </w:tabs>
+        <w:ind w:left="2880" w:hanging="360"/>
+      </w:pPr>
+      <w:rPr>
+        <w:rFonts w:ascii="Wingdings" w:hAnsi="Wingdings" w:hint="default"/>
+        <w:sz w:val="20"/>
+      </w:rPr>
+    </w:lvl>
+    <w:lvl w:ilvl="4" w:tentative="1">
+      <w:start w:val="1"/>
+      <w:numFmt w:val="bullet"/>
+      <w:lvlText w:val=""/>
+      <w:lvlJc w:val="left"/>
+      <w:pPr>
+        <w:tabs>
+          <w:tab w:val="num" w:pos="3600"/>
+        </w:tabs>
+        <w:ind w:left="3600" w:hanging="360"/>
+      </w:pPr>
+      <w:rPr>
+        <w:rFonts w:ascii="Wingdings" w:hAnsi="Wingdings" w:hint="default"/>
+        <w:sz w:val="20"/>
+      </w:rPr>
+    </w:lvl>
+    <w:lvl w:ilvl="5" w:tentative="1">
+      <w:start w:val="1"/>
+      <w:numFmt w:val="bullet"/>
+      <w:lvlText w:val=""/>
+      <w:lvlJc w:val="left"/>
+      <w:pPr>
+        <w:tabs>
+          <w:tab w:val="num" w:pos="4320"/>
+        </w:tabs>
+        <w:ind w:left="4320" w:hanging="360"/>
+      </w:pPr>
+      <w:rPr>
+        <w:rFonts w:ascii="Wingdings" w:hAnsi="Wingdings" w:hint="default"/>
+        <w:sz w:val="20"/>
+      </w:rPr>
+    </w:lvl>
+    <w:lvl w:ilvl="6" w:tentative="1">
+      <w:start w:val="1"/>
+      <w:numFmt w:val="bullet"/>
+      <w:lvlText w:val=""/>
+      <w:lvlJc w:val="left"/>
+      <w:pPr>
+        <w:tabs>
+          <w:tab w:val="num" w:pos="5040"/>
+        </w:tabs>
+        <w:ind w:left="5040" w:hanging="360"/>
+      </w:pPr>
+      <w:rPr>
+        <w:rFonts w:ascii="Wingdings" w:hAnsi="Wingdings" w:hint="default"/>
+        <w:sz w:val="20"/>
+      </w:rPr>
+    </w:lvl>
+    <w:lvl w:ilvl="7" w:tentative="1">
+      <w:start w:val="1"/>
+      <w:numFmt w:val="bullet"/>
+      <w:lvlText w:val=""/>
+      <w:lvlJc w:val="left"/>
+      <w:pPr>
+        <w:tabs>
+          <w:tab w:val="num" w:pos="5760"/>
+        </w:tabs>
+        <w:ind w:left="5760" w:hanging="360"/>
+      </w:pPr>
+      <w:rPr>
+        <w:rFonts w:ascii="Wingdings" w:hAnsi="Wingdings" w:hint="default"/>
+        <w:sz w:val="20"/>
+      </w:rPr>
+    </w:lvl>
+    <w:lvl w:ilvl="8" w:tentative="1">
+      <w:start w:val="1"/>
+      <w:numFmt w:val="bullet"/>
+      <w:lvlText w:val=""/>
+      <w:lvlJc w:val="left"/>
+      <w:pPr>
+        <w:tabs>
+          <w:tab w:val="num" w:pos="6480"/>
+        </w:tabs>
+        <w:ind w:left="6480" w:hanging="360"/>
+      </w:pPr>
+      <w:rPr>
+        <w:rFonts w:ascii="Wingdings" w:hAnsi="Wingdings" w:hint="default"/>
+        <w:sz w:val="20"/>
+      </w:rPr>
+    </w:lvl>
+  </w:abstractNum>
+  <w:abstractNum w:abstractNumId="9" w15:restartNumberingAfterBreak="0">
+    <w:nsid w:val="60FD106D"/>
+    <w:multiLevelType w:val="multilevel"/>
+    <w:tmpl w:val="941EEF1A"/>
+    <w:lvl w:ilvl="0">
+      <w:start w:val="1"/>
+      <w:numFmt w:val="bullet"/>
+      <w:lvlText w:val=""/>
+      <w:lvlJc w:val="left"/>
+      <w:pPr>
+        <w:tabs>
+          <w:tab w:val="num" w:pos="720"/>
+        </w:tabs>
+        <w:ind w:left="720" w:hanging="360"/>
+      </w:pPr>
+      <w:rPr>
+        <w:rFonts w:ascii="Symbol" w:hAnsi="Symbol" w:hint="default"/>
+        <w:sz w:val="20"/>
+      </w:rPr>
+    </w:lvl>
+    <w:lvl w:ilvl="1" w:tentative="1">
+      <w:start w:val="1"/>
+      <w:numFmt w:val="bullet"/>
+      <w:lvlText w:val="o"/>
+      <w:lvlJc w:val="left"/>
+      <w:pPr>
+        <w:tabs>
+          <w:tab w:val="num" w:pos="1440"/>
+        </w:tabs>
+        <w:ind w:left="1440" w:hanging="360"/>
+      </w:pPr>
+      <w:rPr>
+        <w:rFonts w:ascii="Courier New" w:hAnsi="Courier New" w:hint="default"/>
+        <w:sz w:val="20"/>
+      </w:rPr>
+    </w:lvl>
+    <w:lvl w:ilvl="2" w:tentative="1">
+      <w:start w:val="1"/>
+      <w:numFmt w:val="bullet"/>
+      <w:lvlText w:val=""/>
+      <w:lvlJc w:val="left"/>
+      <w:pPr>
+        <w:tabs>
+          <w:tab w:val="num" w:pos="2160"/>
+        </w:tabs>
+        <w:ind w:left="2160" w:hanging="360"/>
+      </w:pPr>
+      <w:rPr>
+        <w:rFonts w:ascii="Wingdings" w:hAnsi="Wingdings" w:hint="default"/>
+        <w:sz w:val="20"/>
+      </w:rPr>
+    </w:lvl>
+    <w:lvl w:ilvl="3" w:tentative="1">
+      <w:start w:val="1"/>
+      <w:numFmt w:val="bullet"/>
+      <w:lvlText w:val=""/>
+      <w:lvlJc w:val="left"/>
+      <w:pPr>
+        <w:tabs>
+          <w:tab w:val="num" w:pos="2880"/>
+        </w:tabs>
+        <w:ind w:left="2880" w:hanging="360"/>
+      </w:pPr>
+      <w:rPr>
+        <w:rFonts w:ascii="Wingdings" w:hAnsi="Wingdings" w:hint="default"/>
+        <w:sz w:val="20"/>
+      </w:rPr>
+    </w:lvl>
+    <w:lvl w:ilvl="4" w:tentative="1">
+      <w:start w:val="1"/>
+      <w:numFmt w:val="bullet"/>
+      <w:lvlText w:val=""/>
+      <w:lvlJc w:val="left"/>
+      <w:pPr>
+        <w:tabs>
+          <w:tab w:val="num" w:pos="3600"/>
+        </w:tabs>
+        <w:ind w:left="3600" w:hanging="360"/>
+      </w:pPr>
+      <w:rPr>
+        <w:rFonts w:ascii="Wingdings" w:hAnsi="Wingdings" w:hint="default"/>
+        <w:sz w:val="20"/>
+      </w:rPr>
+    </w:lvl>
+    <w:lvl w:ilvl="5" w:tentative="1">
+      <w:start w:val="1"/>
+      <w:numFmt w:val="bullet"/>
+      <w:lvlText w:val=""/>
+      <w:lvlJc w:val="left"/>
+      <w:pPr>
+        <w:tabs>
+          <w:tab w:val="num" w:pos="4320"/>
+        </w:tabs>
+        <w:ind w:left="4320" w:hanging="360"/>
+      </w:pPr>
+      <w:rPr>
+        <w:rFonts w:ascii="Wingdings" w:hAnsi="Wingdings" w:hint="default"/>
+        <w:sz w:val="20"/>
+      </w:rPr>
+    </w:lvl>
+    <w:lvl w:ilvl="6" w:tentative="1">
+      <w:start w:val="1"/>
+      <w:numFmt w:val="bullet"/>
+      <w:lvlText w:val=""/>
+      <w:lvlJc w:val="left"/>
+      <w:pPr>
+        <w:tabs>
+          <w:tab w:val="num" w:pos="5040"/>
+        </w:tabs>
+        <w:ind w:left="5040" w:hanging="360"/>
+      </w:pPr>
+      <w:rPr>
+        <w:rFonts w:ascii="Wingdings" w:hAnsi="Wingdings" w:hint="default"/>
+        <w:sz w:val="20"/>
+      </w:rPr>
+    </w:lvl>
+    <w:lvl w:ilvl="7" w:tentative="1">
+      <w:start w:val="1"/>
+      <w:numFmt w:val="bullet"/>
+      <w:lvlText w:val=""/>
+      <w:lvlJc w:val="left"/>
+      <w:pPr>
+        <w:tabs>
+          <w:tab w:val="num" w:pos="5760"/>
+        </w:tabs>
+        <w:ind w:left="5760" w:hanging="360"/>
+      </w:pPr>
+      <w:rPr>
+        <w:rFonts w:ascii="Wingdings" w:hAnsi="Wingdings" w:hint="default"/>
+        <w:sz w:val="20"/>
+      </w:rPr>
+    </w:lvl>
+    <w:lvl w:ilvl="8" w:tentative="1">
+      <w:start w:val="1"/>
+      <w:numFmt w:val="bullet"/>
+      <w:lvlText w:val=""/>
+      <w:lvlJc w:val="left"/>
+      <w:pPr>
+        <w:tabs>
+          <w:tab w:val="num" w:pos="6480"/>
+        </w:tabs>
+        <w:ind w:left="6480" w:hanging="360"/>
+      </w:pPr>
+      <w:rPr>
+        <w:rFonts w:ascii="Wingdings" w:hAnsi="Wingdings" w:hint="default"/>
+        <w:sz w:val="20"/>
+      </w:rPr>
+    </w:lvl>
+  </w:abstractNum>
   <w:num w:numId="1" w16cid:durableId="369378201">
-    <w:abstractNumId w:val="1"/>
+    <w:abstractNumId w:val="5"/>
   </w:num>
   <w:num w:numId="2" w16cid:durableId="1780563737">
+    <w:abstractNumId w:val="8"/>
+  </w:num>
+  <w:num w:numId="3" w16cid:durableId="467089705">
+    <w:abstractNumId w:val="6"/>
+  </w:num>
+  <w:num w:numId="4" w16cid:durableId="1766534659">
     <w:abstractNumId w:val="3"/>
   </w:num>
-  <w:num w:numId="3" w16cid:durableId="467089705">
+  <w:num w:numId="5" w16cid:durableId="1101142542">
+    <w:abstractNumId w:val="4"/>
+  </w:num>
+  <w:num w:numId="6" w16cid:durableId="1610821286">
+    <w:abstractNumId w:val="7"/>
+  </w:num>
+  <w:num w:numId="7" w16cid:durableId="599028100">
+    <w:abstractNumId w:val="9"/>
+  </w:num>
+  <w:num w:numId="8" w16cid:durableId="956569614">
     <w:abstractNumId w:val="2"/>
   </w:num>
-  <w:num w:numId="4" w16cid:durableId="1766534659">
+  <w:num w:numId="9" w16cid:durableId="753550632">
     <w:abstractNumId w:val="0"/>
+  </w:num>
+  <w:num w:numId="10" w16cid:durableId="1083917019">
+    <w:abstractNumId w:val="1"/>
   </w:num>
 </w:numbering>
 </file>
@@ -7858,7 +10898,7 @@
   <w:style w:type="paragraph" w:default="1" w:styleId="Normal">
     <w:name w:val="Normal"/>
     <w:qFormat/>
-    <w:rsid w:val="00BC0B13"/>
+    <w:rsid w:val="00D75E2D"/>
   </w:style>
   <w:style w:type="paragraph" w:styleId="Heading1">
     <w:name w:val="heading 1"/>
